--- a/Вопросы с собеседований.docx
+++ b/Вопросы с собеседований.docx
@@ -1001,7 +1001,6 @@
               </w:rPr>
               <w:t> </w:t>
             </w:r>
-            <w:proofErr w:type="gramStart"/>
             <w:r>
               <w:rPr>
                 <w:rFonts w:ascii="Times New Roman" w:eastAsia="Times New Roman" w:hAnsi="Times New Roman" w:cs="Times New Roman"/>
@@ -1010,18 +1009,7 @@
                 <w:szCs w:val="20"/>
                 <w:lang w:val="ru-RU"/>
               </w:rPr>
-              <w:t>- это</w:t>
-            </w:r>
-            <w:proofErr w:type="gramEnd"/>
-            <w:r>
-              <w:rPr>
-                <w:rFonts w:ascii="Times New Roman" w:eastAsia="Times New Roman" w:hAnsi="Times New Roman" w:cs="Times New Roman"/>
-                <w:color w:val="343B3D"/>
-                <w:sz w:val="20"/>
-                <w:szCs w:val="20"/>
-                <w:lang w:val="ru-RU"/>
-              </w:rPr>
-              <w:t xml:space="preserve"> </w:t>
+              <w:t xml:space="preserve">- это </w:t>
             </w:r>
             <w:r>
               <w:rPr>
@@ -1555,7 +1543,6 @@
               </w:rPr>
               <w:t xml:space="preserve">, не останавливаем основной поток для получение результата - </w:t>
             </w:r>
-            <w:proofErr w:type="gramStart"/>
             <w:r>
               <w:rPr>
                 <w:rFonts w:ascii="Times New Roman" w:eastAsia="Times New Roman" w:hAnsi="Times New Roman" w:cs="Times New Roman"/>
@@ -1573,18 +1560,7 @@
                 <w:szCs w:val="24"/>
                 <w:lang w:val="ru-RU"/>
               </w:rPr>
-              <w:t>(</w:t>
-            </w:r>
-            <w:proofErr w:type="gramEnd"/>
-            <w:r>
-              <w:rPr>
-                <w:rFonts w:ascii="Times New Roman" w:eastAsia="Times New Roman" w:hAnsi="Times New Roman" w:cs="Times New Roman"/>
-                <w:color w:val="DA846B"/>
-                <w:sz w:val="24"/>
-                <w:szCs w:val="24"/>
-                <w:lang w:val="ru-RU"/>
-              </w:rPr>
-              <w:t xml:space="preserve">), </w:t>
+              <w:t xml:space="preserve">(), </w:t>
             </w:r>
             <w:proofErr w:type="spellStart"/>
             <w:r>
@@ -2863,7 +2839,6 @@
               </w:rPr>
               <w:t xml:space="preserve"> </w:t>
             </w:r>
-            <w:proofErr w:type="gramStart"/>
             <w:r>
               <w:rPr>
                 <w:rFonts w:ascii="Times New Roman" w:eastAsia="Times New Roman" w:hAnsi="Times New Roman" w:cs="Times New Roman"/>
@@ -2879,17 +2854,7 @@
                 <w:szCs w:val="24"/>
                 <w:lang w:val="ru-RU"/>
               </w:rPr>
-              <w:t xml:space="preserve"> )</w:t>
-            </w:r>
-            <w:proofErr w:type="gramEnd"/>
-            <w:r>
-              <w:rPr>
-                <w:rFonts w:ascii="Times New Roman" w:eastAsia="Times New Roman" w:hAnsi="Times New Roman" w:cs="Times New Roman"/>
-                <w:sz w:val="24"/>
-                <w:szCs w:val="24"/>
-                <w:lang w:val="ru-RU"/>
-              </w:rPr>
-              <w:t>;</w:t>
+              <w:t xml:space="preserve"> );</w:t>
             </w:r>
           </w:p>
           <w:p>
@@ -3143,7 +3108,6 @@
               <w:t xml:space="preserve"> </w:t>
             </w:r>
             <w:proofErr w:type="spellStart"/>
-            <w:proofErr w:type="gramStart"/>
             <w:r>
               <w:rPr>
                 <w:rFonts w:ascii="Times New Roman" w:eastAsia="Times New Roman" w:hAnsi="Times New Roman" w:cs="Times New Roman"/>
@@ -3161,7 +3125,6 @@
               </w:rPr>
               <w:t>;</w:t>
             </w:r>
-            <w:proofErr w:type="gramEnd"/>
           </w:p>
           <w:p>
             <w:pPr>
@@ -6013,17 +5976,7 @@
           <w:lang w:val="ru-RU"/>
         </w:rPr>
         <w:br/>
-        <w:t xml:space="preserve">Коллекции, </w:t>
-      </w:r>
-      <w:proofErr w:type="gramStart"/>
-      <w:r>
-        <w:rPr>
-          <w:rFonts w:ascii="Times New Roman" w:eastAsia="Times New Roman" w:hAnsi="Times New Roman" w:cs="Times New Roman"/>
-          <w:sz w:val="21"/>
-          <w:szCs w:val="21"/>
-          <w:lang w:val="ru-RU"/>
-        </w:rPr>
-        <w:t>интерфейсы.</w:t>
+        <w:t>Коллекции, интерфейсы.</w:t>
       </w:r>
       <w:r>
         <w:rPr>
@@ -6033,7 +5986,6 @@
         </w:rPr>
         <w:t>Map</w:t>
       </w:r>
-      <w:proofErr w:type="gramEnd"/>
       <w:r>
         <w:rPr>
           <w:rFonts w:ascii="Times New Roman" w:eastAsia="Times New Roman" w:hAnsi="Times New Roman" w:cs="Times New Roman"/>
@@ -6379,25 +6331,14 @@
         <w:t>бинов</w:t>
       </w:r>
       <w:proofErr w:type="spellEnd"/>
-      <w:proofErr w:type="gramStart"/>
-      <w:r>
-        <w:rPr>
-          <w:rFonts w:ascii="Times New Roman" w:eastAsia="Times New Roman" w:hAnsi="Times New Roman" w:cs="Times New Roman"/>
-          <w:sz w:val="21"/>
-          <w:szCs w:val="21"/>
-          <w:lang w:val="ru-RU"/>
-        </w:rPr>
-        <w:t>.</w:t>
-      </w:r>
-      <w:proofErr w:type="gramEnd"/>
-      <w:r>
-        <w:rPr>
-          <w:rFonts w:ascii="Times New Roman" w:eastAsia="Times New Roman" w:hAnsi="Times New Roman" w:cs="Times New Roman"/>
-          <w:sz w:val="21"/>
-          <w:szCs w:val="21"/>
-          <w:lang w:val="ru-RU"/>
-        </w:rPr>
-        <w:t xml:space="preserve"> как работает </w:t>
+      <w:r>
+        <w:rPr>
+          <w:rFonts w:ascii="Times New Roman" w:eastAsia="Times New Roman" w:hAnsi="Times New Roman" w:cs="Times New Roman"/>
+          <w:sz w:val="21"/>
+          <w:szCs w:val="21"/>
+          <w:lang w:val="ru-RU"/>
+        </w:rPr>
+        <w:t xml:space="preserve">. как работает </w:t>
       </w:r>
       <w:proofErr w:type="spellStart"/>
       <w:r>
@@ -8242,7 +8183,6 @@
         <w:t xml:space="preserve">, </w:t>
       </w:r>
       <w:proofErr w:type="spellStart"/>
-      <w:proofErr w:type="gramStart"/>
       <w:r>
         <w:rPr>
           <w:rFonts w:ascii="Times New Roman" w:hAnsi="Times New Roman" w:cs="Times New Roman"/>
@@ -8251,7 +8191,6 @@
         <w:t>интерфейсы.Map</w:t>
       </w:r>
       <w:proofErr w:type="spellEnd"/>
-      <w:proofErr w:type="gramEnd"/>
       <w:r>
         <w:rPr>
           <w:rFonts w:ascii="Times New Roman" w:hAnsi="Times New Roman" w:cs="Times New Roman"/>
@@ -8611,16 +8550,8 @@
         <w:rPr>
           <w:rFonts w:ascii="Times New Roman" w:hAnsi="Times New Roman" w:cs="Times New Roman"/>
         </w:rPr>
-        <w:t xml:space="preserve"> HashMap&lt;Object, Object&gt; </w:t>
-      </w:r>
-      <w:proofErr w:type="gramStart"/>
-      <w:r>
-        <w:rPr>
-          <w:rFonts w:ascii="Times New Roman" w:hAnsi="Times New Roman" w:cs="Times New Roman"/>
-        </w:rPr>
-        <w:t>map;</w:t>
-      </w:r>
-      <w:proofErr w:type="gramEnd"/>
+        <w:t xml:space="preserve"> HashMap&lt;Object, Object&gt; map;</w:t>
+      </w:r>
     </w:p>
     <w:p>
       <w:pPr>
@@ -8748,21 +8679,12 @@
         <w:t>бины</w:t>
       </w:r>
       <w:proofErr w:type="spellEnd"/>
-      <w:proofErr w:type="gramStart"/>
-      <w:r>
-        <w:rPr>
-          <w:rFonts w:ascii="Times New Roman" w:hAnsi="Times New Roman" w:cs="Times New Roman"/>
-          <w:lang w:val="ru-RU"/>
-        </w:rPr>
-        <w:t>.</w:t>
-      </w:r>
-      <w:proofErr w:type="gramEnd"/>
-      <w:r>
-        <w:rPr>
-          <w:rFonts w:ascii="Times New Roman" w:hAnsi="Times New Roman" w:cs="Times New Roman"/>
-          <w:lang w:val="ru-RU"/>
-        </w:rPr>
-        <w:t xml:space="preserve"> как решается проблема </w:t>
+      <w:r>
+        <w:rPr>
+          <w:rFonts w:ascii="Times New Roman" w:hAnsi="Times New Roman" w:cs="Times New Roman"/>
+          <w:lang w:val="ru-RU"/>
+        </w:rPr>
+        <w:t xml:space="preserve">. как решается проблема </w:t>
       </w:r>
       <w:proofErr w:type="spellStart"/>
       <w:r>
@@ -9561,23 +9483,7 @@
           <w:rFonts w:ascii="Times New Roman" w:hAnsi="Times New Roman" w:cs="Times New Roman"/>
           <w:lang w:val="ru-RU"/>
         </w:rPr>
-        <w:t xml:space="preserve"> и </w:t>
-      </w:r>
-      <w:proofErr w:type="gramStart"/>
-      <w:r>
-        <w:rPr>
-          <w:rFonts w:ascii="Times New Roman" w:hAnsi="Times New Roman" w:cs="Times New Roman"/>
-          <w:lang w:val="ru-RU"/>
-        </w:rPr>
-        <w:t>транзакция  -</w:t>
-      </w:r>
-      <w:proofErr w:type="gramEnd"/>
-      <w:r>
-        <w:rPr>
-          <w:rFonts w:ascii="Times New Roman" w:hAnsi="Times New Roman" w:cs="Times New Roman"/>
-          <w:lang w:val="ru-RU"/>
-        </w:rPr>
-        <w:t xml:space="preserve"> связь. можно ли несколько транзакций на одну сессию</w:t>
+        <w:t xml:space="preserve"> и транзакция  - связь. можно ли несколько транзакций на одну сессию</w:t>
       </w:r>
     </w:p>
     <w:p>
@@ -9764,27 +9670,7 @@
           <w:shd w:val="clear" w:color="auto" w:fill="FFFFFF"/>
           <w:lang w:val="ru-RU"/>
         </w:rPr>
-        <w:t xml:space="preserve">«Чем меньше вещей нужно держать в голове, глядя на отдельный участок кода, тем меньше сложность этого кода». То есть программный код нужно организовывать так, чтобы можно было безопасно работать с отдельными фрагментами по очереди (по </w:t>
-      </w:r>
-      <w:proofErr w:type="gramStart"/>
-      <w:r>
-        <w:rPr>
-          <w:rFonts w:ascii="Times New Roman" w:hAnsi="Times New Roman" w:cs="Times New Roman"/>
-          <w:color w:val="222222"/>
-          <w:shd w:val="clear" w:color="auto" w:fill="FFFFFF"/>
-          <w:lang w:val="ru-RU"/>
-        </w:rPr>
-        <w:t>возможности</w:t>
-      </w:r>
-      <w:proofErr w:type="gramEnd"/>
-      <w:r>
-        <w:rPr>
-          <w:rFonts w:ascii="Times New Roman" w:hAnsi="Times New Roman" w:cs="Times New Roman"/>
-          <w:color w:val="222222"/>
-          <w:shd w:val="clear" w:color="auto" w:fill="FFFFFF"/>
-          <w:lang w:val="ru-RU"/>
-        </w:rPr>
-        <w:t xml:space="preserve"> не думая об остальных фрагментах).</w:t>
+        <w:t>«Чем меньше вещей нужно держать в голове, глядя на отдельный участок кода, тем меньше сложность этого кода». То есть программный код нужно организовывать так, чтобы можно было безопасно работать с отдельными фрагментами по очереди (по возможности не думая об остальных фрагментах).</w:t>
       </w:r>
       <w:bookmarkEnd w:id="0"/>
     </w:p>
@@ -10457,14 +10343,12 @@
         </w:rPr>
         <w:t>/</w:t>
       </w:r>
-      <w:proofErr w:type="gramStart"/>
       <w:r>
         <w:rPr>
           <w:rFonts w:ascii="Times New Roman" w:hAnsi="Times New Roman" w:cs="Times New Roman"/>
         </w:rPr>
         <w:t>inflated</w:t>
       </w:r>
-      <w:proofErr w:type="gramEnd"/>
     </w:p>
     <w:p>
       <w:pPr>
@@ -10830,7 +10714,6 @@
         </w:rPr>
         <w:t xml:space="preserve">Сильные и слабые ссылки в </w:t>
       </w:r>
-      <w:proofErr w:type="gramStart"/>
       <w:r>
         <w:rPr>
           <w:rFonts w:ascii="Times New Roman" w:hAnsi="Times New Roman" w:cs="Times New Roman"/>
@@ -10842,15 +10725,7 @@
           <w:rFonts w:ascii="Times New Roman" w:hAnsi="Times New Roman" w:cs="Times New Roman"/>
           <w:lang w:val="ru-RU"/>
         </w:rPr>
-        <w:t>(</w:t>
-      </w:r>
-      <w:proofErr w:type="gramEnd"/>
-      <w:r>
-        <w:rPr>
-          <w:rFonts w:ascii="Times New Roman" w:hAnsi="Times New Roman" w:cs="Times New Roman"/>
-          <w:lang w:val="ru-RU"/>
-        </w:rPr>
-        <w:t>«Слабые» ссылки и «мягкие» ссылки (</w:t>
+        <w:t>(«Слабые» ссылки и «мягкие» ссылки (</w:t>
       </w:r>
       <w:proofErr w:type="spellStart"/>
       <w:r>
@@ -11524,19 +11399,8 @@
           <w:szCs w:val="24"/>
           <w:lang w:val="ru-RU"/>
         </w:rPr>
-        <w:t xml:space="preserve">, в чем </w:t>
-      </w:r>
-      <w:proofErr w:type="gramStart"/>
-      <w:r>
-        <w:rPr>
-          <w:rFonts w:ascii="Times New Roman" w:eastAsia="Times New Roman" w:hAnsi="Times New Roman" w:cs="Times New Roman"/>
-          <w:sz w:val="24"/>
-          <w:szCs w:val="24"/>
-          <w:lang w:val="ru-RU"/>
-        </w:rPr>
-        <w:t>разница</w:t>
-      </w:r>
-      <w:proofErr w:type="gramEnd"/>
+        <w:t>, в чем разница</w:t>
+      </w:r>
     </w:p>
     <w:p>
       <w:pPr>
@@ -11626,7 +11490,6 @@
         <w:t> </w:t>
       </w:r>
       <w:proofErr w:type="spellStart"/>
-      <w:proofErr w:type="gramStart"/>
       <w:r>
         <w:rPr>
           <w:rFonts w:ascii="Times New Roman" w:eastAsia="Times New Roman" w:hAnsi="Times New Roman" w:cs="Times New Roman"/>
@@ -11660,17 +11523,7 @@
           <w:szCs w:val="24"/>
           <w:lang w:val="ru-RU"/>
         </w:rPr>
-        <w:t>можем</w:t>
-      </w:r>
-      <w:proofErr w:type="gramEnd"/>
-      <w:r>
-        <w:rPr>
-          <w:rFonts w:ascii="Times New Roman" w:eastAsia="Times New Roman" w:hAnsi="Times New Roman" w:cs="Times New Roman"/>
-          <w:sz w:val="24"/>
-          <w:szCs w:val="24"/>
-          <w:lang w:val="ru-RU"/>
-        </w:rPr>
-        <w:t xml:space="preserve"> ли мы, например, перехватить </w:t>
+        <w:t xml:space="preserve">можем ли мы, например, перехватить </w:t>
       </w:r>
       <w:proofErr w:type="spellStart"/>
       <w:r>
@@ -11989,7 +11842,6 @@
           <w:lang w:val="ru-RU"/>
         </w:rPr>
       </w:pPr>
-      <w:proofErr w:type="gramStart"/>
       <w:r>
         <w:rPr>
           <w:rFonts w:ascii="Times New Roman" w:eastAsia="Times New Roman" w:hAnsi="Times New Roman" w:cs="Times New Roman"/>
@@ -12005,17 +11857,7 @@
           <w:szCs w:val="24"/>
           <w:lang w:val="ru-RU"/>
         </w:rPr>
-        <w:t>(</w:t>
-      </w:r>
-      <w:proofErr w:type="gramEnd"/>
-      <w:r>
-        <w:rPr>
-          <w:rFonts w:ascii="Times New Roman" w:eastAsia="Times New Roman" w:hAnsi="Times New Roman" w:cs="Times New Roman"/>
-          <w:sz w:val="24"/>
-          <w:szCs w:val="24"/>
-          <w:lang w:val="ru-RU"/>
-        </w:rPr>
-        <w:t xml:space="preserve">принципы ООП) - инверсия зависимостей, в чем заключается смысл принципа ООП, какая реализация используется в </w:t>
+        <w:t xml:space="preserve">(принципы ООП) - инверсия зависимостей, в чем заключается смысл принципа ООП, какая реализация используется в </w:t>
       </w:r>
       <w:r>
         <w:rPr>
@@ -12550,7 +12392,6 @@
         </w:rPr>
         <w:t xml:space="preserve"> - какие проблемы с производительностью могут возникнуть и в том и в другом случае (</w:t>
       </w:r>
-      <w:proofErr w:type="gramStart"/>
       <w:r>
         <w:rPr>
           <w:rFonts w:ascii="Times New Roman" w:eastAsia="Times New Roman" w:hAnsi="Times New Roman" w:cs="Times New Roman"/>
@@ -12566,17 +12407,7 @@
           <w:szCs w:val="24"/>
           <w:lang w:val="ru-RU"/>
         </w:rPr>
-        <w:t xml:space="preserve"> :</w:t>
-      </w:r>
-      <w:proofErr w:type="gramEnd"/>
-      <w:r>
-        <w:rPr>
-          <w:rFonts w:ascii="Times New Roman" w:eastAsia="Times New Roman" w:hAnsi="Times New Roman" w:cs="Times New Roman"/>
-          <w:sz w:val="24"/>
-          <w:szCs w:val="24"/>
-          <w:lang w:val="ru-RU"/>
-        </w:rPr>
-        <w:t xml:space="preserve"> проблема </w:t>
+        <w:t xml:space="preserve"> : проблема </w:t>
       </w:r>
       <w:r>
         <w:rPr>
@@ -12916,17 +12747,7 @@
           <w:szCs w:val="24"/>
           <w:lang w:val="ru-RU"/>
         </w:rPr>
-        <w:t xml:space="preserve">синхронизировать доступ </w:t>
-      </w:r>
-      <w:proofErr w:type="gramStart"/>
-      <w:r>
-        <w:rPr>
-          <w:rFonts w:ascii="Times New Roman" w:eastAsia="Times New Roman" w:hAnsi="Times New Roman" w:cs="Times New Roman"/>
-          <w:sz w:val="24"/>
-          <w:szCs w:val="24"/>
-          <w:lang w:val="ru-RU"/>
-        </w:rPr>
-        <w:t>к</w:t>
+        <w:t>синхронизировать доступ к</w:t>
       </w:r>
       <w:r>
         <w:rPr>
@@ -12943,17 +12764,7 @@
           <w:szCs w:val="24"/>
           <w:lang w:val="ru-RU"/>
         </w:rPr>
-        <w:t>методу</w:t>
-      </w:r>
-      <w:proofErr w:type="gramEnd"/>
-      <w:r>
-        <w:rPr>
-          <w:rFonts w:ascii="Times New Roman" w:eastAsia="Times New Roman" w:hAnsi="Times New Roman" w:cs="Times New Roman"/>
-          <w:sz w:val="24"/>
-          <w:szCs w:val="24"/>
-          <w:lang w:val="ru-RU"/>
-        </w:rPr>
-        <w:t xml:space="preserve"> </w:t>
+        <w:t xml:space="preserve">методу </w:t>
       </w:r>
       <w:proofErr w:type="spellStart"/>
       <w:r>
@@ -13048,19 +12859,8 @@
           <w:sz w:val="24"/>
           <w:szCs w:val="24"/>
         </w:rPr>
-        <w:t xml:space="preserve">   public static volatile Singleton </w:t>
-      </w:r>
-      <w:proofErr w:type="gramStart"/>
-      <w:r>
-        <w:rPr>
-          <w:rFonts w:ascii="Times New Roman" w:eastAsia="Times New Roman" w:hAnsi="Times New Roman" w:cs="Times New Roman"/>
-          <w:color w:val="333333"/>
-          <w:sz w:val="24"/>
-          <w:szCs w:val="24"/>
-        </w:rPr>
-        <w:t>instance;</w:t>
-      </w:r>
-      <w:proofErr w:type="gramEnd"/>
+        <w:t>   public static volatile Singleton instance;</w:t>
+      </w:r>
     </w:p>
     <w:p>
       <w:pPr>
@@ -13080,27 +12880,7 @@
           <w:sz w:val="24"/>
           <w:szCs w:val="24"/>
         </w:rPr>
-        <w:t xml:space="preserve">   private </w:t>
-      </w:r>
-      <w:proofErr w:type="gramStart"/>
-      <w:r>
-        <w:rPr>
-          <w:rFonts w:ascii="Times New Roman" w:eastAsia="Times New Roman" w:hAnsi="Times New Roman" w:cs="Times New Roman"/>
-          <w:color w:val="333333"/>
-          <w:sz w:val="24"/>
-          <w:szCs w:val="24"/>
-        </w:rPr>
-        <w:t>Singleton(</w:t>
-      </w:r>
-      <w:proofErr w:type="gramEnd"/>
-      <w:r>
-        <w:rPr>
-          <w:rFonts w:ascii="Times New Roman" w:eastAsia="Times New Roman" w:hAnsi="Times New Roman" w:cs="Times New Roman"/>
-          <w:color w:val="333333"/>
-          <w:sz w:val="24"/>
-          <w:szCs w:val="24"/>
-        </w:rPr>
-        <w:t>) {}</w:t>
+        <w:t>   private Singleton() {}</w:t>
       </w:r>
     </w:p>
     <w:p>
@@ -13124,7 +12904,6 @@
         <w:t xml:space="preserve">   public static Singleton </w:t>
       </w:r>
       <w:proofErr w:type="spellStart"/>
-      <w:proofErr w:type="gramStart"/>
       <w:r>
         <w:rPr>
           <w:rFonts w:ascii="Times New Roman" w:eastAsia="Times New Roman" w:hAnsi="Times New Roman" w:cs="Times New Roman"/>
@@ -13142,17 +12921,7 @@
           <w:sz w:val="24"/>
           <w:szCs w:val="24"/>
         </w:rPr>
-        <w:t>(</w:t>
-      </w:r>
-      <w:proofErr w:type="gramEnd"/>
-      <w:r>
-        <w:rPr>
-          <w:rFonts w:ascii="Times New Roman" w:eastAsia="Times New Roman" w:hAnsi="Times New Roman" w:cs="Times New Roman"/>
-          <w:color w:val="333333"/>
-          <w:sz w:val="24"/>
-          <w:szCs w:val="24"/>
-        </w:rPr>
-        <w:t>) {</w:t>
+        <w:t>() {</w:t>
       </w:r>
     </w:p>
     <w:p>
@@ -13173,19 +12942,8 @@
           <w:sz w:val="24"/>
           <w:szCs w:val="24"/>
         </w:rPr>
-        <w:t xml:space="preserve">       Singleton local = </w:t>
-      </w:r>
-      <w:proofErr w:type="gramStart"/>
-      <w:r>
-        <w:rPr>
-          <w:rFonts w:ascii="Times New Roman" w:eastAsia="Times New Roman" w:hAnsi="Times New Roman" w:cs="Times New Roman"/>
-          <w:color w:val="333333"/>
-          <w:sz w:val="24"/>
-          <w:szCs w:val="24"/>
-        </w:rPr>
-        <w:t>instance;</w:t>
-      </w:r>
-      <w:proofErr w:type="gramEnd"/>
+        <w:t>       Singleton local = instance;</w:t>
+      </w:r>
     </w:p>
     <w:p>
       <w:pPr>
@@ -13227,20 +12985,9 @@
           <w:sz w:val="24"/>
           <w:szCs w:val="24"/>
         </w:rPr>
-        <w:t>           </w:t>
-      </w:r>
-      <w:proofErr w:type="gramStart"/>
-      <w:r>
-        <w:rPr>
-          <w:rFonts w:ascii="Times New Roman" w:eastAsia="Times New Roman" w:hAnsi="Times New Roman" w:cs="Times New Roman"/>
-          <w:color w:val="333333"/>
-          <w:sz w:val="24"/>
-          <w:szCs w:val="24"/>
-        </w:rPr>
-        <w:t>synchronized(</w:t>
-      </w:r>
-      <w:proofErr w:type="spellStart"/>
-      <w:proofErr w:type="gramEnd"/>
+        <w:t>           synchronized(</w:t>
+      </w:r>
+      <w:proofErr w:type="spellStart"/>
       <w:r>
         <w:rPr>
           <w:rFonts w:ascii="Times New Roman" w:eastAsia="Times New Roman" w:hAnsi="Times New Roman" w:cs="Times New Roman"/>
@@ -13279,19 +13026,8 @@
           <w:sz w:val="24"/>
           <w:szCs w:val="24"/>
         </w:rPr>
-        <w:t xml:space="preserve">               local = </w:t>
-      </w:r>
-      <w:proofErr w:type="gramStart"/>
-      <w:r>
-        <w:rPr>
-          <w:rFonts w:ascii="Times New Roman" w:eastAsia="Times New Roman" w:hAnsi="Times New Roman" w:cs="Times New Roman"/>
-          <w:color w:val="333333"/>
-          <w:sz w:val="24"/>
-          <w:szCs w:val="24"/>
-        </w:rPr>
-        <w:t>instance;</w:t>
-      </w:r>
-      <w:proofErr w:type="gramEnd"/>
+        <w:t>               local = instance;</w:t>
+      </w:r>
     </w:p>
     <w:p>
       <w:pPr>
@@ -13332,27 +13068,7 @@
           <w:sz w:val="24"/>
           <w:szCs w:val="24"/>
         </w:rPr>
-        <w:t xml:space="preserve">                  instance = local = new </w:t>
-      </w:r>
-      <w:proofErr w:type="gramStart"/>
-      <w:r>
-        <w:rPr>
-          <w:rFonts w:ascii="Times New Roman" w:eastAsia="Times New Roman" w:hAnsi="Times New Roman" w:cs="Times New Roman"/>
-          <w:color w:val="333333"/>
-          <w:sz w:val="24"/>
-          <w:szCs w:val="24"/>
-        </w:rPr>
-        <w:t>Singleton(</w:t>
-      </w:r>
-      <w:proofErr w:type="gramEnd"/>
-      <w:r>
-        <w:rPr>
-          <w:rFonts w:ascii="Times New Roman" w:eastAsia="Times New Roman" w:hAnsi="Times New Roman" w:cs="Times New Roman"/>
-          <w:color w:val="333333"/>
-          <w:sz w:val="24"/>
-          <w:szCs w:val="24"/>
-        </w:rPr>
-        <w:t>); </w:t>
+        <w:t>                  instance = local = new Singleton(); </w:t>
       </w:r>
     </w:p>
     <w:p>
@@ -13436,19 +13152,8 @@
           <w:sz w:val="24"/>
           <w:szCs w:val="24"/>
         </w:rPr>
-        <w:t xml:space="preserve">      return </w:t>
-      </w:r>
-      <w:proofErr w:type="gramStart"/>
-      <w:r>
-        <w:rPr>
-          <w:rFonts w:ascii="Times New Roman" w:eastAsia="Times New Roman" w:hAnsi="Times New Roman" w:cs="Times New Roman"/>
-          <w:color w:val="333333"/>
-          <w:sz w:val="24"/>
-          <w:szCs w:val="24"/>
-        </w:rPr>
-        <w:t>local;</w:t>
-      </w:r>
-      <w:proofErr w:type="gramEnd"/>
+        <w:t>      return local;</w:t>
+      </w:r>
     </w:p>
     <w:p>
       <w:pPr>
@@ -13838,25 +13543,7 @@
           <w:sz w:val="24"/>
           <w:szCs w:val="24"/>
         </w:rPr>
-        <w:t xml:space="preserve"> </w:t>
-      </w:r>
-      <w:proofErr w:type="gramStart"/>
-      <w:r>
-        <w:rPr>
-          <w:rFonts w:ascii="Times New Roman" w:eastAsia="Times New Roman" w:hAnsi="Times New Roman" w:cs="Times New Roman"/>
-          <w:sz w:val="24"/>
-          <w:szCs w:val="24"/>
-        </w:rPr>
-        <w:t>DTO(</w:t>
-      </w:r>
-      <w:proofErr w:type="gramEnd"/>
-      <w:r>
-        <w:rPr>
-          <w:rFonts w:ascii="Times New Roman" w:eastAsia="Times New Roman" w:hAnsi="Times New Roman" w:cs="Times New Roman"/>
-          <w:sz w:val="24"/>
-          <w:szCs w:val="24"/>
-        </w:rPr>
-        <w:t>data transfer object)?</w:t>
+        <w:t xml:space="preserve"> DTO(data transfer object)?</w:t>
       </w:r>
     </w:p>
     <w:p>
@@ -14056,18 +13743,8 @@
           <w:sz w:val="24"/>
           <w:szCs w:val="24"/>
         </w:rPr>
-        <w:t xml:space="preserve">inner join us left </w:t>
-      </w:r>
-      <w:proofErr w:type="gramStart"/>
-      <w:r>
-        <w:rPr>
-          <w:rFonts w:ascii="Times New Roman" w:eastAsia="Times New Roman" w:hAnsi="Times New Roman" w:cs="Times New Roman"/>
-          <w:sz w:val="24"/>
-          <w:szCs w:val="24"/>
-        </w:rPr>
-        <w:t>join</w:t>
-      </w:r>
-      <w:proofErr w:type="gramEnd"/>
+        <w:t>inner join us left join</w:t>
+      </w:r>
     </w:p>
     <w:p>
       <w:pPr>
@@ -14844,19 +14521,8 @@
           <w:sz w:val="20"/>
           <w:szCs w:val="20"/>
         </w:rPr>
-        <w:t xml:space="preserve">      </w:t>
-      </w:r>
-      <w:proofErr w:type="gramStart"/>
-      <w:r>
-        <w:rPr>
-          <w:rFonts w:ascii="Courier New" w:eastAsia="Times New Roman" w:hAnsi="Courier New" w:cs="Courier New"/>
-          <w:color w:val="333333"/>
-          <w:sz w:val="20"/>
-          <w:szCs w:val="20"/>
-        </w:rPr>
-        <w:t>where</w:t>
-      </w:r>
-      <w:proofErr w:type="gramEnd"/>
+        <w:t xml:space="preserve">      where</w:t>
+      </w:r>
     </w:p>
     <w:p>
       <w:pPr>
@@ -15661,28 +15327,7 @@
           <w:lang w:val="ru-RU"/>
         </w:rPr>
         <w:br/>
-      </w:r>
-      <w:proofErr w:type="gramStart"/>
-      <w:r>
-        <w:rPr>
-          <w:rFonts w:ascii="Times New Roman" w:eastAsia="Times New Roman" w:hAnsi="Times New Roman" w:cs="Times New Roman"/>
-          <w:color w:val="333333"/>
-          <w:sz w:val="24"/>
-          <w:szCs w:val="24"/>
-          <w:lang w:val="ru-RU"/>
-        </w:rPr>
-        <w:t>Велосипед(</w:t>
-      </w:r>
-      <w:proofErr w:type="gramEnd"/>
-      <w:r>
-        <w:rPr>
-          <w:rFonts w:ascii="Times New Roman" w:eastAsia="Times New Roman" w:hAnsi="Times New Roman" w:cs="Times New Roman"/>
-          <w:color w:val="333333"/>
-          <w:sz w:val="24"/>
-          <w:szCs w:val="24"/>
-          <w:lang w:val="ru-RU"/>
-        </w:rPr>
-        <w:t>1 единица)</w:t>
+        <w:t>Велосипед(1 единица)</w:t>
       </w:r>
       <w:r>
         <w:rPr>
@@ -15779,29 +15424,7 @@
           <w:lang w:val="ru-RU"/>
         </w:rPr>
         <w:br/>
-        <w:t>а так же описание всех тс на парковке, например (</w:t>
-      </w:r>
-      <w:proofErr w:type="gramStart"/>
-      <w:r>
-        <w:rPr>
-          <w:rFonts w:ascii="Times New Roman" w:eastAsia="Times New Roman" w:hAnsi="Times New Roman" w:cs="Times New Roman"/>
-          <w:color w:val="333333"/>
-          <w:sz w:val="24"/>
-          <w:szCs w:val="24"/>
-          <w:lang w:val="ru-RU"/>
-        </w:rPr>
-        <w:t>Автомобиль :</w:t>
-      </w:r>
-      <w:proofErr w:type="gramEnd"/>
-      <w:r>
-        <w:rPr>
-          <w:rFonts w:ascii="Times New Roman" w:eastAsia="Times New Roman" w:hAnsi="Times New Roman" w:cs="Times New Roman"/>
-          <w:color w:val="333333"/>
-          <w:sz w:val="24"/>
-          <w:szCs w:val="24"/>
-          <w:lang w:val="ru-RU"/>
-        </w:rPr>
-        <w:t xml:space="preserve"> </w:t>
+        <w:t xml:space="preserve">а так же описание всех тс на парковке, например (Автомобиль : </w:t>
       </w:r>
       <w:r>
         <w:rPr>
@@ -17537,24 +17160,10 @@
           <w:color w:val="172B4D"/>
           <w:sz w:val="21"/>
           <w:szCs w:val="21"/>
+          <w:lang w:val="ru-RU"/>
         </w:rPr>
         <w:t>?</w:t>
       </w:r>
-    </w:p>
-    <w:p>
-      <w:pPr>
-        <w:numPr>
-          <w:ilvl w:val="0"/>
-          <w:numId w:val="21"/>
-        </w:numPr>
-        <w:spacing w:before="100" w:beforeAutospacing="1" w:after="100" w:afterAutospacing="1" w:line="240" w:lineRule="auto"/>
-        <w:rPr>
-          <w:rFonts w:ascii="Segoe UI" w:eastAsia="Times New Roman" w:hAnsi="Segoe UI" w:cs="Segoe UI"/>
-          <w:color w:val="172B4D"/>
-          <w:sz w:val="21"/>
-          <w:szCs w:val="21"/>
-        </w:rPr>
-      </w:pPr>
     </w:p>
     <w:p>
       <w:pPr>

--- a/Вопросы с собеседований.docx
+++ b/Вопросы с собеседований.docx
@@ -17167,6 +17167,4277 @@
     </w:p>
     <w:p>
       <w:pPr>
+        <w:spacing w:before="100" w:beforeAutospacing="1" w:after="100" w:afterAutospacing="1" w:line="240" w:lineRule="auto"/>
+        <w:rPr>
+          <w:rFonts w:ascii="Segoe UI" w:eastAsia="Times New Roman" w:hAnsi="Segoe UI" w:cs="Segoe UI"/>
+          <w:color w:val="172B4D"/>
+          <w:sz w:val="21"/>
+          <w:szCs w:val="21"/>
+          <w:lang w:val="ru-RU"/>
+        </w:rPr>
+      </w:pPr>
+    </w:p>
+    <w:p>
+      <w:pPr>
+        <w:spacing w:before="100" w:beforeAutospacing="1" w:after="100" w:afterAutospacing="1" w:line="240" w:lineRule="auto"/>
+        <w:rPr>
+          <w:rFonts w:ascii="Segoe UI" w:eastAsia="Times New Roman" w:hAnsi="Segoe UI" w:cs="Segoe UI"/>
+          <w:color w:val="172B4D"/>
+          <w:sz w:val="21"/>
+          <w:szCs w:val="21"/>
+          <w:lang w:val="ru-RU"/>
+        </w:rPr>
+      </w:pPr>
+    </w:p>
+    <w:p>
+      <w:pPr>
+        <w:pStyle w:val="1"/>
+        <w:spacing w:before="0" w:beforeAutospacing="0" w:after="0" w:afterAutospacing="0"/>
+        <w:rPr>
+          <w:rFonts w:ascii="Segoe UI" w:hAnsi="Segoe UI" w:cs="Segoe UI"/>
+          <w:b w:val="0"/>
+          <w:bCs w:val="0"/>
+          <w:color w:val="172B4D"/>
+          <w:spacing w:val="-2"/>
+          <w:sz w:val="42"/>
+          <w:szCs w:val="42"/>
+          <w:lang w:val="ru-RU"/>
+        </w:rPr>
+      </w:pPr>
+      <w:hyperlink r:id="rId13" w:history="1">
+        <w:r>
+          <w:rPr>
+            <w:rStyle w:val="a4"/>
+            <w:rFonts w:ascii="Segoe UI" w:hAnsi="Segoe UI" w:cs="Segoe UI"/>
+            <w:b w:val="0"/>
+            <w:bCs w:val="0"/>
+            <w:color w:val="172B4D"/>
+            <w:spacing w:val="-2"/>
+            <w:sz w:val="42"/>
+            <w:szCs w:val="42"/>
+            <w:lang w:val="ru-RU"/>
+          </w:rPr>
+          <w:t>Вопросы для собеседований - Общее</w:t>
+        </w:r>
+      </w:hyperlink>
+    </w:p>
+    <w:p>
+      <w:pPr>
+        <w:rPr>
+          <w:rFonts w:ascii="Segoe UI" w:hAnsi="Segoe UI" w:cs="Segoe UI"/>
+          <w:color w:val="172B4D"/>
+          <w:sz w:val="21"/>
+          <w:szCs w:val="21"/>
+          <w:lang w:val="ru-RU"/>
+        </w:rPr>
+      </w:pPr>
+      <w:hyperlink r:id="rId14" w:anchor="page-metadata-end" w:history="1">
+        <w:r>
+          <w:rPr>
+            <w:rStyle w:val="a4"/>
+            <w:rFonts w:ascii="Segoe UI" w:hAnsi="Segoe UI" w:cs="Segoe UI"/>
+            <w:color w:val="0052CC"/>
+            <w:sz w:val="21"/>
+            <w:szCs w:val="21"/>
+            <w:bdr w:val="none" w:sz="0" w:space="0" w:color="auto" w:frame="1"/>
+            <w:lang w:val="ru-RU"/>
+          </w:rPr>
+          <w:t>Перейти к концу метаданных</w:t>
+        </w:r>
+      </w:hyperlink>
+    </w:p>
+    <w:p>
+      <w:pPr>
+        <w:pStyle w:val="page-metadata-modification-info"/>
+        <w:numPr>
+          <w:ilvl w:val="0"/>
+          <w:numId w:val="22"/>
+        </w:numPr>
+        <w:spacing w:before="0" w:beforeAutospacing="0" w:after="0" w:afterAutospacing="0"/>
+        <w:rPr>
+          <w:rFonts w:ascii="Segoe UI" w:hAnsi="Segoe UI" w:cs="Segoe UI"/>
+          <w:color w:val="5E6C84"/>
+          <w:sz w:val="18"/>
+          <w:szCs w:val="18"/>
+          <w:lang w:val="ru-RU"/>
+        </w:rPr>
+      </w:pPr>
+      <w:r>
+        <w:rPr>
+          <w:rFonts w:ascii="Segoe UI" w:hAnsi="Segoe UI" w:cs="Segoe UI"/>
+          <w:color w:val="5E6C84"/>
+          <w:sz w:val="18"/>
+          <w:szCs w:val="18"/>
+          <w:lang w:val="ru-RU"/>
+        </w:rPr>
+        <w:t>Создал(а)</w:t>
+      </w:r>
+      <w:r>
+        <w:rPr>
+          <w:rFonts w:ascii="Segoe UI" w:hAnsi="Segoe UI" w:cs="Segoe UI"/>
+          <w:color w:val="5E6C84"/>
+          <w:sz w:val="18"/>
+          <w:szCs w:val="18"/>
+        </w:rPr>
+        <w:t> </w:t>
+      </w:r>
+      <w:hyperlink r:id="rId15" w:history="1">
+        <w:r>
+          <w:rPr>
+            <w:rStyle w:val="a4"/>
+            <w:rFonts w:ascii="Segoe UI" w:hAnsi="Segoe UI" w:cs="Segoe UI"/>
+            <w:color w:val="5E6C84"/>
+            <w:sz w:val="18"/>
+            <w:szCs w:val="18"/>
+            <w:lang w:val="ru-RU"/>
+          </w:rPr>
+          <w:t>Абакумов Константин Сергеевич</w:t>
+        </w:r>
+      </w:hyperlink>
+      <w:r>
+        <w:rPr>
+          <w:rFonts w:ascii="Segoe UI" w:hAnsi="Segoe UI" w:cs="Segoe UI"/>
+          <w:color w:val="5E6C84"/>
+          <w:sz w:val="18"/>
+          <w:szCs w:val="18"/>
+        </w:rPr>
+        <w:t> </w:t>
+      </w:r>
+      <w:hyperlink r:id="rId16" w:tooltip="Показать изменения" w:history="1">
+        <w:proofErr w:type="spellStart"/>
+        <w:r>
+          <w:rPr>
+            <w:rStyle w:val="a4"/>
+            <w:rFonts w:ascii="Segoe UI" w:hAnsi="Segoe UI" w:cs="Segoe UI"/>
+            <w:color w:val="5E6C84"/>
+            <w:sz w:val="18"/>
+            <w:szCs w:val="18"/>
+            <w:lang w:val="ru-RU"/>
+          </w:rPr>
+          <w:t>июн</w:t>
+        </w:r>
+        <w:proofErr w:type="spellEnd"/>
+        <w:r>
+          <w:rPr>
+            <w:rStyle w:val="a4"/>
+            <w:rFonts w:ascii="Segoe UI" w:hAnsi="Segoe UI" w:cs="Segoe UI"/>
+            <w:color w:val="5E6C84"/>
+            <w:sz w:val="18"/>
+            <w:szCs w:val="18"/>
+            <w:lang w:val="ru-RU"/>
+          </w:rPr>
+          <w:t xml:space="preserve"> 13, 2020</w:t>
+        </w:r>
+      </w:hyperlink>
+    </w:p>
+    <w:p>
+      <w:pPr>
+        <w:rPr>
+          <w:rFonts w:ascii="Segoe UI" w:hAnsi="Segoe UI" w:cs="Segoe UI"/>
+          <w:color w:val="172B4D"/>
+          <w:sz w:val="21"/>
+          <w:szCs w:val="21"/>
+        </w:rPr>
+      </w:pPr>
+      <w:hyperlink r:id="rId17" w:anchor="page-metadata-start" w:history="1">
+        <w:proofErr w:type="spellStart"/>
+        <w:r>
+          <w:rPr>
+            <w:rStyle w:val="a4"/>
+            <w:rFonts w:ascii="Segoe UI" w:hAnsi="Segoe UI" w:cs="Segoe UI"/>
+            <w:color w:val="0052CC"/>
+            <w:sz w:val="21"/>
+            <w:szCs w:val="21"/>
+            <w:bdr w:val="none" w:sz="0" w:space="0" w:color="auto" w:frame="1"/>
+          </w:rPr>
+          <w:t>Переход</w:t>
+        </w:r>
+        <w:proofErr w:type="spellEnd"/>
+        <w:r>
+          <w:rPr>
+            <w:rStyle w:val="a4"/>
+            <w:rFonts w:ascii="Segoe UI" w:hAnsi="Segoe UI" w:cs="Segoe UI"/>
+            <w:color w:val="0052CC"/>
+            <w:sz w:val="21"/>
+            <w:szCs w:val="21"/>
+            <w:bdr w:val="none" w:sz="0" w:space="0" w:color="auto" w:frame="1"/>
+          </w:rPr>
+          <w:t xml:space="preserve"> к </w:t>
+        </w:r>
+        <w:proofErr w:type="spellStart"/>
+        <w:r>
+          <w:rPr>
+            <w:rStyle w:val="a4"/>
+            <w:rFonts w:ascii="Segoe UI" w:hAnsi="Segoe UI" w:cs="Segoe UI"/>
+            <w:color w:val="0052CC"/>
+            <w:sz w:val="21"/>
+            <w:szCs w:val="21"/>
+            <w:bdr w:val="none" w:sz="0" w:space="0" w:color="auto" w:frame="1"/>
+          </w:rPr>
+          <w:t>началу</w:t>
+        </w:r>
+        <w:proofErr w:type="spellEnd"/>
+        <w:r>
+          <w:rPr>
+            <w:rStyle w:val="a4"/>
+            <w:rFonts w:ascii="Segoe UI" w:hAnsi="Segoe UI" w:cs="Segoe UI"/>
+            <w:color w:val="0052CC"/>
+            <w:sz w:val="21"/>
+            <w:szCs w:val="21"/>
+            <w:bdr w:val="none" w:sz="0" w:space="0" w:color="auto" w:frame="1"/>
+          </w:rPr>
+          <w:t xml:space="preserve"> </w:t>
+        </w:r>
+        <w:proofErr w:type="spellStart"/>
+        <w:r>
+          <w:rPr>
+            <w:rStyle w:val="a4"/>
+            <w:rFonts w:ascii="Segoe UI" w:hAnsi="Segoe UI" w:cs="Segoe UI"/>
+            <w:color w:val="0052CC"/>
+            <w:sz w:val="21"/>
+            <w:szCs w:val="21"/>
+            <w:bdr w:val="none" w:sz="0" w:space="0" w:color="auto" w:frame="1"/>
+          </w:rPr>
+          <w:t>метаданных</w:t>
+        </w:r>
+        <w:proofErr w:type="spellEnd"/>
+      </w:hyperlink>
+    </w:p>
+    <w:p>
+      <w:pPr>
+        <w:numPr>
+          <w:ilvl w:val="0"/>
+          <w:numId w:val="23"/>
+        </w:numPr>
+        <w:spacing w:before="100" w:beforeAutospacing="1" w:after="100" w:afterAutospacing="1" w:line="240" w:lineRule="auto"/>
+        <w:rPr>
+          <w:rFonts w:ascii="Segoe UI" w:hAnsi="Segoe UI" w:cs="Segoe UI"/>
+          <w:color w:val="172B4D"/>
+          <w:sz w:val="21"/>
+          <w:szCs w:val="21"/>
+          <w:lang w:val="ru-RU"/>
+        </w:rPr>
+      </w:pPr>
+      <w:r>
+        <w:rPr>
+          <w:rFonts w:ascii="Segoe UI" w:hAnsi="Segoe UI" w:cs="Segoe UI"/>
+          <w:color w:val="172B4D"/>
+          <w:sz w:val="21"/>
+          <w:szCs w:val="21"/>
+          <w:lang w:val="ru-RU"/>
+        </w:rPr>
+        <w:lastRenderedPageBreak/>
+        <w:t>Что было внедрено на предыдущих местах работы по вашей личной инициативе?</w:t>
+      </w:r>
+    </w:p>
+    <w:p>
+      <w:pPr>
+        <w:numPr>
+          <w:ilvl w:val="0"/>
+          <w:numId w:val="23"/>
+        </w:numPr>
+        <w:spacing w:before="100" w:beforeAutospacing="1" w:after="100" w:afterAutospacing="1" w:line="240" w:lineRule="auto"/>
+        <w:rPr>
+          <w:rFonts w:ascii="Segoe UI" w:hAnsi="Segoe UI" w:cs="Segoe UI"/>
+          <w:color w:val="172B4D"/>
+          <w:sz w:val="21"/>
+          <w:szCs w:val="21"/>
+          <w:lang w:val="ru-RU"/>
+        </w:rPr>
+      </w:pPr>
+      <w:r>
+        <w:rPr>
+          <w:rFonts w:ascii="Segoe UI" w:hAnsi="Segoe UI" w:cs="Segoe UI"/>
+          <w:color w:val="172B4D"/>
+          <w:sz w:val="21"/>
+          <w:szCs w:val="21"/>
+          <w:lang w:val="ru-RU"/>
+        </w:rPr>
+        <w:t>С чем не готовы мириться на новом рабочем месте?</w:t>
+      </w:r>
+    </w:p>
+    <w:p>
+      <w:pPr>
+        <w:numPr>
+          <w:ilvl w:val="0"/>
+          <w:numId w:val="23"/>
+        </w:numPr>
+        <w:spacing w:before="100" w:beforeAutospacing="1" w:after="100" w:afterAutospacing="1" w:line="240" w:lineRule="auto"/>
+        <w:rPr>
+          <w:rFonts w:ascii="Segoe UI" w:hAnsi="Segoe UI" w:cs="Segoe UI"/>
+          <w:color w:val="172B4D"/>
+          <w:sz w:val="21"/>
+          <w:szCs w:val="21"/>
+          <w:lang w:val="ru-RU"/>
+        </w:rPr>
+      </w:pPr>
+      <w:r>
+        <w:rPr>
+          <w:rFonts w:ascii="Segoe UI" w:hAnsi="Segoe UI" w:cs="Segoe UI"/>
+          <w:color w:val="172B4D"/>
+          <w:sz w:val="21"/>
+          <w:szCs w:val="21"/>
+          <w:lang w:val="ru-RU"/>
+        </w:rPr>
+        <w:t>Как относитесь к "</w:t>
+      </w:r>
+      <w:r>
+        <w:rPr>
+          <w:rFonts w:ascii="Segoe UI" w:hAnsi="Segoe UI" w:cs="Segoe UI"/>
+          <w:color w:val="172B4D"/>
+          <w:sz w:val="21"/>
+          <w:szCs w:val="21"/>
+        </w:rPr>
+        <w:t>open</w:t>
+      </w:r>
+      <w:r>
+        <w:rPr>
+          <w:rFonts w:ascii="Segoe UI" w:hAnsi="Segoe UI" w:cs="Segoe UI"/>
+          <w:color w:val="172B4D"/>
+          <w:sz w:val="21"/>
+          <w:szCs w:val="21"/>
+          <w:lang w:val="ru-RU"/>
+        </w:rPr>
+        <w:t xml:space="preserve"> </w:t>
+      </w:r>
+      <w:r>
+        <w:rPr>
+          <w:rFonts w:ascii="Segoe UI" w:hAnsi="Segoe UI" w:cs="Segoe UI"/>
+          <w:color w:val="172B4D"/>
+          <w:sz w:val="21"/>
+          <w:szCs w:val="21"/>
+        </w:rPr>
+        <w:t>space</w:t>
+      </w:r>
+      <w:r>
+        <w:rPr>
+          <w:rFonts w:ascii="Segoe UI" w:hAnsi="Segoe UI" w:cs="Segoe UI"/>
+          <w:color w:val="172B4D"/>
+          <w:sz w:val="21"/>
+          <w:szCs w:val="21"/>
+          <w:lang w:val="ru-RU"/>
+        </w:rPr>
+        <w:t>"?</w:t>
+      </w:r>
+    </w:p>
+    <w:p>
+      <w:pPr>
+        <w:pStyle w:val="1"/>
+        <w:spacing w:before="0" w:beforeAutospacing="0" w:after="0" w:afterAutospacing="0"/>
+        <w:rPr>
+          <w:rFonts w:ascii="Segoe UI" w:hAnsi="Segoe UI" w:cs="Segoe UI"/>
+          <w:b w:val="0"/>
+          <w:bCs w:val="0"/>
+          <w:color w:val="172B4D"/>
+          <w:spacing w:val="-2"/>
+          <w:sz w:val="42"/>
+          <w:szCs w:val="42"/>
+          <w:lang w:val="ru-RU"/>
+        </w:rPr>
+      </w:pPr>
+      <w:hyperlink r:id="rId18" w:history="1">
+        <w:r>
+          <w:rPr>
+            <w:rStyle w:val="a4"/>
+            <w:rFonts w:ascii="Segoe UI" w:hAnsi="Segoe UI" w:cs="Segoe UI"/>
+            <w:b w:val="0"/>
+            <w:bCs w:val="0"/>
+            <w:color w:val="172B4D"/>
+            <w:spacing w:val="-2"/>
+            <w:sz w:val="42"/>
+            <w:szCs w:val="42"/>
+            <w:lang w:val="ru-RU"/>
+          </w:rPr>
+          <w:t>Вопросы для собеседований - Проектирование</w:t>
+        </w:r>
+      </w:hyperlink>
+    </w:p>
+    <w:p>
+      <w:pPr>
+        <w:rPr>
+          <w:rFonts w:ascii="Segoe UI" w:hAnsi="Segoe UI" w:cs="Segoe UI"/>
+          <w:color w:val="172B4D"/>
+          <w:sz w:val="21"/>
+          <w:szCs w:val="21"/>
+          <w:lang w:val="ru-RU"/>
+        </w:rPr>
+      </w:pPr>
+      <w:hyperlink r:id="rId19" w:anchor="page-metadata-end" w:history="1">
+        <w:r>
+          <w:rPr>
+            <w:rStyle w:val="a4"/>
+            <w:rFonts w:ascii="Segoe UI" w:hAnsi="Segoe UI" w:cs="Segoe UI"/>
+            <w:color w:val="0052CC"/>
+            <w:sz w:val="21"/>
+            <w:szCs w:val="21"/>
+            <w:bdr w:val="none" w:sz="0" w:space="0" w:color="auto" w:frame="1"/>
+            <w:lang w:val="ru-RU"/>
+          </w:rPr>
+          <w:t>Перейти к концу метаданных</w:t>
+        </w:r>
+      </w:hyperlink>
+    </w:p>
+    <w:p>
+      <w:pPr>
+        <w:pStyle w:val="page-metadata-modification-info"/>
+        <w:numPr>
+          <w:ilvl w:val="0"/>
+          <w:numId w:val="24"/>
+        </w:numPr>
+        <w:spacing w:before="0" w:beforeAutospacing="0" w:after="0" w:afterAutospacing="0"/>
+        <w:rPr>
+          <w:rFonts w:ascii="Segoe UI" w:hAnsi="Segoe UI" w:cs="Segoe UI"/>
+          <w:color w:val="5E6C84"/>
+          <w:sz w:val="18"/>
+          <w:szCs w:val="18"/>
+          <w:lang w:val="ru-RU"/>
+        </w:rPr>
+      </w:pPr>
+      <w:r>
+        <w:rPr>
+          <w:rFonts w:ascii="Segoe UI" w:hAnsi="Segoe UI" w:cs="Segoe UI"/>
+          <w:color w:val="5E6C84"/>
+          <w:sz w:val="18"/>
+          <w:szCs w:val="18"/>
+          <w:lang w:val="ru-RU"/>
+        </w:rPr>
+        <w:t>Создал(а)</w:t>
+      </w:r>
+      <w:r>
+        <w:rPr>
+          <w:rFonts w:ascii="Segoe UI" w:hAnsi="Segoe UI" w:cs="Segoe UI"/>
+          <w:color w:val="5E6C84"/>
+          <w:sz w:val="18"/>
+          <w:szCs w:val="18"/>
+        </w:rPr>
+        <w:t> </w:t>
+      </w:r>
+      <w:hyperlink r:id="rId20" w:history="1">
+        <w:r>
+          <w:rPr>
+            <w:rStyle w:val="a4"/>
+            <w:rFonts w:ascii="Segoe UI" w:hAnsi="Segoe UI" w:cs="Segoe UI"/>
+            <w:color w:val="5E6C84"/>
+            <w:sz w:val="18"/>
+            <w:szCs w:val="18"/>
+            <w:lang w:val="ru-RU"/>
+          </w:rPr>
+          <w:t>Абакумов Константин Сергеевич</w:t>
+        </w:r>
+      </w:hyperlink>
+      <w:r>
+        <w:rPr>
+          <w:rFonts w:ascii="Segoe UI" w:hAnsi="Segoe UI" w:cs="Segoe UI"/>
+          <w:color w:val="5E6C84"/>
+          <w:sz w:val="18"/>
+          <w:szCs w:val="18"/>
+        </w:rPr>
+        <w:t> </w:t>
+      </w:r>
+      <w:hyperlink r:id="rId21" w:tooltip="Показать изменения" w:history="1">
+        <w:proofErr w:type="spellStart"/>
+        <w:r>
+          <w:rPr>
+            <w:rStyle w:val="a4"/>
+            <w:rFonts w:ascii="Segoe UI" w:hAnsi="Segoe UI" w:cs="Segoe UI"/>
+            <w:color w:val="5E6C84"/>
+            <w:sz w:val="18"/>
+            <w:szCs w:val="18"/>
+            <w:lang w:val="ru-RU"/>
+          </w:rPr>
+          <w:t>июн</w:t>
+        </w:r>
+        <w:proofErr w:type="spellEnd"/>
+        <w:r>
+          <w:rPr>
+            <w:rStyle w:val="a4"/>
+            <w:rFonts w:ascii="Segoe UI" w:hAnsi="Segoe UI" w:cs="Segoe UI"/>
+            <w:color w:val="5E6C84"/>
+            <w:sz w:val="18"/>
+            <w:szCs w:val="18"/>
+            <w:lang w:val="ru-RU"/>
+          </w:rPr>
+          <w:t xml:space="preserve"> 13, 2020</w:t>
+        </w:r>
+      </w:hyperlink>
+    </w:p>
+    <w:p>
+      <w:pPr>
+        <w:rPr>
+          <w:rFonts w:ascii="Segoe UI" w:hAnsi="Segoe UI" w:cs="Segoe UI"/>
+          <w:color w:val="172B4D"/>
+          <w:sz w:val="21"/>
+          <w:szCs w:val="21"/>
+          <w:lang w:val="ru-RU"/>
+        </w:rPr>
+      </w:pPr>
+      <w:hyperlink r:id="rId22" w:anchor="page-metadata-start" w:history="1">
+        <w:r>
+          <w:rPr>
+            <w:rStyle w:val="a4"/>
+            <w:rFonts w:ascii="Segoe UI" w:hAnsi="Segoe UI" w:cs="Segoe UI"/>
+            <w:color w:val="0052CC"/>
+            <w:sz w:val="21"/>
+            <w:szCs w:val="21"/>
+            <w:bdr w:val="none" w:sz="0" w:space="0" w:color="auto" w:frame="1"/>
+            <w:lang w:val="ru-RU"/>
+          </w:rPr>
+          <w:t>Переход к началу метаданных</w:t>
+        </w:r>
+      </w:hyperlink>
+    </w:p>
+    <w:p>
+      <w:pPr>
+        <w:pStyle w:val="a3"/>
+        <w:spacing w:before="0" w:beforeAutospacing="0" w:after="0" w:afterAutospacing="0"/>
+        <w:rPr>
+          <w:rFonts w:ascii="Segoe UI" w:hAnsi="Segoe UI" w:cs="Segoe UI"/>
+          <w:color w:val="172B4D"/>
+          <w:sz w:val="21"/>
+          <w:szCs w:val="21"/>
+          <w:lang w:val="ru-RU"/>
+        </w:rPr>
+      </w:pPr>
+      <w:r>
+        <w:rPr>
+          <w:rFonts w:ascii="Segoe UI" w:hAnsi="Segoe UI" w:cs="Segoe UI"/>
+          <w:color w:val="172B4D"/>
+          <w:sz w:val="21"/>
+          <w:szCs w:val="21"/>
+          <w:lang w:val="ru-RU"/>
+        </w:rPr>
+        <w:t>На основании чего вы решаете - выделять код в отдельный "</w:t>
+      </w:r>
+      <w:proofErr w:type="spellStart"/>
+      <w:r>
+        <w:rPr>
+          <w:rFonts w:ascii="Segoe UI" w:hAnsi="Segoe UI" w:cs="Segoe UI"/>
+          <w:color w:val="172B4D"/>
+          <w:sz w:val="21"/>
+          <w:szCs w:val="21"/>
+          <w:lang w:val="ru-RU"/>
+        </w:rPr>
+        <w:t>микросервис</w:t>
+      </w:r>
+      <w:proofErr w:type="spellEnd"/>
+      <w:r>
+        <w:rPr>
+          <w:rFonts w:ascii="Segoe UI" w:hAnsi="Segoe UI" w:cs="Segoe UI"/>
+          <w:color w:val="172B4D"/>
+          <w:sz w:val="21"/>
+          <w:szCs w:val="21"/>
+          <w:lang w:val="ru-RU"/>
+        </w:rPr>
+        <w:t>" или оставить в "монолите"?</w:t>
+      </w:r>
+    </w:p>
+    <w:p>
+      <w:pPr>
+        <w:pStyle w:val="a3"/>
+        <w:spacing w:before="150" w:beforeAutospacing="0" w:after="0" w:afterAutospacing="0"/>
+        <w:rPr>
+          <w:rFonts w:ascii="Segoe UI" w:hAnsi="Segoe UI" w:cs="Segoe UI"/>
+          <w:color w:val="172B4D"/>
+          <w:sz w:val="21"/>
+          <w:szCs w:val="21"/>
+          <w:lang w:val="ru-RU"/>
+        </w:rPr>
+      </w:pPr>
+      <w:r>
+        <w:rPr>
+          <w:rFonts w:ascii="Segoe UI" w:hAnsi="Segoe UI" w:cs="Segoe UI"/>
+          <w:color w:val="172B4D"/>
+          <w:sz w:val="21"/>
+          <w:szCs w:val="21"/>
+          <w:lang w:val="ru-RU"/>
+        </w:rPr>
+        <w:t>Где грань между долгим рефакторингом и быстрыми "костылями"? В каких случаях что выбрать?</w:t>
+      </w:r>
+    </w:p>
+    <w:p>
+      <w:pPr>
+        <w:spacing w:line="240" w:lineRule="auto"/>
+        <w:outlineLvl w:val="0"/>
+        <w:rPr>
+          <w:rFonts w:ascii="Segoe UI" w:eastAsia="Times New Roman" w:hAnsi="Segoe UI" w:cs="Segoe UI"/>
+          <w:color w:val="172B4D"/>
+          <w:spacing w:val="-2"/>
+          <w:kern w:val="36"/>
+          <w:sz w:val="42"/>
+          <w:szCs w:val="42"/>
+          <w:lang w:val="ru-RU"/>
+        </w:rPr>
+      </w:pPr>
+      <w:hyperlink r:id="rId23" w:history="1">
+        <w:r>
+          <w:rPr>
+            <w:rFonts w:ascii="Segoe UI" w:eastAsia="Times New Roman" w:hAnsi="Segoe UI" w:cs="Segoe UI"/>
+            <w:color w:val="172B4D"/>
+            <w:spacing w:val="-2"/>
+            <w:kern w:val="36"/>
+            <w:sz w:val="42"/>
+            <w:szCs w:val="42"/>
+            <w:lang w:val="ru-RU"/>
+          </w:rPr>
+          <w:t>БД - Легко</w:t>
+        </w:r>
+      </w:hyperlink>
+    </w:p>
+    <w:p>
+      <w:pPr>
+        <w:spacing w:after="0" w:line="240" w:lineRule="auto"/>
+        <w:rPr>
+          <w:rFonts w:ascii="Segoe UI" w:eastAsia="Times New Roman" w:hAnsi="Segoe UI" w:cs="Segoe UI"/>
+          <w:color w:val="172B4D"/>
+          <w:sz w:val="21"/>
+          <w:szCs w:val="21"/>
+          <w:lang w:val="ru-RU"/>
+        </w:rPr>
+      </w:pPr>
+      <w:hyperlink r:id="rId24" w:anchor="page-metadata-end" w:history="1">
+        <w:r>
+          <w:rPr>
+            <w:rFonts w:ascii="Segoe UI" w:eastAsia="Times New Roman" w:hAnsi="Segoe UI" w:cs="Segoe UI"/>
+            <w:color w:val="0052CC"/>
+            <w:sz w:val="21"/>
+            <w:szCs w:val="21"/>
+            <w:bdr w:val="none" w:sz="0" w:space="0" w:color="auto" w:frame="1"/>
+            <w:lang w:val="ru-RU"/>
+          </w:rPr>
+          <w:t>Перейти к концу метаданных</w:t>
+        </w:r>
+      </w:hyperlink>
+    </w:p>
+    <w:p>
+      <w:pPr>
+        <w:numPr>
+          <w:ilvl w:val="0"/>
+          <w:numId w:val="25"/>
+        </w:numPr>
+        <w:spacing w:line="240" w:lineRule="auto"/>
+        <w:rPr>
+          <w:rFonts w:ascii="Segoe UI" w:eastAsia="Times New Roman" w:hAnsi="Segoe UI" w:cs="Segoe UI"/>
+          <w:color w:val="5E6C84"/>
+          <w:sz w:val="18"/>
+          <w:szCs w:val="18"/>
+          <w:lang w:val="ru-RU"/>
+        </w:rPr>
+      </w:pPr>
+      <w:r>
+        <w:rPr>
+          <w:rFonts w:ascii="Segoe UI" w:eastAsia="Times New Roman" w:hAnsi="Segoe UI" w:cs="Segoe UI"/>
+          <w:color w:val="5E6C84"/>
+          <w:sz w:val="18"/>
+          <w:szCs w:val="18"/>
+          <w:lang w:val="ru-RU"/>
+        </w:rPr>
+        <w:t>Создал(а)</w:t>
+      </w:r>
+      <w:r>
+        <w:rPr>
+          <w:rFonts w:ascii="Segoe UI" w:eastAsia="Times New Roman" w:hAnsi="Segoe UI" w:cs="Segoe UI"/>
+          <w:color w:val="5E6C84"/>
+          <w:sz w:val="18"/>
+          <w:szCs w:val="18"/>
+        </w:rPr>
+        <w:t> </w:t>
+      </w:r>
+      <w:hyperlink r:id="rId25" w:history="1">
+        <w:r>
+          <w:rPr>
+            <w:rFonts w:ascii="Segoe UI" w:eastAsia="Times New Roman" w:hAnsi="Segoe UI" w:cs="Segoe UI"/>
+            <w:color w:val="5E6C84"/>
+            <w:sz w:val="18"/>
+            <w:szCs w:val="18"/>
+            <w:lang w:val="ru-RU"/>
+          </w:rPr>
+          <w:t>Абакумов Константин Сергеевич</w:t>
+        </w:r>
+      </w:hyperlink>
+      <w:r>
+        <w:rPr>
+          <w:rFonts w:ascii="Segoe UI" w:eastAsia="Times New Roman" w:hAnsi="Segoe UI" w:cs="Segoe UI"/>
+          <w:color w:val="5E6C84"/>
+          <w:sz w:val="18"/>
+          <w:szCs w:val="18"/>
+        </w:rPr>
+        <w:t> </w:t>
+      </w:r>
+      <w:hyperlink r:id="rId26" w:tooltip="Показать изменения" w:history="1">
+        <w:proofErr w:type="spellStart"/>
+        <w:r>
+          <w:rPr>
+            <w:rFonts w:ascii="Segoe UI" w:eastAsia="Times New Roman" w:hAnsi="Segoe UI" w:cs="Segoe UI"/>
+            <w:color w:val="5E6C84"/>
+            <w:sz w:val="18"/>
+            <w:szCs w:val="18"/>
+            <w:lang w:val="ru-RU"/>
+          </w:rPr>
+          <w:t>июн</w:t>
+        </w:r>
+        <w:proofErr w:type="spellEnd"/>
+        <w:r>
+          <w:rPr>
+            <w:rFonts w:ascii="Segoe UI" w:eastAsia="Times New Roman" w:hAnsi="Segoe UI" w:cs="Segoe UI"/>
+            <w:color w:val="5E6C84"/>
+            <w:sz w:val="18"/>
+            <w:szCs w:val="18"/>
+            <w:lang w:val="ru-RU"/>
+          </w:rPr>
+          <w:t xml:space="preserve"> 13, 2020</w:t>
+        </w:r>
+      </w:hyperlink>
+    </w:p>
+    <w:p>
+      <w:pPr>
+        <w:spacing w:after="0" w:line="240" w:lineRule="auto"/>
+        <w:rPr>
+          <w:rFonts w:ascii="Segoe UI" w:eastAsia="Times New Roman" w:hAnsi="Segoe UI" w:cs="Segoe UI"/>
+          <w:color w:val="172B4D"/>
+          <w:sz w:val="21"/>
+          <w:szCs w:val="21"/>
+          <w:lang w:val="ru-RU"/>
+        </w:rPr>
+      </w:pPr>
+      <w:hyperlink r:id="rId27" w:anchor="page-metadata-start" w:history="1">
+        <w:r>
+          <w:rPr>
+            <w:rFonts w:ascii="Segoe UI" w:eastAsia="Times New Roman" w:hAnsi="Segoe UI" w:cs="Segoe UI"/>
+            <w:color w:val="0052CC"/>
+            <w:sz w:val="21"/>
+            <w:szCs w:val="21"/>
+            <w:bdr w:val="none" w:sz="0" w:space="0" w:color="auto" w:frame="1"/>
+            <w:lang w:val="ru-RU"/>
+          </w:rPr>
+          <w:t>Переход к началу метаданных</w:t>
+        </w:r>
+      </w:hyperlink>
+    </w:p>
+    <w:p>
+      <w:pPr>
+        <w:spacing w:after="0" w:line="240" w:lineRule="auto"/>
+        <w:outlineLvl w:val="3"/>
+        <w:rPr>
+          <w:rFonts w:ascii="Segoe UI" w:eastAsia="Times New Roman" w:hAnsi="Segoe UI" w:cs="Segoe UI"/>
+          <w:b/>
+          <w:bCs/>
+          <w:color w:val="172B4D"/>
+          <w:spacing w:val="-1"/>
+          <w:sz w:val="21"/>
+          <w:szCs w:val="21"/>
+          <w:lang w:val="ru-RU"/>
+        </w:rPr>
+      </w:pPr>
+      <w:r>
+        <w:rPr>
+          <w:rFonts w:ascii="Segoe UI" w:eastAsia="Times New Roman" w:hAnsi="Segoe UI" w:cs="Segoe UI"/>
+          <w:b/>
+          <w:bCs/>
+          <w:color w:val="172B4D"/>
+          <w:spacing w:val="-1"/>
+          <w:sz w:val="21"/>
+          <w:szCs w:val="21"/>
+          <w:lang w:val="ru-RU"/>
+        </w:rPr>
+        <w:t>Задача на проектирование</w:t>
+      </w:r>
+    </w:p>
+    <w:p>
+      <w:pPr>
+        <w:spacing w:before="150" w:after="0" w:line="240" w:lineRule="auto"/>
+        <w:rPr>
+          <w:rFonts w:ascii="Segoe UI" w:eastAsia="Times New Roman" w:hAnsi="Segoe UI" w:cs="Segoe UI"/>
+          <w:color w:val="172B4D"/>
+          <w:sz w:val="21"/>
+          <w:szCs w:val="21"/>
+          <w:lang w:val="ru-RU"/>
+        </w:rPr>
+      </w:pPr>
+      <w:r>
+        <w:rPr>
+          <w:rFonts w:ascii="Segoe UI" w:eastAsia="Times New Roman" w:hAnsi="Segoe UI" w:cs="Segoe UI"/>
+          <w:color w:val="172B4D"/>
+          <w:sz w:val="21"/>
+          <w:szCs w:val="21"/>
+          <w:lang w:val="ru-RU"/>
+        </w:rPr>
+        <w:t>Есть автомобили, самолёты, яхты, дома... У всего свой набор свойств.</w:t>
+      </w:r>
+    </w:p>
+    <w:p>
+      <w:pPr>
+        <w:spacing w:before="150" w:after="0" w:line="240" w:lineRule="auto"/>
+        <w:rPr>
+          <w:rFonts w:ascii="Segoe UI" w:eastAsia="Times New Roman" w:hAnsi="Segoe UI" w:cs="Segoe UI"/>
+          <w:color w:val="172B4D"/>
+          <w:sz w:val="21"/>
+          <w:szCs w:val="21"/>
+          <w:lang w:val="ru-RU"/>
+        </w:rPr>
+      </w:pPr>
+      <w:r>
+        <w:rPr>
+          <w:rFonts w:ascii="Segoe UI" w:eastAsia="Times New Roman" w:hAnsi="Segoe UI" w:cs="Segoe UI"/>
+          <w:color w:val="172B4D"/>
+          <w:sz w:val="21"/>
+          <w:szCs w:val="21"/>
+          <w:lang w:val="ru-RU"/>
+        </w:rPr>
+        <w:t>Придумайте структуру данных (в реляционной БД), в которую поместятся все эти объекты. Как потом с ними работать? Как можно оптимизировать?</w:t>
+      </w:r>
+    </w:p>
+    <w:p>
+      <w:pPr>
+        <w:spacing w:before="300" w:after="0" w:line="240" w:lineRule="auto"/>
+        <w:outlineLvl w:val="3"/>
+        <w:rPr>
+          <w:rFonts w:ascii="Segoe UI" w:eastAsia="Times New Roman" w:hAnsi="Segoe UI" w:cs="Segoe UI"/>
+          <w:b/>
+          <w:bCs/>
+          <w:color w:val="172B4D"/>
+          <w:spacing w:val="-1"/>
+          <w:sz w:val="21"/>
+          <w:szCs w:val="21"/>
+          <w:lang w:val="ru-RU"/>
+        </w:rPr>
+      </w:pPr>
+      <w:r>
+        <w:rPr>
+          <w:rFonts w:ascii="Segoe UI" w:eastAsia="Times New Roman" w:hAnsi="Segoe UI" w:cs="Segoe UI"/>
+          <w:b/>
+          <w:bCs/>
+          <w:color w:val="172B4D"/>
+          <w:spacing w:val="-1"/>
+          <w:sz w:val="21"/>
+          <w:szCs w:val="21"/>
+        </w:rPr>
+        <w:t>Primary</w:t>
+      </w:r>
+      <w:r>
+        <w:rPr>
+          <w:rFonts w:ascii="Segoe UI" w:eastAsia="Times New Roman" w:hAnsi="Segoe UI" w:cs="Segoe UI"/>
+          <w:b/>
+          <w:bCs/>
+          <w:color w:val="172B4D"/>
+          <w:spacing w:val="-1"/>
+          <w:sz w:val="21"/>
+          <w:szCs w:val="21"/>
+          <w:lang w:val="ru-RU"/>
+        </w:rPr>
+        <w:t xml:space="preserve"> </w:t>
+      </w:r>
+      <w:r>
+        <w:rPr>
+          <w:rFonts w:ascii="Segoe UI" w:eastAsia="Times New Roman" w:hAnsi="Segoe UI" w:cs="Segoe UI"/>
+          <w:b/>
+          <w:bCs/>
+          <w:color w:val="172B4D"/>
+          <w:spacing w:val="-1"/>
+          <w:sz w:val="21"/>
+          <w:szCs w:val="21"/>
+        </w:rPr>
+        <w:t>key</w:t>
+      </w:r>
+    </w:p>
+    <w:p>
+      <w:pPr>
+        <w:spacing w:before="150" w:after="0" w:line="240" w:lineRule="auto"/>
+        <w:rPr>
+          <w:rFonts w:ascii="Segoe UI" w:eastAsia="Times New Roman" w:hAnsi="Segoe UI" w:cs="Segoe UI"/>
+          <w:color w:val="172B4D"/>
+          <w:sz w:val="21"/>
+          <w:szCs w:val="21"/>
+          <w:lang w:val="ru-RU"/>
+        </w:rPr>
+      </w:pPr>
+      <w:r>
+        <w:rPr>
+          <w:rFonts w:ascii="Segoe UI" w:eastAsia="Times New Roman" w:hAnsi="Segoe UI" w:cs="Segoe UI"/>
+          <w:color w:val="172B4D"/>
+          <w:sz w:val="21"/>
+          <w:szCs w:val="21"/>
+          <w:lang w:val="ru-RU"/>
+        </w:rPr>
+        <w:t xml:space="preserve">В чём плюсы и минусы использования </w:t>
+      </w:r>
+      <w:r>
+        <w:rPr>
+          <w:rFonts w:ascii="Segoe UI" w:eastAsia="Times New Roman" w:hAnsi="Segoe UI" w:cs="Segoe UI"/>
+          <w:color w:val="172B4D"/>
+          <w:sz w:val="21"/>
+          <w:szCs w:val="21"/>
+        </w:rPr>
+        <w:t>GUID</w:t>
+      </w:r>
+      <w:r>
+        <w:rPr>
+          <w:rFonts w:ascii="Segoe UI" w:eastAsia="Times New Roman" w:hAnsi="Segoe UI" w:cs="Segoe UI"/>
+          <w:color w:val="172B4D"/>
+          <w:sz w:val="21"/>
+          <w:szCs w:val="21"/>
+          <w:lang w:val="ru-RU"/>
+        </w:rPr>
+        <w:t xml:space="preserve"> в качестве </w:t>
+      </w:r>
+      <w:r>
+        <w:rPr>
+          <w:rFonts w:ascii="Segoe UI" w:eastAsia="Times New Roman" w:hAnsi="Segoe UI" w:cs="Segoe UI"/>
+          <w:color w:val="172B4D"/>
+          <w:sz w:val="21"/>
+          <w:szCs w:val="21"/>
+        </w:rPr>
+        <w:t>PK</w:t>
+      </w:r>
+      <w:r>
+        <w:rPr>
+          <w:rFonts w:ascii="Segoe UI" w:eastAsia="Times New Roman" w:hAnsi="Segoe UI" w:cs="Segoe UI"/>
+          <w:color w:val="172B4D"/>
+          <w:sz w:val="21"/>
+          <w:szCs w:val="21"/>
+          <w:lang w:val="ru-RU"/>
+        </w:rPr>
+        <w:t>?</w:t>
+      </w:r>
+    </w:p>
+    <w:p>
+      <w:pPr>
+        <w:spacing w:after="0" w:line="240" w:lineRule="auto"/>
+        <w:rPr>
+          <w:rFonts w:ascii="Times New Roman" w:eastAsia="Times New Roman" w:hAnsi="Times New Roman" w:cs="Times New Roman"/>
+          <w:sz w:val="24"/>
+          <w:szCs w:val="24"/>
+        </w:rPr>
+      </w:pPr>
+      <w:hyperlink r:id="rId28" w:anchor="page-metadata-end" w:history="1">
+        <w:r>
+          <w:rPr>
+            <w:rFonts w:ascii="Segoe UI" w:eastAsia="Times New Roman" w:hAnsi="Segoe UI" w:cs="Segoe UI"/>
+            <w:color w:val="0052CC"/>
+            <w:sz w:val="21"/>
+            <w:szCs w:val="21"/>
+            <w:bdr w:val="none" w:sz="0" w:space="0" w:color="auto" w:frame="1"/>
+            <w:shd w:val="clear" w:color="auto" w:fill="FFFFFF"/>
+          </w:rPr>
+          <w:br/>
+        </w:r>
+        <w:proofErr w:type="spellStart"/>
+        <w:r>
+          <w:rPr>
+            <w:rFonts w:ascii="Segoe UI" w:eastAsia="Times New Roman" w:hAnsi="Segoe UI" w:cs="Segoe UI"/>
+            <w:color w:val="0052CC"/>
+            <w:sz w:val="21"/>
+            <w:szCs w:val="21"/>
+            <w:u w:val="single"/>
+            <w:bdr w:val="none" w:sz="0" w:space="0" w:color="auto" w:frame="1"/>
+            <w:shd w:val="clear" w:color="auto" w:fill="FFFFFF"/>
+          </w:rPr>
+          <w:t>Перейти</w:t>
+        </w:r>
+        <w:proofErr w:type="spellEnd"/>
+        <w:r>
+          <w:rPr>
+            <w:rFonts w:ascii="Segoe UI" w:eastAsia="Times New Roman" w:hAnsi="Segoe UI" w:cs="Segoe UI"/>
+            <w:color w:val="0052CC"/>
+            <w:sz w:val="21"/>
+            <w:szCs w:val="21"/>
+            <w:u w:val="single"/>
+            <w:bdr w:val="none" w:sz="0" w:space="0" w:color="auto" w:frame="1"/>
+            <w:shd w:val="clear" w:color="auto" w:fill="FFFFFF"/>
+          </w:rPr>
+          <w:t xml:space="preserve"> к </w:t>
+        </w:r>
+        <w:proofErr w:type="spellStart"/>
+        <w:r>
+          <w:rPr>
+            <w:rFonts w:ascii="Segoe UI" w:eastAsia="Times New Roman" w:hAnsi="Segoe UI" w:cs="Segoe UI"/>
+            <w:color w:val="0052CC"/>
+            <w:sz w:val="21"/>
+            <w:szCs w:val="21"/>
+            <w:u w:val="single"/>
+            <w:bdr w:val="none" w:sz="0" w:space="0" w:color="auto" w:frame="1"/>
+            <w:shd w:val="clear" w:color="auto" w:fill="FFFFFF"/>
+          </w:rPr>
+          <w:t>концу</w:t>
+        </w:r>
+        <w:proofErr w:type="spellEnd"/>
+        <w:r>
+          <w:rPr>
+            <w:rFonts w:ascii="Segoe UI" w:eastAsia="Times New Roman" w:hAnsi="Segoe UI" w:cs="Segoe UI"/>
+            <w:color w:val="0052CC"/>
+            <w:sz w:val="21"/>
+            <w:szCs w:val="21"/>
+            <w:u w:val="single"/>
+            <w:bdr w:val="none" w:sz="0" w:space="0" w:color="auto" w:frame="1"/>
+            <w:shd w:val="clear" w:color="auto" w:fill="FFFFFF"/>
+          </w:rPr>
+          <w:t xml:space="preserve"> </w:t>
+        </w:r>
+        <w:proofErr w:type="spellStart"/>
+        <w:r>
+          <w:rPr>
+            <w:rFonts w:ascii="Segoe UI" w:eastAsia="Times New Roman" w:hAnsi="Segoe UI" w:cs="Segoe UI"/>
+            <w:color w:val="0052CC"/>
+            <w:sz w:val="21"/>
+            <w:szCs w:val="21"/>
+            <w:u w:val="single"/>
+            <w:bdr w:val="none" w:sz="0" w:space="0" w:color="auto" w:frame="1"/>
+            <w:shd w:val="clear" w:color="auto" w:fill="FFFFFF"/>
+          </w:rPr>
+          <w:t>метаданных</w:t>
+        </w:r>
+        <w:proofErr w:type="spellEnd"/>
+      </w:hyperlink>
+    </w:p>
+    <w:p>
+      <w:pPr>
+        <w:numPr>
+          <w:ilvl w:val="0"/>
+          <w:numId w:val="26"/>
+        </w:numPr>
+        <w:shd w:val="clear" w:color="auto" w:fill="FFFFFF"/>
+        <w:spacing w:line="240" w:lineRule="auto"/>
+        <w:rPr>
+          <w:rFonts w:ascii="Segoe UI" w:eastAsia="Times New Roman" w:hAnsi="Segoe UI" w:cs="Segoe UI"/>
+          <w:color w:val="5E6C84"/>
+          <w:sz w:val="18"/>
+          <w:szCs w:val="18"/>
+          <w:lang w:val="ru-RU"/>
+        </w:rPr>
+      </w:pPr>
+      <w:r>
+        <w:rPr>
+          <w:rFonts w:ascii="Segoe UI" w:eastAsia="Times New Roman" w:hAnsi="Segoe UI" w:cs="Segoe UI"/>
+          <w:color w:val="5E6C84"/>
+          <w:sz w:val="18"/>
+          <w:szCs w:val="18"/>
+          <w:lang w:val="ru-RU"/>
+        </w:rPr>
+        <w:t>Создал(а)</w:t>
+      </w:r>
+      <w:r>
+        <w:rPr>
+          <w:rFonts w:ascii="Segoe UI" w:eastAsia="Times New Roman" w:hAnsi="Segoe UI" w:cs="Segoe UI"/>
+          <w:color w:val="5E6C84"/>
+          <w:sz w:val="18"/>
+          <w:szCs w:val="18"/>
+        </w:rPr>
+        <w:t> </w:t>
+      </w:r>
+      <w:hyperlink r:id="rId29" w:history="1">
+        <w:r>
+          <w:rPr>
+            <w:rFonts w:ascii="Segoe UI" w:eastAsia="Times New Roman" w:hAnsi="Segoe UI" w:cs="Segoe UI"/>
+            <w:color w:val="5E6C84"/>
+            <w:sz w:val="18"/>
+            <w:szCs w:val="18"/>
+            <w:u w:val="single"/>
+            <w:lang w:val="ru-RU"/>
+          </w:rPr>
+          <w:t>Абакумов Константин Сергеевич</w:t>
+        </w:r>
+      </w:hyperlink>
+      <w:r>
+        <w:rPr>
+          <w:rFonts w:ascii="Segoe UI" w:eastAsia="Times New Roman" w:hAnsi="Segoe UI" w:cs="Segoe UI"/>
+          <w:color w:val="5E6C84"/>
+          <w:sz w:val="18"/>
+          <w:szCs w:val="18"/>
+        </w:rPr>
+        <w:t> </w:t>
+      </w:r>
+      <w:hyperlink r:id="rId30" w:tooltip="Показать изменения" w:history="1">
+        <w:r>
+          <w:rPr>
+            <w:rFonts w:ascii="Segoe UI" w:eastAsia="Times New Roman" w:hAnsi="Segoe UI" w:cs="Segoe UI"/>
+            <w:color w:val="5E6C84"/>
+            <w:sz w:val="18"/>
+            <w:szCs w:val="18"/>
+            <w:u w:val="single"/>
+            <w:lang w:val="ru-RU"/>
+          </w:rPr>
+          <w:t>июн 13, 2020</w:t>
+        </w:r>
+      </w:hyperlink>
+    </w:p>
+    <w:p>
+      <w:pPr>
+        <w:spacing w:after="0" w:line="240" w:lineRule="auto"/>
+        <w:rPr>
+          <w:rFonts w:ascii="Times New Roman" w:eastAsia="Times New Roman" w:hAnsi="Times New Roman" w:cs="Times New Roman"/>
+          <w:sz w:val="24"/>
+          <w:szCs w:val="24"/>
+        </w:rPr>
+      </w:pPr>
+      <w:hyperlink r:id="rId31" w:anchor="page-metadata-start" w:history="1">
+        <w:proofErr w:type="spellStart"/>
+        <w:r>
+          <w:rPr>
+            <w:rFonts w:ascii="Segoe UI" w:eastAsia="Times New Roman" w:hAnsi="Segoe UI" w:cs="Segoe UI"/>
+            <w:color w:val="0052CC"/>
+            <w:sz w:val="21"/>
+            <w:szCs w:val="21"/>
+            <w:u w:val="single"/>
+            <w:bdr w:val="none" w:sz="0" w:space="0" w:color="auto" w:frame="1"/>
+            <w:shd w:val="clear" w:color="auto" w:fill="FFFFFF"/>
+          </w:rPr>
+          <w:t>Переход</w:t>
+        </w:r>
+        <w:proofErr w:type="spellEnd"/>
+        <w:r>
+          <w:rPr>
+            <w:rFonts w:ascii="Segoe UI" w:eastAsia="Times New Roman" w:hAnsi="Segoe UI" w:cs="Segoe UI"/>
+            <w:color w:val="0052CC"/>
+            <w:sz w:val="21"/>
+            <w:szCs w:val="21"/>
+            <w:u w:val="single"/>
+            <w:bdr w:val="none" w:sz="0" w:space="0" w:color="auto" w:frame="1"/>
+            <w:shd w:val="clear" w:color="auto" w:fill="FFFFFF"/>
+          </w:rPr>
+          <w:t xml:space="preserve"> к </w:t>
+        </w:r>
+        <w:proofErr w:type="spellStart"/>
+        <w:r>
+          <w:rPr>
+            <w:rFonts w:ascii="Segoe UI" w:eastAsia="Times New Roman" w:hAnsi="Segoe UI" w:cs="Segoe UI"/>
+            <w:color w:val="0052CC"/>
+            <w:sz w:val="21"/>
+            <w:szCs w:val="21"/>
+            <w:u w:val="single"/>
+            <w:bdr w:val="none" w:sz="0" w:space="0" w:color="auto" w:frame="1"/>
+            <w:shd w:val="clear" w:color="auto" w:fill="FFFFFF"/>
+          </w:rPr>
+          <w:t>началу</w:t>
+        </w:r>
+        <w:proofErr w:type="spellEnd"/>
+        <w:r>
+          <w:rPr>
+            <w:rFonts w:ascii="Segoe UI" w:eastAsia="Times New Roman" w:hAnsi="Segoe UI" w:cs="Segoe UI"/>
+            <w:color w:val="0052CC"/>
+            <w:sz w:val="21"/>
+            <w:szCs w:val="21"/>
+            <w:u w:val="single"/>
+            <w:bdr w:val="none" w:sz="0" w:space="0" w:color="auto" w:frame="1"/>
+            <w:shd w:val="clear" w:color="auto" w:fill="FFFFFF"/>
+          </w:rPr>
+          <w:t xml:space="preserve"> </w:t>
+        </w:r>
+        <w:proofErr w:type="spellStart"/>
+        <w:r>
+          <w:rPr>
+            <w:rFonts w:ascii="Segoe UI" w:eastAsia="Times New Roman" w:hAnsi="Segoe UI" w:cs="Segoe UI"/>
+            <w:color w:val="0052CC"/>
+            <w:sz w:val="21"/>
+            <w:szCs w:val="21"/>
+            <w:u w:val="single"/>
+            <w:bdr w:val="none" w:sz="0" w:space="0" w:color="auto" w:frame="1"/>
+            <w:shd w:val="clear" w:color="auto" w:fill="FFFFFF"/>
+          </w:rPr>
+          <w:t>метаданных</w:t>
+        </w:r>
+        <w:proofErr w:type="spellEnd"/>
+      </w:hyperlink>
+    </w:p>
+    <w:p>
+      <w:pPr>
+        <w:shd w:val="clear" w:color="auto" w:fill="FFFFFF"/>
+        <w:spacing w:after="0" w:line="240" w:lineRule="auto"/>
+        <w:rPr>
+          <w:rFonts w:ascii="Segoe UI" w:eastAsia="Times New Roman" w:hAnsi="Segoe UI" w:cs="Segoe UI"/>
+          <w:color w:val="172B4D"/>
+          <w:sz w:val="21"/>
+          <w:szCs w:val="21"/>
+        </w:rPr>
+      </w:pPr>
+    </w:p>
+    <w:p>
+      <w:pPr>
+        <w:numPr>
+          <w:ilvl w:val="0"/>
+          <w:numId w:val="27"/>
+        </w:numPr>
+        <w:shd w:val="clear" w:color="auto" w:fill="FFFFFF"/>
+        <w:spacing w:before="100" w:beforeAutospacing="1" w:after="100" w:afterAutospacing="1" w:line="240" w:lineRule="auto"/>
+        <w:rPr>
+          <w:rFonts w:ascii="Segoe UI" w:eastAsia="Times New Roman" w:hAnsi="Segoe UI" w:cs="Segoe UI"/>
+          <w:color w:val="172B4D"/>
+          <w:sz w:val="21"/>
+          <w:szCs w:val="21"/>
+        </w:rPr>
+      </w:pPr>
+      <w:proofErr w:type="spellStart"/>
+      <w:r>
+        <w:rPr>
+          <w:rFonts w:ascii="Segoe UI" w:eastAsia="Times New Roman" w:hAnsi="Segoe UI" w:cs="Segoe UI"/>
+          <w:b/>
+          <w:bCs/>
+          <w:color w:val="172B4D"/>
+          <w:sz w:val="21"/>
+          <w:szCs w:val="21"/>
+        </w:rPr>
+        <w:t>Дана</w:t>
+      </w:r>
+      <w:proofErr w:type="spellEnd"/>
+      <w:r>
+        <w:rPr>
+          <w:rFonts w:ascii="Segoe UI" w:eastAsia="Times New Roman" w:hAnsi="Segoe UI" w:cs="Segoe UI"/>
+          <w:b/>
+          <w:bCs/>
+          <w:color w:val="172B4D"/>
+          <w:sz w:val="21"/>
+          <w:szCs w:val="21"/>
+        </w:rPr>
+        <w:t xml:space="preserve"> </w:t>
+      </w:r>
+      <w:proofErr w:type="spellStart"/>
+      <w:r>
+        <w:rPr>
+          <w:rFonts w:ascii="Segoe UI" w:eastAsia="Times New Roman" w:hAnsi="Segoe UI" w:cs="Segoe UI"/>
+          <w:b/>
+          <w:bCs/>
+          <w:color w:val="172B4D"/>
+          <w:sz w:val="21"/>
+          <w:szCs w:val="21"/>
+        </w:rPr>
+        <w:t>таблица</w:t>
+      </w:r>
+      <w:proofErr w:type="spellEnd"/>
+      <w:r>
+        <w:rPr>
+          <w:rFonts w:ascii="Segoe UI" w:eastAsia="Times New Roman" w:hAnsi="Segoe UI" w:cs="Segoe UI"/>
+          <w:b/>
+          <w:bCs/>
+          <w:color w:val="172B4D"/>
+          <w:sz w:val="21"/>
+          <w:szCs w:val="21"/>
+        </w:rPr>
+        <w:t>:</w:t>
+      </w:r>
+    </w:p>
+    <w:p>
+      <w:pPr>
+        <w:shd w:val="clear" w:color="auto" w:fill="FFFFFF"/>
+        <w:spacing w:before="150" w:after="0" w:line="240" w:lineRule="auto"/>
+        <w:rPr>
+          <w:rFonts w:ascii="Segoe UI" w:eastAsia="Times New Roman" w:hAnsi="Segoe UI" w:cs="Segoe UI"/>
+          <w:color w:val="172B4D"/>
+          <w:sz w:val="21"/>
+          <w:szCs w:val="21"/>
+        </w:rPr>
+      </w:pPr>
+      <w:r>
+        <w:rPr>
+          <w:rFonts w:ascii="Segoe UI" w:eastAsia="Times New Roman" w:hAnsi="Segoe UI" w:cs="Segoe UI"/>
+          <w:b/>
+          <w:bCs/>
+          <w:color w:val="172B4D"/>
+          <w:sz w:val="21"/>
+          <w:szCs w:val="21"/>
+        </w:rPr>
+        <w:t>Employee</w:t>
+      </w:r>
+    </w:p>
+    <w:p>
+      <w:pPr>
+        <w:shd w:val="clear" w:color="auto" w:fill="FFFFFF"/>
+        <w:spacing w:after="0" w:line="240" w:lineRule="auto"/>
+        <w:rPr>
+          <w:rFonts w:ascii="Segoe UI" w:eastAsia="Times New Roman" w:hAnsi="Segoe UI" w:cs="Segoe UI"/>
+          <w:color w:val="172B4D"/>
+          <w:sz w:val="21"/>
+          <w:szCs w:val="21"/>
+        </w:rPr>
+      </w:pPr>
+      <w:hyperlink r:id="rId32" w:history="1">
+        <w:r>
+          <w:rPr>
+            <w:rFonts w:ascii="Segoe UI" w:eastAsia="Times New Roman" w:hAnsi="Segoe UI" w:cs="Segoe UI"/>
+            <w:color w:val="0052CC"/>
+            <w:sz w:val="21"/>
+            <w:szCs w:val="21"/>
+            <w:u w:val="single"/>
+          </w:rPr>
+          <w:t>Export to CSV</w:t>
+        </w:r>
+      </w:hyperlink>
+    </w:p>
+    <w:tbl>
+      <w:tblPr>
+        <w:tblW w:w="0" w:type="auto"/>
+        <w:tblCellMar>
+          <w:top w:w="15" w:type="dxa"/>
+          <w:left w:w="15" w:type="dxa"/>
+          <w:bottom w:w="15" w:type="dxa"/>
+          <w:right w:w="15" w:type="dxa"/>
+        </w:tblCellMar>
+        <w:tblLook w:val="04A0" w:firstRow="1" w:lastRow="0" w:firstColumn="1" w:lastColumn="0" w:noHBand="0" w:noVBand="1"/>
+      </w:tblPr>
+      <w:tblGrid>
+        <w:gridCol w:w="2407"/>
+        <w:gridCol w:w="1713"/>
+        <w:gridCol w:w="2677"/>
+      </w:tblGrid>
+      <w:tr>
+        <w:tc>
+          <w:tcPr>
+            <w:tcW w:w="0" w:type="auto"/>
+            <w:tcBorders>
+              <w:top w:val="single" w:sz="6" w:space="0" w:color="C1C7D0"/>
+              <w:left w:val="single" w:sz="6" w:space="0" w:color="C1C7D0"/>
+              <w:bottom w:val="single" w:sz="6" w:space="0" w:color="C1C7D0"/>
+              <w:right w:val="single" w:sz="6" w:space="0" w:color="C1C7D0"/>
+            </w:tcBorders>
+            <w:tcMar>
+              <w:top w:w="105" w:type="dxa"/>
+              <w:left w:w="150" w:type="dxa"/>
+              <w:bottom w:w="105" w:type="dxa"/>
+              <w:right w:w="150" w:type="dxa"/>
+            </w:tcMar>
+            <w:hideMark/>
+          </w:tcPr>
+          <w:p>
+            <w:pPr>
+              <w:spacing w:after="0" w:line="240" w:lineRule="auto"/>
+              <w:rPr>
+                <w:rFonts w:ascii="Times New Roman" w:eastAsia="Times New Roman" w:hAnsi="Times New Roman" w:cs="Times New Roman"/>
+                <w:sz w:val="24"/>
+                <w:szCs w:val="24"/>
+              </w:rPr>
+            </w:pPr>
+            <w:r>
+              <w:rPr>
+                <w:rFonts w:ascii="Times New Roman" w:eastAsia="Times New Roman" w:hAnsi="Times New Roman" w:cs="Times New Roman"/>
+                <w:sz w:val="24"/>
+                <w:szCs w:val="24"/>
+              </w:rPr>
+              <w:t>ID</w:t>
+            </w:r>
+          </w:p>
+        </w:tc>
+        <w:tc>
+          <w:tcPr>
+            <w:tcW w:w="0" w:type="auto"/>
+            <w:tcBorders>
+              <w:top w:val="single" w:sz="6" w:space="0" w:color="C1C7D0"/>
+              <w:left w:val="single" w:sz="6" w:space="0" w:color="C1C7D0"/>
+              <w:bottom w:val="single" w:sz="6" w:space="0" w:color="C1C7D0"/>
+              <w:right w:val="single" w:sz="6" w:space="0" w:color="C1C7D0"/>
+            </w:tcBorders>
+            <w:tcMar>
+              <w:top w:w="105" w:type="dxa"/>
+              <w:left w:w="150" w:type="dxa"/>
+              <w:bottom w:w="105" w:type="dxa"/>
+              <w:right w:w="150" w:type="dxa"/>
+            </w:tcMar>
+            <w:hideMark/>
+          </w:tcPr>
+          <w:p>
+            <w:pPr>
+              <w:spacing w:after="0" w:line="240" w:lineRule="auto"/>
+              <w:rPr>
+                <w:rFonts w:ascii="Times New Roman" w:eastAsia="Times New Roman" w:hAnsi="Times New Roman" w:cs="Times New Roman"/>
+                <w:sz w:val="24"/>
+                <w:szCs w:val="24"/>
+              </w:rPr>
+            </w:pPr>
+            <w:r>
+              <w:rPr>
+                <w:rFonts w:ascii="Times New Roman" w:eastAsia="Times New Roman" w:hAnsi="Times New Roman" w:cs="Times New Roman"/>
+                <w:sz w:val="24"/>
+                <w:szCs w:val="24"/>
+              </w:rPr>
+              <w:t>Number  </w:t>
+            </w:r>
+          </w:p>
+        </w:tc>
+        <w:tc>
+          <w:tcPr>
+            <w:tcW w:w="0" w:type="auto"/>
+            <w:tcBorders>
+              <w:top w:val="single" w:sz="6" w:space="0" w:color="C1C7D0"/>
+              <w:left w:val="single" w:sz="6" w:space="0" w:color="C1C7D0"/>
+              <w:bottom w:val="single" w:sz="6" w:space="0" w:color="C1C7D0"/>
+              <w:right w:val="single" w:sz="6" w:space="0" w:color="C1C7D0"/>
+            </w:tcBorders>
+            <w:tcMar>
+              <w:top w:w="105" w:type="dxa"/>
+              <w:left w:w="150" w:type="dxa"/>
+              <w:bottom w:w="105" w:type="dxa"/>
+              <w:right w:w="150" w:type="dxa"/>
+            </w:tcMar>
+            <w:hideMark/>
+          </w:tcPr>
+          <w:p>
+            <w:pPr>
+              <w:spacing w:after="0" w:line="240" w:lineRule="auto"/>
+              <w:rPr>
+                <w:rFonts w:ascii="Times New Roman" w:eastAsia="Times New Roman" w:hAnsi="Times New Roman" w:cs="Times New Roman"/>
+                <w:sz w:val="24"/>
+                <w:szCs w:val="24"/>
+              </w:rPr>
+            </w:pPr>
+            <w:r>
+              <w:rPr>
+                <w:rFonts w:ascii="Times New Roman" w:eastAsia="Times New Roman" w:hAnsi="Times New Roman" w:cs="Times New Roman"/>
+                <w:sz w:val="24"/>
+                <w:szCs w:val="24"/>
+              </w:rPr>
+              <w:t>PK</w:t>
+            </w:r>
+          </w:p>
+        </w:tc>
+      </w:tr>
+      <w:tr>
+        <w:tc>
+          <w:tcPr>
+            <w:tcW w:w="0" w:type="auto"/>
+            <w:tcBorders>
+              <w:top w:val="single" w:sz="6" w:space="0" w:color="C1C7D0"/>
+              <w:left w:val="single" w:sz="6" w:space="0" w:color="C1C7D0"/>
+              <w:bottom w:val="single" w:sz="6" w:space="0" w:color="C1C7D0"/>
+              <w:right w:val="single" w:sz="6" w:space="0" w:color="C1C7D0"/>
+            </w:tcBorders>
+            <w:tcMar>
+              <w:top w:w="105" w:type="dxa"/>
+              <w:left w:w="150" w:type="dxa"/>
+              <w:bottom w:w="105" w:type="dxa"/>
+              <w:right w:w="150" w:type="dxa"/>
+            </w:tcMar>
+            <w:hideMark/>
+          </w:tcPr>
+          <w:p>
+            <w:pPr>
+              <w:spacing w:after="0" w:line="240" w:lineRule="auto"/>
+              <w:rPr>
+                <w:rFonts w:ascii="Times New Roman" w:eastAsia="Times New Roman" w:hAnsi="Times New Roman" w:cs="Times New Roman"/>
+                <w:sz w:val="24"/>
+                <w:szCs w:val="24"/>
+              </w:rPr>
+            </w:pPr>
+            <w:r>
+              <w:rPr>
+                <w:rFonts w:ascii="Times New Roman" w:eastAsia="Times New Roman" w:hAnsi="Times New Roman" w:cs="Times New Roman"/>
+                <w:sz w:val="24"/>
+                <w:szCs w:val="24"/>
+              </w:rPr>
+              <w:t>DEPARTMENT_ID  </w:t>
+            </w:r>
+          </w:p>
+        </w:tc>
+        <w:tc>
+          <w:tcPr>
+            <w:tcW w:w="0" w:type="auto"/>
+            <w:tcBorders>
+              <w:top w:val="single" w:sz="6" w:space="0" w:color="C1C7D0"/>
+              <w:left w:val="single" w:sz="6" w:space="0" w:color="C1C7D0"/>
+              <w:bottom w:val="single" w:sz="6" w:space="0" w:color="C1C7D0"/>
+              <w:right w:val="single" w:sz="6" w:space="0" w:color="C1C7D0"/>
+            </w:tcBorders>
+            <w:tcMar>
+              <w:top w:w="105" w:type="dxa"/>
+              <w:left w:w="150" w:type="dxa"/>
+              <w:bottom w:w="105" w:type="dxa"/>
+              <w:right w:w="150" w:type="dxa"/>
+            </w:tcMar>
+            <w:hideMark/>
+          </w:tcPr>
+          <w:p>
+            <w:pPr>
+              <w:spacing w:after="0" w:line="240" w:lineRule="auto"/>
+              <w:rPr>
+                <w:rFonts w:ascii="Times New Roman" w:eastAsia="Times New Roman" w:hAnsi="Times New Roman" w:cs="Times New Roman"/>
+                <w:sz w:val="24"/>
+                <w:szCs w:val="24"/>
+              </w:rPr>
+            </w:pPr>
+            <w:r>
+              <w:rPr>
+                <w:rFonts w:ascii="Times New Roman" w:eastAsia="Times New Roman" w:hAnsi="Times New Roman" w:cs="Times New Roman"/>
+                <w:sz w:val="24"/>
+                <w:szCs w:val="24"/>
+              </w:rPr>
+              <w:t>Number  </w:t>
+            </w:r>
+          </w:p>
+        </w:tc>
+        <w:tc>
+          <w:tcPr>
+            <w:tcW w:w="0" w:type="auto"/>
+            <w:tcBorders>
+              <w:top w:val="single" w:sz="6" w:space="0" w:color="C1C7D0"/>
+              <w:left w:val="single" w:sz="6" w:space="0" w:color="C1C7D0"/>
+              <w:bottom w:val="single" w:sz="6" w:space="0" w:color="C1C7D0"/>
+              <w:right w:val="single" w:sz="6" w:space="0" w:color="C1C7D0"/>
+            </w:tcBorders>
+            <w:tcMar>
+              <w:top w:w="105" w:type="dxa"/>
+              <w:left w:w="150" w:type="dxa"/>
+              <w:bottom w:w="105" w:type="dxa"/>
+              <w:right w:w="150" w:type="dxa"/>
+            </w:tcMar>
+            <w:hideMark/>
+          </w:tcPr>
+          <w:p>
+            <w:pPr>
+              <w:spacing w:after="0" w:line="240" w:lineRule="auto"/>
+              <w:rPr>
+                <w:rFonts w:ascii="Times New Roman" w:eastAsia="Times New Roman" w:hAnsi="Times New Roman" w:cs="Times New Roman"/>
+                <w:sz w:val="24"/>
+                <w:szCs w:val="24"/>
+              </w:rPr>
+            </w:pPr>
+          </w:p>
+        </w:tc>
+      </w:tr>
+      <w:tr>
+        <w:tc>
+          <w:tcPr>
+            <w:tcW w:w="0" w:type="auto"/>
+            <w:tcBorders>
+              <w:top w:val="single" w:sz="6" w:space="0" w:color="C1C7D0"/>
+              <w:left w:val="single" w:sz="6" w:space="0" w:color="C1C7D0"/>
+              <w:bottom w:val="single" w:sz="6" w:space="0" w:color="C1C7D0"/>
+              <w:right w:val="single" w:sz="6" w:space="0" w:color="C1C7D0"/>
+            </w:tcBorders>
+            <w:tcMar>
+              <w:top w:w="105" w:type="dxa"/>
+              <w:left w:w="150" w:type="dxa"/>
+              <w:bottom w:w="105" w:type="dxa"/>
+              <w:right w:w="150" w:type="dxa"/>
+            </w:tcMar>
+            <w:hideMark/>
+          </w:tcPr>
+          <w:p>
+            <w:pPr>
+              <w:spacing w:after="0" w:line="240" w:lineRule="auto"/>
+              <w:rPr>
+                <w:rFonts w:ascii="Times New Roman" w:eastAsia="Times New Roman" w:hAnsi="Times New Roman" w:cs="Times New Roman"/>
+                <w:sz w:val="24"/>
+                <w:szCs w:val="24"/>
+              </w:rPr>
+            </w:pPr>
+            <w:r>
+              <w:rPr>
+                <w:rFonts w:ascii="Times New Roman" w:eastAsia="Times New Roman" w:hAnsi="Times New Roman" w:cs="Times New Roman"/>
+                <w:sz w:val="24"/>
+                <w:szCs w:val="24"/>
+              </w:rPr>
+              <w:t>CHIEF_ID</w:t>
+            </w:r>
+          </w:p>
+        </w:tc>
+        <w:tc>
+          <w:tcPr>
+            <w:tcW w:w="0" w:type="auto"/>
+            <w:tcBorders>
+              <w:top w:val="single" w:sz="6" w:space="0" w:color="C1C7D0"/>
+              <w:left w:val="single" w:sz="6" w:space="0" w:color="C1C7D0"/>
+              <w:bottom w:val="single" w:sz="6" w:space="0" w:color="C1C7D0"/>
+              <w:right w:val="single" w:sz="6" w:space="0" w:color="C1C7D0"/>
+            </w:tcBorders>
+            <w:tcMar>
+              <w:top w:w="105" w:type="dxa"/>
+              <w:left w:w="150" w:type="dxa"/>
+              <w:bottom w:w="105" w:type="dxa"/>
+              <w:right w:w="150" w:type="dxa"/>
+            </w:tcMar>
+            <w:hideMark/>
+          </w:tcPr>
+          <w:p>
+            <w:pPr>
+              <w:spacing w:after="0" w:line="240" w:lineRule="auto"/>
+              <w:rPr>
+                <w:rFonts w:ascii="Times New Roman" w:eastAsia="Times New Roman" w:hAnsi="Times New Roman" w:cs="Times New Roman"/>
+                <w:sz w:val="24"/>
+                <w:szCs w:val="24"/>
+              </w:rPr>
+            </w:pPr>
+            <w:r>
+              <w:rPr>
+                <w:rFonts w:ascii="Times New Roman" w:eastAsia="Times New Roman" w:hAnsi="Times New Roman" w:cs="Times New Roman"/>
+                <w:sz w:val="24"/>
+                <w:szCs w:val="24"/>
+              </w:rPr>
+              <w:t>Number</w:t>
+            </w:r>
+          </w:p>
+        </w:tc>
+        <w:tc>
+          <w:tcPr>
+            <w:tcW w:w="0" w:type="auto"/>
+            <w:tcBorders>
+              <w:top w:val="single" w:sz="6" w:space="0" w:color="C1C7D0"/>
+              <w:left w:val="single" w:sz="6" w:space="0" w:color="C1C7D0"/>
+              <w:bottom w:val="single" w:sz="6" w:space="0" w:color="C1C7D0"/>
+              <w:right w:val="single" w:sz="6" w:space="0" w:color="C1C7D0"/>
+            </w:tcBorders>
+            <w:tcMar>
+              <w:top w:w="105" w:type="dxa"/>
+              <w:left w:w="150" w:type="dxa"/>
+              <w:bottom w:w="105" w:type="dxa"/>
+              <w:right w:w="150" w:type="dxa"/>
+            </w:tcMar>
+            <w:hideMark/>
+          </w:tcPr>
+          <w:p>
+            <w:pPr>
+              <w:spacing w:after="0" w:line="240" w:lineRule="auto"/>
+              <w:rPr>
+                <w:rFonts w:ascii="Times New Roman" w:eastAsia="Times New Roman" w:hAnsi="Times New Roman" w:cs="Times New Roman"/>
+                <w:sz w:val="24"/>
+                <w:szCs w:val="24"/>
+              </w:rPr>
+            </w:pPr>
+            <w:r>
+              <w:rPr>
+                <w:rFonts w:ascii="Times New Roman" w:eastAsia="Times New Roman" w:hAnsi="Times New Roman" w:cs="Times New Roman"/>
+                <w:sz w:val="24"/>
+                <w:szCs w:val="24"/>
+              </w:rPr>
+              <w:t>FK (</w:t>
+            </w:r>
+            <w:proofErr w:type="spellStart"/>
+            <w:r>
+              <w:rPr>
+                <w:rFonts w:ascii="Times New Roman" w:eastAsia="Times New Roman" w:hAnsi="Times New Roman" w:cs="Times New Roman"/>
+                <w:sz w:val="24"/>
+                <w:szCs w:val="24"/>
+              </w:rPr>
+              <w:t>таблица</w:t>
+            </w:r>
+            <w:proofErr w:type="spellEnd"/>
+            <w:r>
+              <w:rPr>
+                <w:rFonts w:ascii="Times New Roman" w:eastAsia="Times New Roman" w:hAnsi="Times New Roman" w:cs="Times New Roman"/>
+                <w:sz w:val="24"/>
+                <w:szCs w:val="24"/>
+              </w:rPr>
+              <w:t xml:space="preserve"> Employee)</w:t>
+            </w:r>
+          </w:p>
+        </w:tc>
+      </w:tr>
+      <w:tr>
+        <w:tc>
+          <w:tcPr>
+            <w:tcW w:w="0" w:type="auto"/>
+            <w:tcBorders>
+              <w:top w:val="single" w:sz="6" w:space="0" w:color="C1C7D0"/>
+              <w:left w:val="single" w:sz="6" w:space="0" w:color="C1C7D0"/>
+              <w:bottom w:val="single" w:sz="6" w:space="0" w:color="C1C7D0"/>
+              <w:right w:val="single" w:sz="6" w:space="0" w:color="C1C7D0"/>
+            </w:tcBorders>
+            <w:tcMar>
+              <w:top w:w="105" w:type="dxa"/>
+              <w:left w:w="150" w:type="dxa"/>
+              <w:bottom w:w="105" w:type="dxa"/>
+              <w:right w:w="150" w:type="dxa"/>
+            </w:tcMar>
+            <w:hideMark/>
+          </w:tcPr>
+          <w:p>
+            <w:pPr>
+              <w:spacing w:after="0" w:line="240" w:lineRule="auto"/>
+              <w:rPr>
+                <w:rFonts w:ascii="Times New Roman" w:eastAsia="Times New Roman" w:hAnsi="Times New Roman" w:cs="Times New Roman"/>
+                <w:sz w:val="24"/>
+                <w:szCs w:val="24"/>
+              </w:rPr>
+            </w:pPr>
+            <w:r>
+              <w:rPr>
+                <w:rFonts w:ascii="Times New Roman" w:eastAsia="Times New Roman" w:hAnsi="Times New Roman" w:cs="Times New Roman"/>
+                <w:sz w:val="24"/>
+                <w:szCs w:val="24"/>
+              </w:rPr>
+              <w:t>NAME</w:t>
+            </w:r>
+          </w:p>
+        </w:tc>
+        <w:tc>
+          <w:tcPr>
+            <w:tcW w:w="0" w:type="auto"/>
+            <w:tcBorders>
+              <w:top w:val="single" w:sz="6" w:space="0" w:color="C1C7D0"/>
+              <w:left w:val="single" w:sz="6" w:space="0" w:color="C1C7D0"/>
+              <w:bottom w:val="single" w:sz="6" w:space="0" w:color="C1C7D0"/>
+              <w:right w:val="single" w:sz="6" w:space="0" w:color="C1C7D0"/>
+            </w:tcBorders>
+            <w:tcMar>
+              <w:top w:w="105" w:type="dxa"/>
+              <w:left w:w="150" w:type="dxa"/>
+              <w:bottom w:w="105" w:type="dxa"/>
+              <w:right w:w="150" w:type="dxa"/>
+            </w:tcMar>
+            <w:hideMark/>
+          </w:tcPr>
+          <w:p>
+            <w:pPr>
+              <w:spacing w:after="0" w:line="240" w:lineRule="auto"/>
+              <w:rPr>
+                <w:rFonts w:ascii="Times New Roman" w:eastAsia="Times New Roman" w:hAnsi="Times New Roman" w:cs="Times New Roman"/>
+                <w:sz w:val="24"/>
+                <w:szCs w:val="24"/>
+              </w:rPr>
+            </w:pPr>
+            <w:r>
+              <w:rPr>
+                <w:rFonts w:ascii="Times New Roman" w:eastAsia="Times New Roman" w:hAnsi="Times New Roman" w:cs="Times New Roman"/>
+                <w:sz w:val="24"/>
+                <w:szCs w:val="24"/>
+              </w:rPr>
+              <w:t>Varchar2(100)</w:t>
+            </w:r>
+          </w:p>
+        </w:tc>
+        <w:tc>
+          <w:tcPr>
+            <w:tcW w:w="0" w:type="auto"/>
+            <w:tcBorders>
+              <w:top w:val="single" w:sz="6" w:space="0" w:color="C1C7D0"/>
+              <w:left w:val="single" w:sz="6" w:space="0" w:color="C1C7D0"/>
+              <w:bottom w:val="single" w:sz="6" w:space="0" w:color="C1C7D0"/>
+              <w:right w:val="single" w:sz="6" w:space="0" w:color="C1C7D0"/>
+            </w:tcBorders>
+            <w:tcMar>
+              <w:top w:w="105" w:type="dxa"/>
+              <w:left w:w="150" w:type="dxa"/>
+              <w:bottom w:w="105" w:type="dxa"/>
+              <w:right w:w="150" w:type="dxa"/>
+            </w:tcMar>
+            <w:hideMark/>
+          </w:tcPr>
+          <w:p>
+            <w:pPr>
+              <w:spacing w:after="0" w:line="240" w:lineRule="auto"/>
+              <w:rPr>
+                <w:rFonts w:ascii="Times New Roman" w:eastAsia="Times New Roman" w:hAnsi="Times New Roman" w:cs="Times New Roman"/>
+                <w:sz w:val="24"/>
+                <w:szCs w:val="24"/>
+              </w:rPr>
+            </w:pPr>
+          </w:p>
+        </w:tc>
+      </w:tr>
+      <w:tr>
+        <w:tc>
+          <w:tcPr>
+            <w:tcW w:w="0" w:type="auto"/>
+            <w:tcBorders>
+              <w:top w:val="single" w:sz="6" w:space="0" w:color="C1C7D0"/>
+              <w:left w:val="single" w:sz="6" w:space="0" w:color="C1C7D0"/>
+              <w:bottom w:val="single" w:sz="6" w:space="0" w:color="C1C7D0"/>
+              <w:right w:val="single" w:sz="6" w:space="0" w:color="C1C7D0"/>
+            </w:tcBorders>
+            <w:tcMar>
+              <w:top w:w="105" w:type="dxa"/>
+              <w:left w:w="150" w:type="dxa"/>
+              <w:bottom w:w="105" w:type="dxa"/>
+              <w:right w:w="150" w:type="dxa"/>
+            </w:tcMar>
+            <w:hideMark/>
+          </w:tcPr>
+          <w:p>
+            <w:pPr>
+              <w:spacing w:after="0" w:line="240" w:lineRule="auto"/>
+              <w:rPr>
+                <w:rFonts w:ascii="Times New Roman" w:eastAsia="Times New Roman" w:hAnsi="Times New Roman" w:cs="Times New Roman"/>
+                <w:sz w:val="24"/>
+                <w:szCs w:val="24"/>
+              </w:rPr>
+            </w:pPr>
+            <w:r>
+              <w:rPr>
+                <w:rFonts w:ascii="Times New Roman" w:eastAsia="Times New Roman" w:hAnsi="Times New Roman" w:cs="Times New Roman"/>
+                <w:sz w:val="24"/>
+                <w:szCs w:val="24"/>
+              </w:rPr>
+              <w:t>SALARY</w:t>
+            </w:r>
+          </w:p>
+        </w:tc>
+        <w:tc>
+          <w:tcPr>
+            <w:tcW w:w="0" w:type="auto"/>
+            <w:tcBorders>
+              <w:top w:val="single" w:sz="6" w:space="0" w:color="C1C7D0"/>
+              <w:left w:val="single" w:sz="6" w:space="0" w:color="C1C7D0"/>
+              <w:bottom w:val="single" w:sz="6" w:space="0" w:color="C1C7D0"/>
+              <w:right w:val="single" w:sz="6" w:space="0" w:color="C1C7D0"/>
+            </w:tcBorders>
+            <w:tcMar>
+              <w:top w:w="105" w:type="dxa"/>
+              <w:left w:w="150" w:type="dxa"/>
+              <w:bottom w:w="105" w:type="dxa"/>
+              <w:right w:w="150" w:type="dxa"/>
+            </w:tcMar>
+            <w:hideMark/>
+          </w:tcPr>
+          <w:p>
+            <w:pPr>
+              <w:spacing w:after="0" w:line="240" w:lineRule="auto"/>
+              <w:rPr>
+                <w:rFonts w:ascii="Times New Roman" w:eastAsia="Times New Roman" w:hAnsi="Times New Roman" w:cs="Times New Roman"/>
+                <w:sz w:val="24"/>
+                <w:szCs w:val="24"/>
+              </w:rPr>
+            </w:pPr>
+            <w:r>
+              <w:rPr>
+                <w:rFonts w:ascii="Times New Roman" w:eastAsia="Times New Roman" w:hAnsi="Times New Roman" w:cs="Times New Roman"/>
+                <w:sz w:val="24"/>
+                <w:szCs w:val="24"/>
+              </w:rPr>
+              <w:t>Number</w:t>
+            </w:r>
+          </w:p>
+        </w:tc>
+        <w:tc>
+          <w:tcPr>
+            <w:tcW w:w="0" w:type="auto"/>
+            <w:tcBorders>
+              <w:top w:val="single" w:sz="6" w:space="0" w:color="C1C7D0"/>
+              <w:left w:val="single" w:sz="6" w:space="0" w:color="C1C7D0"/>
+              <w:bottom w:val="single" w:sz="6" w:space="0" w:color="C1C7D0"/>
+              <w:right w:val="single" w:sz="6" w:space="0" w:color="C1C7D0"/>
+            </w:tcBorders>
+            <w:tcMar>
+              <w:top w:w="105" w:type="dxa"/>
+              <w:left w:w="150" w:type="dxa"/>
+              <w:bottom w:w="105" w:type="dxa"/>
+              <w:right w:w="150" w:type="dxa"/>
+            </w:tcMar>
+            <w:hideMark/>
+          </w:tcPr>
+          <w:p>
+            <w:pPr>
+              <w:spacing w:after="0" w:line="240" w:lineRule="auto"/>
+              <w:rPr>
+                <w:rFonts w:ascii="Times New Roman" w:eastAsia="Times New Roman" w:hAnsi="Times New Roman" w:cs="Times New Roman"/>
+                <w:sz w:val="24"/>
+                <w:szCs w:val="24"/>
+              </w:rPr>
+            </w:pPr>
+          </w:p>
+        </w:tc>
+      </w:tr>
+    </w:tbl>
+    <w:p>
+      <w:pPr>
+        <w:shd w:val="clear" w:color="auto" w:fill="FFFFFF"/>
+        <w:spacing w:before="150" w:after="0" w:line="240" w:lineRule="auto"/>
+        <w:rPr>
+          <w:rFonts w:ascii="Segoe UI" w:eastAsia="Times New Roman" w:hAnsi="Segoe UI" w:cs="Segoe UI"/>
+          <w:color w:val="172B4D"/>
+          <w:sz w:val="21"/>
+          <w:szCs w:val="21"/>
+        </w:rPr>
+      </w:pPr>
+    </w:p>
+    <w:p>
+      <w:pPr>
+        <w:numPr>
+          <w:ilvl w:val="0"/>
+          <w:numId w:val="28"/>
+        </w:numPr>
+        <w:shd w:val="clear" w:color="auto" w:fill="FFFFFF"/>
+        <w:spacing w:before="100" w:beforeAutospacing="1" w:after="100" w:afterAutospacing="1" w:line="240" w:lineRule="auto"/>
+        <w:rPr>
+          <w:rFonts w:ascii="Segoe UI" w:eastAsia="Times New Roman" w:hAnsi="Segoe UI" w:cs="Segoe UI"/>
+          <w:color w:val="172B4D"/>
+          <w:sz w:val="21"/>
+          <w:szCs w:val="21"/>
+          <w:lang w:val="ru-RU"/>
+        </w:rPr>
+      </w:pPr>
+      <w:r>
+        <w:rPr>
+          <w:rFonts w:ascii="Segoe UI" w:eastAsia="Times New Roman" w:hAnsi="Segoe UI" w:cs="Segoe UI"/>
+          <w:color w:val="172B4D"/>
+          <w:sz w:val="21"/>
+          <w:szCs w:val="21"/>
+          <w:lang w:val="ru-RU"/>
+        </w:rPr>
+        <w:t>Вывести список сотрудников, получающих заработную плату большую чем у непосредственного руководителя.</w:t>
+      </w:r>
+    </w:p>
+    <w:p>
+      <w:pPr>
+        <w:numPr>
+          <w:ilvl w:val="0"/>
+          <w:numId w:val="28"/>
+        </w:numPr>
+        <w:shd w:val="clear" w:color="auto" w:fill="FFFFFF"/>
+        <w:spacing w:before="100" w:beforeAutospacing="1" w:after="100" w:afterAutospacing="1" w:line="240" w:lineRule="auto"/>
+        <w:rPr>
+          <w:rFonts w:ascii="Segoe UI" w:eastAsia="Times New Roman" w:hAnsi="Segoe UI" w:cs="Segoe UI"/>
+          <w:color w:val="172B4D"/>
+          <w:sz w:val="21"/>
+          <w:szCs w:val="21"/>
+          <w:lang w:val="ru-RU"/>
+        </w:rPr>
+      </w:pPr>
+      <w:r>
+        <w:rPr>
+          <w:rFonts w:ascii="Segoe UI" w:eastAsia="Times New Roman" w:hAnsi="Segoe UI" w:cs="Segoe UI"/>
+          <w:color w:val="172B4D"/>
+          <w:sz w:val="21"/>
+          <w:szCs w:val="21"/>
+          <w:lang w:val="ru-RU"/>
+        </w:rPr>
+        <w:t>Вывести список сотрудников, получающих максимальную заработную плату в своем отделе.</w:t>
+      </w:r>
+    </w:p>
+    <w:p>
+      <w:pPr>
+        <w:numPr>
+          <w:ilvl w:val="0"/>
+          <w:numId w:val="28"/>
+        </w:numPr>
+        <w:shd w:val="clear" w:color="auto" w:fill="FFFFFF"/>
+        <w:spacing w:before="100" w:beforeAutospacing="1" w:after="100" w:afterAutospacing="1" w:line="240" w:lineRule="auto"/>
+        <w:rPr>
+          <w:rFonts w:ascii="Segoe UI" w:eastAsia="Times New Roman" w:hAnsi="Segoe UI" w:cs="Segoe UI"/>
+          <w:color w:val="172B4D"/>
+          <w:sz w:val="21"/>
+          <w:szCs w:val="21"/>
+          <w:lang w:val="ru-RU"/>
+        </w:rPr>
+      </w:pPr>
+      <w:r>
+        <w:rPr>
+          <w:rFonts w:ascii="Segoe UI" w:eastAsia="Times New Roman" w:hAnsi="Segoe UI" w:cs="Segoe UI"/>
+          <w:color w:val="172B4D"/>
+          <w:sz w:val="21"/>
+          <w:szCs w:val="21"/>
+          <w:lang w:val="ru-RU"/>
+        </w:rPr>
+        <w:t xml:space="preserve">Вывести список </w:t>
+      </w:r>
+      <w:r>
+        <w:rPr>
+          <w:rFonts w:ascii="Segoe UI" w:eastAsia="Times New Roman" w:hAnsi="Segoe UI" w:cs="Segoe UI"/>
+          <w:color w:val="172B4D"/>
+          <w:sz w:val="21"/>
+          <w:szCs w:val="21"/>
+        </w:rPr>
+        <w:t>ID</w:t>
+      </w:r>
+      <w:r>
+        <w:rPr>
+          <w:rFonts w:ascii="Segoe UI" w:eastAsia="Times New Roman" w:hAnsi="Segoe UI" w:cs="Segoe UI"/>
+          <w:color w:val="172B4D"/>
+          <w:sz w:val="21"/>
+          <w:szCs w:val="21"/>
+          <w:lang w:val="ru-RU"/>
+        </w:rPr>
+        <w:t xml:space="preserve"> отделов, количество сотрудников в которых не превышает 3 человек.</w:t>
+      </w:r>
+    </w:p>
+    <w:p>
+      <w:pPr>
+        <w:shd w:val="clear" w:color="auto" w:fill="FFFFFF"/>
+        <w:spacing w:before="150" w:after="0" w:line="240" w:lineRule="auto"/>
+        <w:rPr>
+          <w:rFonts w:ascii="Segoe UI" w:eastAsia="Times New Roman" w:hAnsi="Segoe UI" w:cs="Segoe UI"/>
+          <w:color w:val="172B4D"/>
+          <w:sz w:val="21"/>
+          <w:szCs w:val="21"/>
+          <w:lang w:val="ru-RU"/>
+        </w:rPr>
+      </w:pPr>
+    </w:p>
+    <w:p>
+      <w:pPr>
+        <w:shd w:val="clear" w:color="auto" w:fill="FFFFFF"/>
+        <w:spacing w:before="150" w:after="0" w:line="240" w:lineRule="auto"/>
+        <w:rPr>
+          <w:rFonts w:ascii="Segoe UI" w:eastAsia="Times New Roman" w:hAnsi="Segoe UI" w:cs="Segoe UI"/>
+          <w:color w:val="172B4D"/>
+          <w:sz w:val="21"/>
+          <w:szCs w:val="21"/>
+          <w:lang w:val="ru-RU"/>
+        </w:rPr>
+      </w:pPr>
+      <w:r>
+        <w:rPr>
+          <w:rFonts w:ascii="Segoe UI" w:eastAsia="Times New Roman" w:hAnsi="Segoe UI" w:cs="Segoe UI"/>
+          <w:b/>
+          <w:bCs/>
+          <w:color w:val="172B4D"/>
+          <w:sz w:val="21"/>
+          <w:szCs w:val="21"/>
+          <w:lang w:val="ru-RU"/>
+        </w:rPr>
+        <w:t>Примечание:</w:t>
+      </w:r>
+      <w:r>
+        <w:rPr>
+          <w:rFonts w:ascii="Segoe UI" w:eastAsia="Times New Roman" w:hAnsi="Segoe UI" w:cs="Segoe UI"/>
+          <w:b/>
+          <w:bCs/>
+          <w:color w:val="172B4D"/>
+          <w:sz w:val="21"/>
+          <w:szCs w:val="21"/>
+        </w:rPr>
+        <w:t> </w:t>
+      </w:r>
+      <w:r>
+        <w:rPr>
+          <w:rFonts w:ascii="Segoe UI" w:eastAsia="Times New Roman" w:hAnsi="Segoe UI" w:cs="Segoe UI"/>
+          <w:color w:val="172B4D"/>
+          <w:sz w:val="21"/>
+          <w:szCs w:val="21"/>
+          <w:lang w:val="ru-RU"/>
+        </w:rPr>
+        <w:t xml:space="preserve">Вместо </w:t>
+      </w:r>
+      <w:r>
+        <w:rPr>
+          <w:rFonts w:ascii="Segoe UI" w:eastAsia="Times New Roman" w:hAnsi="Segoe UI" w:cs="Segoe UI"/>
+          <w:color w:val="172B4D"/>
+          <w:sz w:val="21"/>
+          <w:szCs w:val="21"/>
+        </w:rPr>
+        <w:t>SQL</w:t>
+      </w:r>
+      <w:r>
+        <w:rPr>
+          <w:rFonts w:ascii="Segoe UI" w:eastAsia="Times New Roman" w:hAnsi="Segoe UI" w:cs="Segoe UI"/>
+          <w:color w:val="172B4D"/>
+          <w:sz w:val="21"/>
+          <w:szCs w:val="21"/>
+          <w:lang w:val="ru-RU"/>
+        </w:rPr>
+        <w:t xml:space="preserve"> допустимо реализовать запросы на </w:t>
+      </w:r>
+      <w:r>
+        <w:rPr>
+          <w:rFonts w:ascii="Segoe UI" w:eastAsia="Times New Roman" w:hAnsi="Segoe UI" w:cs="Segoe UI"/>
+          <w:color w:val="172B4D"/>
+          <w:sz w:val="21"/>
+          <w:szCs w:val="21"/>
+        </w:rPr>
+        <w:t>LINQ</w:t>
+      </w:r>
+      <w:r>
+        <w:rPr>
+          <w:rFonts w:ascii="Segoe UI" w:eastAsia="Times New Roman" w:hAnsi="Segoe UI" w:cs="Segoe UI"/>
+          <w:color w:val="172B4D"/>
+          <w:sz w:val="21"/>
+          <w:szCs w:val="21"/>
+          <w:lang w:val="ru-RU"/>
+        </w:rPr>
+        <w:t xml:space="preserve">, используя коллекцию </w:t>
+      </w:r>
+      <w:proofErr w:type="spellStart"/>
+      <w:r>
+        <w:rPr>
+          <w:rFonts w:ascii="Segoe UI" w:eastAsia="Times New Roman" w:hAnsi="Segoe UI" w:cs="Segoe UI"/>
+          <w:color w:val="172B4D"/>
+          <w:sz w:val="21"/>
+          <w:szCs w:val="21"/>
+        </w:rPr>
+        <w:t>DbSet</w:t>
+      </w:r>
+      <w:proofErr w:type="spellEnd"/>
+      <w:r>
+        <w:rPr>
+          <w:rFonts w:ascii="Segoe UI" w:eastAsia="Times New Roman" w:hAnsi="Segoe UI" w:cs="Segoe UI"/>
+          <w:color w:val="172B4D"/>
+          <w:sz w:val="21"/>
+          <w:szCs w:val="21"/>
+          <w:lang w:val="ru-RU"/>
+        </w:rPr>
+        <w:t>&lt;</w:t>
+      </w:r>
+      <w:r>
+        <w:rPr>
+          <w:rFonts w:ascii="Segoe UI" w:eastAsia="Times New Roman" w:hAnsi="Segoe UI" w:cs="Segoe UI"/>
+          <w:color w:val="172B4D"/>
+          <w:sz w:val="21"/>
+          <w:szCs w:val="21"/>
+        </w:rPr>
+        <w:t>Employee</w:t>
+      </w:r>
+      <w:r>
+        <w:rPr>
+          <w:rFonts w:ascii="Segoe UI" w:eastAsia="Times New Roman" w:hAnsi="Segoe UI" w:cs="Segoe UI"/>
+          <w:color w:val="172B4D"/>
+          <w:sz w:val="21"/>
+          <w:szCs w:val="21"/>
+          <w:lang w:val="ru-RU"/>
+        </w:rPr>
+        <w:t>&gt;.</w:t>
+      </w:r>
+    </w:p>
+    <w:p>
+      <w:pPr>
+        <w:shd w:val="clear" w:color="auto" w:fill="FFFFFF"/>
+        <w:spacing w:before="150" w:after="0" w:line="240" w:lineRule="auto"/>
+        <w:rPr>
+          <w:rFonts w:ascii="Segoe UI" w:eastAsia="Times New Roman" w:hAnsi="Segoe UI" w:cs="Segoe UI"/>
+          <w:color w:val="172B4D"/>
+          <w:sz w:val="21"/>
+          <w:szCs w:val="21"/>
+          <w:lang w:val="ru-RU"/>
+        </w:rPr>
+      </w:pPr>
+      <w:r>
+        <w:rPr>
+          <w:rFonts w:ascii="Segoe UI" w:eastAsia="Times New Roman" w:hAnsi="Segoe UI" w:cs="Segoe UI"/>
+          <w:color w:val="172B4D"/>
+          <w:sz w:val="21"/>
+          <w:szCs w:val="21"/>
+          <w:lang w:val="ru-RU"/>
+        </w:rPr>
+        <w:br/>
+      </w:r>
+      <w:r>
+        <w:rPr>
+          <w:rFonts w:ascii="Segoe UI" w:eastAsia="Times New Roman" w:hAnsi="Segoe UI" w:cs="Segoe UI"/>
+          <w:b/>
+          <w:bCs/>
+          <w:color w:val="172B4D"/>
+          <w:sz w:val="21"/>
+          <w:szCs w:val="21"/>
+          <w:lang w:val="ru-RU"/>
+        </w:rPr>
+        <w:t>2. Имеются следующие сущности:</w:t>
+      </w:r>
+    </w:p>
+    <w:p>
+      <w:pPr>
+        <w:shd w:val="clear" w:color="auto" w:fill="FFFFFF"/>
+        <w:spacing w:before="150" w:after="0" w:line="240" w:lineRule="auto"/>
+        <w:rPr>
+          <w:rFonts w:ascii="Segoe UI" w:eastAsia="Times New Roman" w:hAnsi="Segoe UI" w:cs="Segoe UI"/>
+          <w:color w:val="172B4D"/>
+          <w:sz w:val="21"/>
+          <w:szCs w:val="21"/>
+          <w:lang w:val="ru-RU"/>
+        </w:rPr>
+      </w:pPr>
+      <w:r>
+        <w:rPr>
+          <w:rFonts w:ascii="Segoe UI" w:eastAsia="Times New Roman" w:hAnsi="Segoe UI" w:cs="Segoe UI"/>
+          <w:color w:val="172B4D"/>
+          <w:sz w:val="21"/>
+          <w:szCs w:val="21"/>
+          <w:lang w:val="ru-RU"/>
+        </w:rPr>
+        <w:t>Книга</w:t>
+      </w:r>
+    </w:p>
+    <w:p>
+      <w:pPr>
+        <w:shd w:val="clear" w:color="auto" w:fill="FFFFFF"/>
+        <w:spacing w:before="150" w:after="0" w:line="240" w:lineRule="auto"/>
+        <w:rPr>
+          <w:rFonts w:ascii="Segoe UI" w:eastAsia="Times New Roman" w:hAnsi="Segoe UI" w:cs="Segoe UI"/>
+          <w:color w:val="172B4D"/>
+          <w:sz w:val="21"/>
+          <w:szCs w:val="21"/>
+          <w:lang w:val="ru-RU"/>
+        </w:rPr>
+      </w:pPr>
+      <w:r>
+        <w:rPr>
+          <w:rFonts w:ascii="Segoe UI" w:eastAsia="Times New Roman" w:hAnsi="Segoe UI" w:cs="Segoe UI"/>
+          <w:color w:val="172B4D"/>
+          <w:sz w:val="21"/>
+          <w:szCs w:val="21"/>
+          <w:lang w:val="ru-RU"/>
+        </w:rPr>
+        <w:t>Автор</w:t>
+      </w:r>
+    </w:p>
+    <w:p>
+      <w:pPr>
+        <w:shd w:val="clear" w:color="auto" w:fill="FFFFFF"/>
+        <w:spacing w:before="150" w:after="0" w:line="240" w:lineRule="auto"/>
+        <w:rPr>
+          <w:rFonts w:ascii="Segoe UI" w:eastAsia="Times New Roman" w:hAnsi="Segoe UI" w:cs="Segoe UI"/>
+          <w:color w:val="172B4D"/>
+          <w:sz w:val="21"/>
+          <w:szCs w:val="21"/>
+          <w:lang w:val="ru-RU"/>
+        </w:rPr>
+      </w:pPr>
+      <w:r>
+        <w:rPr>
+          <w:rFonts w:ascii="Segoe UI" w:eastAsia="Times New Roman" w:hAnsi="Segoe UI" w:cs="Segoe UI"/>
+          <w:color w:val="172B4D"/>
+          <w:sz w:val="21"/>
+          <w:szCs w:val="21"/>
+          <w:lang w:val="ru-RU"/>
+        </w:rPr>
+        <w:t>Клиент</w:t>
+      </w:r>
+    </w:p>
+    <w:p>
+      <w:pPr>
+        <w:shd w:val="clear" w:color="auto" w:fill="FFFFFF"/>
+        <w:spacing w:before="150" w:after="0" w:line="240" w:lineRule="auto"/>
+        <w:rPr>
+          <w:rFonts w:ascii="Segoe UI" w:eastAsia="Times New Roman" w:hAnsi="Segoe UI" w:cs="Segoe UI"/>
+          <w:color w:val="172B4D"/>
+          <w:sz w:val="21"/>
+          <w:szCs w:val="21"/>
+          <w:lang w:val="ru-RU"/>
+        </w:rPr>
+      </w:pPr>
+      <w:r>
+        <w:rPr>
+          <w:rFonts w:ascii="Segoe UI" w:eastAsia="Times New Roman" w:hAnsi="Segoe UI" w:cs="Segoe UI"/>
+          <w:color w:val="172B4D"/>
+          <w:sz w:val="21"/>
+          <w:szCs w:val="21"/>
+          <w:lang w:val="ru-RU"/>
+        </w:rPr>
+        <w:t>Заказ</w:t>
+      </w:r>
+    </w:p>
+    <w:p>
+      <w:pPr>
+        <w:shd w:val="clear" w:color="auto" w:fill="FFFFFF"/>
+        <w:spacing w:before="150" w:after="0" w:line="240" w:lineRule="auto"/>
+        <w:rPr>
+          <w:rFonts w:ascii="Segoe UI" w:eastAsia="Times New Roman" w:hAnsi="Segoe UI" w:cs="Segoe UI"/>
+          <w:color w:val="172B4D"/>
+          <w:sz w:val="21"/>
+          <w:szCs w:val="21"/>
+          <w:lang w:val="ru-RU"/>
+        </w:rPr>
+      </w:pPr>
+      <w:r>
+        <w:rPr>
+          <w:rFonts w:ascii="Segoe UI" w:eastAsia="Times New Roman" w:hAnsi="Segoe UI" w:cs="Segoe UI"/>
+          <w:color w:val="172B4D"/>
+          <w:sz w:val="21"/>
+          <w:szCs w:val="21"/>
+          <w:lang w:val="ru-RU"/>
+        </w:rPr>
+        <w:t>2.1. Нарисуйте схему базы данных</w:t>
+      </w:r>
+    </w:p>
+    <w:p>
+      <w:pPr>
+        <w:shd w:val="clear" w:color="auto" w:fill="FFFFFF"/>
+        <w:spacing w:before="150" w:after="0" w:line="240" w:lineRule="auto"/>
+        <w:rPr>
+          <w:rFonts w:ascii="Segoe UI" w:eastAsia="Times New Roman" w:hAnsi="Segoe UI" w:cs="Segoe UI"/>
+          <w:color w:val="172B4D"/>
+          <w:sz w:val="21"/>
+          <w:szCs w:val="21"/>
+          <w:lang w:val="ru-RU"/>
+        </w:rPr>
+      </w:pPr>
+      <w:r>
+        <w:rPr>
+          <w:rFonts w:ascii="Segoe UI" w:eastAsia="Times New Roman" w:hAnsi="Segoe UI" w:cs="Segoe UI"/>
+          <w:color w:val="172B4D"/>
+          <w:sz w:val="21"/>
+          <w:szCs w:val="21"/>
+          <w:lang w:val="ru-RU"/>
+        </w:rPr>
+        <w:t>2.2. Какие индексы на таблицах?</w:t>
+      </w:r>
+    </w:p>
+    <w:p>
+      <w:pPr>
+        <w:shd w:val="clear" w:color="auto" w:fill="FFFFFF"/>
+        <w:spacing w:before="150" w:after="0" w:line="240" w:lineRule="auto"/>
+        <w:rPr>
+          <w:rFonts w:ascii="Segoe UI" w:eastAsia="Times New Roman" w:hAnsi="Segoe UI" w:cs="Segoe UI"/>
+          <w:color w:val="172B4D"/>
+          <w:sz w:val="21"/>
+          <w:szCs w:val="21"/>
+          <w:lang w:val="ru-RU"/>
+        </w:rPr>
+      </w:pPr>
+      <w:r>
+        <w:rPr>
+          <w:rFonts w:ascii="Segoe UI" w:eastAsia="Times New Roman" w:hAnsi="Segoe UI" w:cs="Segoe UI"/>
+          <w:color w:val="172B4D"/>
+          <w:sz w:val="21"/>
+          <w:szCs w:val="21"/>
+          <w:lang w:val="ru-RU"/>
+        </w:rPr>
+        <w:t>3. Отличие кластерного от некластерного?</w:t>
+      </w:r>
+    </w:p>
+    <w:p>
+      <w:pPr>
+        <w:shd w:val="clear" w:color="auto" w:fill="FFFFFF"/>
+        <w:spacing w:before="150" w:after="0" w:line="240" w:lineRule="auto"/>
+        <w:rPr>
+          <w:rFonts w:ascii="Segoe UI" w:eastAsia="Times New Roman" w:hAnsi="Segoe UI" w:cs="Segoe UI"/>
+          <w:color w:val="172B4D"/>
+          <w:sz w:val="21"/>
+          <w:szCs w:val="21"/>
+        </w:rPr>
+      </w:pPr>
+      <w:r>
+        <w:rPr>
+          <w:rFonts w:ascii="Segoe UI" w:eastAsia="Times New Roman" w:hAnsi="Segoe UI" w:cs="Segoe UI"/>
+          <w:color w:val="172B4D"/>
+          <w:sz w:val="21"/>
+          <w:szCs w:val="21"/>
+        </w:rPr>
+        <w:t xml:space="preserve">4. </w:t>
+      </w:r>
+      <w:proofErr w:type="spellStart"/>
+      <w:r>
+        <w:rPr>
+          <w:rFonts w:ascii="Segoe UI" w:eastAsia="Times New Roman" w:hAnsi="Segoe UI" w:cs="Segoe UI"/>
+          <w:color w:val="172B4D"/>
+          <w:sz w:val="21"/>
+          <w:szCs w:val="21"/>
+        </w:rPr>
+        <w:t>Напишите</w:t>
+      </w:r>
+      <w:proofErr w:type="spellEnd"/>
+      <w:r>
+        <w:rPr>
+          <w:rFonts w:ascii="Segoe UI" w:eastAsia="Times New Roman" w:hAnsi="Segoe UI" w:cs="Segoe UI"/>
+          <w:color w:val="172B4D"/>
+          <w:sz w:val="21"/>
+          <w:szCs w:val="21"/>
+        </w:rPr>
+        <w:t xml:space="preserve"> </w:t>
+      </w:r>
+      <w:proofErr w:type="spellStart"/>
+      <w:r>
+        <w:rPr>
+          <w:rFonts w:ascii="Segoe UI" w:eastAsia="Times New Roman" w:hAnsi="Segoe UI" w:cs="Segoe UI"/>
+          <w:color w:val="172B4D"/>
+          <w:sz w:val="21"/>
+          <w:szCs w:val="21"/>
+        </w:rPr>
+        <w:t>запрос</w:t>
+      </w:r>
+      <w:proofErr w:type="spellEnd"/>
+    </w:p>
+    <w:p>
+      <w:pPr>
+        <w:shd w:val="clear" w:color="auto" w:fill="FFFFFF"/>
+        <w:spacing w:before="150" w:after="0" w:line="240" w:lineRule="auto"/>
+        <w:rPr>
+          <w:rFonts w:ascii="Segoe UI" w:eastAsia="Times New Roman" w:hAnsi="Segoe UI" w:cs="Segoe UI"/>
+          <w:color w:val="172B4D"/>
+          <w:sz w:val="21"/>
+          <w:szCs w:val="21"/>
+          <w:lang w:val="ru-RU"/>
+        </w:rPr>
+      </w:pPr>
+      <w:r>
+        <w:rPr>
+          <w:rFonts w:ascii="Segoe UI" w:eastAsia="Times New Roman" w:hAnsi="Segoe UI" w:cs="Segoe UI"/>
+          <w:color w:val="172B4D"/>
+          <w:sz w:val="21"/>
+          <w:szCs w:val="21"/>
+          <w:lang w:val="ru-RU"/>
+        </w:rPr>
+        <w:t>Имеется следующая таблица</w:t>
+      </w:r>
+    </w:p>
+    <w:p>
+      <w:pPr>
+        <w:shd w:val="clear" w:color="auto" w:fill="FFFFFF"/>
+        <w:spacing w:after="0" w:line="240" w:lineRule="auto"/>
+        <w:rPr>
+          <w:rFonts w:ascii="Segoe UI" w:eastAsia="Times New Roman" w:hAnsi="Segoe UI" w:cs="Segoe UI"/>
+          <w:color w:val="172B4D"/>
+          <w:sz w:val="21"/>
+          <w:szCs w:val="21"/>
+          <w:lang w:val="ru-RU"/>
+        </w:rPr>
+      </w:pPr>
+      <w:hyperlink r:id="rId33" w:history="1">
+        <w:r>
+          <w:rPr>
+            <w:rFonts w:ascii="Segoe UI" w:eastAsia="Times New Roman" w:hAnsi="Segoe UI" w:cs="Segoe UI"/>
+            <w:color w:val="0052CC"/>
+            <w:sz w:val="21"/>
+            <w:szCs w:val="21"/>
+            <w:u w:val="single"/>
+          </w:rPr>
+          <w:t>Export</w:t>
+        </w:r>
+        <w:r>
+          <w:rPr>
+            <w:rFonts w:ascii="Segoe UI" w:eastAsia="Times New Roman" w:hAnsi="Segoe UI" w:cs="Segoe UI"/>
+            <w:color w:val="0052CC"/>
+            <w:sz w:val="21"/>
+            <w:szCs w:val="21"/>
+            <w:u w:val="single"/>
+            <w:lang w:val="ru-RU"/>
+          </w:rPr>
+          <w:t xml:space="preserve"> </w:t>
+        </w:r>
+        <w:r>
+          <w:rPr>
+            <w:rFonts w:ascii="Segoe UI" w:eastAsia="Times New Roman" w:hAnsi="Segoe UI" w:cs="Segoe UI"/>
+            <w:color w:val="0052CC"/>
+            <w:sz w:val="21"/>
+            <w:szCs w:val="21"/>
+            <w:u w:val="single"/>
+          </w:rPr>
+          <w:t>to</w:t>
+        </w:r>
+        <w:r>
+          <w:rPr>
+            <w:rFonts w:ascii="Segoe UI" w:eastAsia="Times New Roman" w:hAnsi="Segoe UI" w:cs="Segoe UI"/>
+            <w:color w:val="0052CC"/>
+            <w:sz w:val="21"/>
+            <w:szCs w:val="21"/>
+            <w:u w:val="single"/>
+            <w:lang w:val="ru-RU"/>
+          </w:rPr>
+          <w:t xml:space="preserve"> </w:t>
+        </w:r>
+        <w:r>
+          <w:rPr>
+            <w:rFonts w:ascii="Segoe UI" w:eastAsia="Times New Roman" w:hAnsi="Segoe UI" w:cs="Segoe UI"/>
+            <w:color w:val="0052CC"/>
+            <w:sz w:val="21"/>
+            <w:szCs w:val="21"/>
+            <w:u w:val="single"/>
+          </w:rPr>
+          <w:t>CSV</w:t>
+        </w:r>
+      </w:hyperlink>
+    </w:p>
+    <w:tbl>
+      <w:tblPr>
+        <w:tblW w:w="0" w:type="auto"/>
+        <w:tblCellMar>
+          <w:top w:w="15" w:type="dxa"/>
+          <w:left w:w="15" w:type="dxa"/>
+          <w:bottom w:w="15" w:type="dxa"/>
+          <w:right w:w="15" w:type="dxa"/>
+        </w:tblCellMar>
+        <w:tblLook w:val="04A0" w:firstRow="1" w:lastRow="0" w:firstColumn="1" w:lastColumn="0" w:noHBand="0" w:noVBand="1"/>
+      </w:tblPr>
+      <w:tblGrid>
+        <w:gridCol w:w="1380"/>
+        <w:gridCol w:w="1087"/>
+      </w:tblGrid>
+      <w:tr>
+        <w:tc>
+          <w:tcPr>
+            <w:tcW w:w="0" w:type="auto"/>
+            <w:tcBorders>
+              <w:top w:val="single" w:sz="6" w:space="0" w:color="C1C7D0"/>
+              <w:left w:val="single" w:sz="6" w:space="0" w:color="C1C7D0"/>
+              <w:bottom w:val="single" w:sz="6" w:space="0" w:color="C1C7D0"/>
+              <w:right w:val="single" w:sz="6" w:space="0" w:color="C1C7D0"/>
+            </w:tcBorders>
+            <w:tcMar>
+              <w:top w:w="105" w:type="dxa"/>
+              <w:left w:w="150" w:type="dxa"/>
+              <w:bottom w:w="105" w:type="dxa"/>
+              <w:right w:w="150" w:type="dxa"/>
+            </w:tcMar>
+            <w:hideMark/>
+          </w:tcPr>
+          <w:p>
+            <w:pPr>
+              <w:spacing w:after="0" w:line="240" w:lineRule="auto"/>
+              <w:rPr>
+                <w:rFonts w:ascii="Times New Roman" w:eastAsia="Times New Roman" w:hAnsi="Times New Roman" w:cs="Times New Roman"/>
+                <w:sz w:val="24"/>
+                <w:szCs w:val="24"/>
+              </w:rPr>
+            </w:pPr>
+            <w:r>
+              <w:rPr>
+                <w:rFonts w:ascii="Times New Roman" w:eastAsia="Times New Roman" w:hAnsi="Times New Roman" w:cs="Times New Roman"/>
+                <w:b/>
+                <w:bCs/>
+                <w:sz w:val="24"/>
+                <w:szCs w:val="24"/>
+              </w:rPr>
+              <w:t>Date</w:t>
+            </w:r>
+          </w:p>
+        </w:tc>
+        <w:tc>
+          <w:tcPr>
+            <w:tcW w:w="0" w:type="auto"/>
+            <w:tcBorders>
+              <w:top w:val="single" w:sz="6" w:space="0" w:color="C1C7D0"/>
+              <w:left w:val="single" w:sz="6" w:space="0" w:color="C1C7D0"/>
+              <w:bottom w:val="single" w:sz="6" w:space="0" w:color="C1C7D0"/>
+              <w:right w:val="single" w:sz="6" w:space="0" w:color="C1C7D0"/>
+            </w:tcBorders>
+            <w:tcMar>
+              <w:top w:w="105" w:type="dxa"/>
+              <w:left w:w="150" w:type="dxa"/>
+              <w:bottom w:w="105" w:type="dxa"/>
+              <w:right w:w="150" w:type="dxa"/>
+            </w:tcMar>
+            <w:hideMark/>
+          </w:tcPr>
+          <w:p>
+            <w:pPr>
+              <w:spacing w:after="0" w:line="240" w:lineRule="auto"/>
+              <w:rPr>
+                <w:rFonts w:ascii="Times New Roman" w:eastAsia="Times New Roman" w:hAnsi="Times New Roman" w:cs="Times New Roman"/>
+                <w:sz w:val="24"/>
+                <w:szCs w:val="24"/>
+              </w:rPr>
+            </w:pPr>
+            <w:r>
+              <w:rPr>
+                <w:rFonts w:ascii="Times New Roman" w:eastAsia="Times New Roman" w:hAnsi="Times New Roman" w:cs="Times New Roman"/>
+                <w:sz w:val="24"/>
+                <w:szCs w:val="24"/>
+              </w:rPr>
+              <w:t>Number</w:t>
+            </w:r>
+          </w:p>
+        </w:tc>
+      </w:tr>
+      <w:tr>
+        <w:tc>
+          <w:tcPr>
+            <w:tcW w:w="0" w:type="auto"/>
+            <w:tcBorders>
+              <w:top w:val="single" w:sz="6" w:space="0" w:color="C1C7D0"/>
+              <w:left w:val="single" w:sz="6" w:space="0" w:color="C1C7D0"/>
+              <w:bottom w:val="single" w:sz="6" w:space="0" w:color="C1C7D0"/>
+              <w:right w:val="single" w:sz="6" w:space="0" w:color="C1C7D0"/>
+            </w:tcBorders>
+            <w:tcMar>
+              <w:top w:w="105" w:type="dxa"/>
+              <w:left w:w="150" w:type="dxa"/>
+              <w:bottom w:w="105" w:type="dxa"/>
+              <w:right w:w="150" w:type="dxa"/>
+            </w:tcMar>
+            <w:hideMark/>
+          </w:tcPr>
+          <w:p>
+            <w:pPr>
+              <w:spacing w:after="0" w:line="240" w:lineRule="auto"/>
+              <w:rPr>
+                <w:rFonts w:ascii="Times New Roman" w:eastAsia="Times New Roman" w:hAnsi="Times New Roman" w:cs="Times New Roman"/>
+                <w:sz w:val="24"/>
+                <w:szCs w:val="24"/>
+              </w:rPr>
+            </w:pPr>
+            <w:r>
+              <w:rPr>
+                <w:rFonts w:ascii="Times New Roman" w:eastAsia="Times New Roman" w:hAnsi="Times New Roman" w:cs="Times New Roman"/>
+                <w:b/>
+                <w:bCs/>
+                <w:sz w:val="24"/>
+                <w:szCs w:val="24"/>
+              </w:rPr>
+              <w:t>12.05.2019</w:t>
+            </w:r>
+          </w:p>
+        </w:tc>
+        <w:tc>
+          <w:tcPr>
+            <w:tcW w:w="0" w:type="auto"/>
+            <w:tcBorders>
+              <w:top w:val="single" w:sz="6" w:space="0" w:color="C1C7D0"/>
+              <w:left w:val="single" w:sz="6" w:space="0" w:color="C1C7D0"/>
+              <w:bottom w:val="single" w:sz="6" w:space="0" w:color="C1C7D0"/>
+              <w:right w:val="single" w:sz="6" w:space="0" w:color="C1C7D0"/>
+            </w:tcBorders>
+            <w:tcMar>
+              <w:top w:w="105" w:type="dxa"/>
+              <w:left w:w="150" w:type="dxa"/>
+              <w:bottom w:w="105" w:type="dxa"/>
+              <w:right w:w="150" w:type="dxa"/>
+            </w:tcMar>
+            <w:hideMark/>
+          </w:tcPr>
+          <w:p>
+            <w:pPr>
+              <w:spacing w:after="0" w:line="240" w:lineRule="auto"/>
+              <w:rPr>
+                <w:rFonts w:ascii="Times New Roman" w:eastAsia="Times New Roman" w:hAnsi="Times New Roman" w:cs="Times New Roman"/>
+                <w:sz w:val="24"/>
+                <w:szCs w:val="24"/>
+              </w:rPr>
+            </w:pPr>
+            <w:r>
+              <w:rPr>
+                <w:rFonts w:ascii="Times New Roman" w:eastAsia="Times New Roman" w:hAnsi="Times New Roman" w:cs="Times New Roman"/>
+                <w:sz w:val="24"/>
+                <w:szCs w:val="24"/>
+              </w:rPr>
+              <w:t>3</w:t>
+            </w:r>
+          </w:p>
+        </w:tc>
+      </w:tr>
+      <w:tr>
+        <w:tc>
+          <w:tcPr>
+            <w:tcW w:w="0" w:type="auto"/>
+            <w:tcBorders>
+              <w:top w:val="single" w:sz="6" w:space="0" w:color="C1C7D0"/>
+              <w:left w:val="single" w:sz="6" w:space="0" w:color="C1C7D0"/>
+              <w:bottom w:val="single" w:sz="6" w:space="0" w:color="C1C7D0"/>
+              <w:right w:val="single" w:sz="6" w:space="0" w:color="C1C7D0"/>
+            </w:tcBorders>
+            <w:tcMar>
+              <w:top w:w="105" w:type="dxa"/>
+              <w:left w:w="150" w:type="dxa"/>
+              <w:bottom w:w="105" w:type="dxa"/>
+              <w:right w:w="150" w:type="dxa"/>
+            </w:tcMar>
+            <w:hideMark/>
+          </w:tcPr>
+          <w:p>
+            <w:pPr>
+              <w:spacing w:after="0" w:line="240" w:lineRule="auto"/>
+              <w:rPr>
+                <w:rFonts w:ascii="Times New Roman" w:eastAsia="Times New Roman" w:hAnsi="Times New Roman" w:cs="Times New Roman"/>
+                <w:sz w:val="24"/>
+                <w:szCs w:val="24"/>
+              </w:rPr>
+            </w:pPr>
+            <w:r>
+              <w:rPr>
+                <w:rFonts w:ascii="Times New Roman" w:eastAsia="Times New Roman" w:hAnsi="Times New Roman" w:cs="Times New Roman"/>
+                <w:b/>
+                <w:bCs/>
+                <w:sz w:val="24"/>
+                <w:szCs w:val="24"/>
+              </w:rPr>
+              <w:t>13.05.2019</w:t>
+            </w:r>
+          </w:p>
+        </w:tc>
+        <w:tc>
+          <w:tcPr>
+            <w:tcW w:w="0" w:type="auto"/>
+            <w:tcBorders>
+              <w:top w:val="single" w:sz="6" w:space="0" w:color="C1C7D0"/>
+              <w:left w:val="single" w:sz="6" w:space="0" w:color="C1C7D0"/>
+              <w:bottom w:val="single" w:sz="6" w:space="0" w:color="C1C7D0"/>
+              <w:right w:val="single" w:sz="6" w:space="0" w:color="C1C7D0"/>
+            </w:tcBorders>
+            <w:tcMar>
+              <w:top w:w="105" w:type="dxa"/>
+              <w:left w:w="150" w:type="dxa"/>
+              <w:bottom w:w="105" w:type="dxa"/>
+              <w:right w:w="150" w:type="dxa"/>
+            </w:tcMar>
+            <w:hideMark/>
+          </w:tcPr>
+          <w:p>
+            <w:pPr>
+              <w:spacing w:after="0" w:line="240" w:lineRule="auto"/>
+              <w:rPr>
+                <w:rFonts w:ascii="Times New Roman" w:eastAsia="Times New Roman" w:hAnsi="Times New Roman" w:cs="Times New Roman"/>
+                <w:sz w:val="24"/>
+                <w:szCs w:val="24"/>
+              </w:rPr>
+            </w:pPr>
+            <w:r>
+              <w:rPr>
+                <w:rFonts w:ascii="Times New Roman" w:eastAsia="Times New Roman" w:hAnsi="Times New Roman" w:cs="Times New Roman"/>
+                <w:sz w:val="24"/>
+                <w:szCs w:val="24"/>
+              </w:rPr>
+              <w:t>4</w:t>
+            </w:r>
+          </w:p>
+        </w:tc>
+      </w:tr>
+      <w:tr>
+        <w:tc>
+          <w:tcPr>
+            <w:tcW w:w="0" w:type="auto"/>
+            <w:tcBorders>
+              <w:top w:val="single" w:sz="6" w:space="0" w:color="C1C7D0"/>
+              <w:left w:val="single" w:sz="6" w:space="0" w:color="C1C7D0"/>
+              <w:bottom w:val="single" w:sz="6" w:space="0" w:color="C1C7D0"/>
+              <w:right w:val="single" w:sz="6" w:space="0" w:color="C1C7D0"/>
+            </w:tcBorders>
+            <w:tcMar>
+              <w:top w:w="105" w:type="dxa"/>
+              <w:left w:w="150" w:type="dxa"/>
+              <w:bottom w:w="105" w:type="dxa"/>
+              <w:right w:w="150" w:type="dxa"/>
+            </w:tcMar>
+            <w:hideMark/>
+          </w:tcPr>
+          <w:p>
+            <w:pPr>
+              <w:spacing w:after="0" w:line="240" w:lineRule="auto"/>
+              <w:rPr>
+                <w:rFonts w:ascii="Times New Roman" w:eastAsia="Times New Roman" w:hAnsi="Times New Roman" w:cs="Times New Roman"/>
+                <w:sz w:val="24"/>
+                <w:szCs w:val="24"/>
+              </w:rPr>
+            </w:pPr>
+            <w:r>
+              <w:rPr>
+                <w:rFonts w:ascii="Times New Roman" w:eastAsia="Times New Roman" w:hAnsi="Times New Roman" w:cs="Times New Roman"/>
+                <w:b/>
+                <w:bCs/>
+                <w:sz w:val="24"/>
+                <w:szCs w:val="24"/>
+              </w:rPr>
+              <w:t>14.05.2019</w:t>
+            </w:r>
+          </w:p>
+        </w:tc>
+        <w:tc>
+          <w:tcPr>
+            <w:tcW w:w="0" w:type="auto"/>
+            <w:tcBorders>
+              <w:top w:val="single" w:sz="6" w:space="0" w:color="C1C7D0"/>
+              <w:left w:val="single" w:sz="6" w:space="0" w:color="C1C7D0"/>
+              <w:bottom w:val="single" w:sz="6" w:space="0" w:color="C1C7D0"/>
+              <w:right w:val="single" w:sz="6" w:space="0" w:color="C1C7D0"/>
+            </w:tcBorders>
+            <w:tcMar>
+              <w:top w:w="105" w:type="dxa"/>
+              <w:left w:w="150" w:type="dxa"/>
+              <w:bottom w:w="105" w:type="dxa"/>
+              <w:right w:w="150" w:type="dxa"/>
+            </w:tcMar>
+            <w:hideMark/>
+          </w:tcPr>
+          <w:p>
+            <w:pPr>
+              <w:spacing w:after="0" w:line="240" w:lineRule="auto"/>
+              <w:rPr>
+                <w:rFonts w:ascii="Times New Roman" w:eastAsia="Times New Roman" w:hAnsi="Times New Roman" w:cs="Times New Roman"/>
+                <w:sz w:val="24"/>
+                <w:szCs w:val="24"/>
+              </w:rPr>
+            </w:pPr>
+            <w:r>
+              <w:rPr>
+                <w:rFonts w:ascii="Times New Roman" w:eastAsia="Times New Roman" w:hAnsi="Times New Roman" w:cs="Times New Roman"/>
+                <w:sz w:val="24"/>
+                <w:szCs w:val="24"/>
+              </w:rPr>
+              <w:t>-5</w:t>
+            </w:r>
+          </w:p>
+        </w:tc>
+      </w:tr>
+      <w:tr>
+        <w:tc>
+          <w:tcPr>
+            <w:tcW w:w="0" w:type="auto"/>
+            <w:tcBorders>
+              <w:top w:val="single" w:sz="6" w:space="0" w:color="C1C7D0"/>
+              <w:left w:val="single" w:sz="6" w:space="0" w:color="C1C7D0"/>
+              <w:bottom w:val="single" w:sz="6" w:space="0" w:color="C1C7D0"/>
+              <w:right w:val="single" w:sz="6" w:space="0" w:color="C1C7D0"/>
+            </w:tcBorders>
+            <w:tcMar>
+              <w:top w:w="105" w:type="dxa"/>
+              <w:left w:w="150" w:type="dxa"/>
+              <w:bottom w:w="105" w:type="dxa"/>
+              <w:right w:w="150" w:type="dxa"/>
+            </w:tcMar>
+            <w:hideMark/>
+          </w:tcPr>
+          <w:p>
+            <w:pPr>
+              <w:spacing w:after="0" w:line="240" w:lineRule="auto"/>
+              <w:rPr>
+                <w:rFonts w:ascii="Times New Roman" w:eastAsia="Times New Roman" w:hAnsi="Times New Roman" w:cs="Times New Roman"/>
+                <w:sz w:val="24"/>
+                <w:szCs w:val="24"/>
+              </w:rPr>
+            </w:pPr>
+            <w:r>
+              <w:rPr>
+                <w:rFonts w:ascii="Times New Roman" w:eastAsia="Times New Roman" w:hAnsi="Times New Roman" w:cs="Times New Roman"/>
+                <w:b/>
+                <w:bCs/>
+                <w:sz w:val="24"/>
+                <w:szCs w:val="24"/>
+              </w:rPr>
+              <w:t>15.05.2019</w:t>
+            </w:r>
+          </w:p>
+        </w:tc>
+        <w:tc>
+          <w:tcPr>
+            <w:tcW w:w="0" w:type="auto"/>
+            <w:tcBorders>
+              <w:top w:val="single" w:sz="6" w:space="0" w:color="C1C7D0"/>
+              <w:left w:val="single" w:sz="6" w:space="0" w:color="C1C7D0"/>
+              <w:bottom w:val="single" w:sz="6" w:space="0" w:color="C1C7D0"/>
+              <w:right w:val="single" w:sz="6" w:space="0" w:color="C1C7D0"/>
+            </w:tcBorders>
+            <w:tcMar>
+              <w:top w:w="105" w:type="dxa"/>
+              <w:left w:w="150" w:type="dxa"/>
+              <w:bottom w:w="105" w:type="dxa"/>
+              <w:right w:w="150" w:type="dxa"/>
+            </w:tcMar>
+            <w:hideMark/>
+          </w:tcPr>
+          <w:p>
+            <w:pPr>
+              <w:spacing w:after="0" w:line="240" w:lineRule="auto"/>
+              <w:rPr>
+                <w:rFonts w:ascii="Times New Roman" w:eastAsia="Times New Roman" w:hAnsi="Times New Roman" w:cs="Times New Roman"/>
+                <w:sz w:val="24"/>
+                <w:szCs w:val="24"/>
+              </w:rPr>
+            </w:pPr>
+            <w:r>
+              <w:rPr>
+                <w:rFonts w:ascii="Times New Roman" w:eastAsia="Times New Roman" w:hAnsi="Times New Roman" w:cs="Times New Roman"/>
+                <w:sz w:val="24"/>
+                <w:szCs w:val="24"/>
+              </w:rPr>
+              <w:t>1</w:t>
+            </w:r>
+          </w:p>
+        </w:tc>
+      </w:tr>
+      <w:tr>
+        <w:tc>
+          <w:tcPr>
+            <w:tcW w:w="0" w:type="auto"/>
+            <w:tcBorders>
+              <w:top w:val="single" w:sz="6" w:space="0" w:color="C1C7D0"/>
+              <w:left w:val="single" w:sz="6" w:space="0" w:color="C1C7D0"/>
+              <w:bottom w:val="single" w:sz="6" w:space="0" w:color="C1C7D0"/>
+              <w:right w:val="single" w:sz="6" w:space="0" w:color="C1C7D0"/>
+            </w:tcBorders>
+            <w:tcMar>
+              <w:top w:w="105" w:type="dxa"/>
+              <w:left w:w="150" w:type="dxa"/>
+              <w:bottom w:w="105" w:type="dxa"/>
+              <w:right w:w="150" w:type="dxa"/>
+            </w:tcMar>
+            <w:hideMark/>
+          </w:tcPr>
+          <w:p>
+            <w:pPr>
+              <w:spacing w:after="0" w:line="240" w:lineRule="auto"/>
+              <w:rPr>
+                <w:rFonts w:ascii="Times New Roman" w:eastAsia="Times New Roman" w:hAnsi="Times New Roman" w:cs="Times New Roman"/>
+                <w:sz w:val="24"/>
+                <w:szCs w:val="24"/>
+              </w:rPr>
+            </w:pPr>
+            <w:r>
+              <w:rPr>
+                <w:rFonts w:ascii="Times New Roman" w:eastAsia="Times New Roman" w:hAnsi="Times New Roman" w:cs="Times New Roman"/>
+                <w:b/>
+                <w:bCs/>
+                <w:sz w:val="24"/>
+                <w:szCs w:val="24"/>
+              </w:rPr>
+              <w:t>16.05.2019</w:t>
+            </w:r>
+          </w:p>
+        </w:tc>
+        <w:tc>
+          <w:tcPr>
+            <w:tcW w:w="0" w:type="auto"/>
+            <w:tcBorders>
+              <w:top w:val="single" w:sz="6" w:space="0" w:color="C1C7D0"/>
+              <w:left w:val="single" w:sz="6" w:space="0" w:color="C1C7D0"/>
+              <w:bottom w:val="single" w:sz="6" w:space="0" w:color="C1C7D0"/>
+              <w:right w:val="single" w:sz="6" w:space="0" w:color="C1C7D0"/>
+            </w:tcBorders>
+            <w:tcMar>
+              <w:top w:w="105" w:type="dxa"/>
+              <w:left w:w="150" w:type="dxa"/>
+              <w:bottom w:w="105" w:type="dxa"/>
+              <w:right w:w="150" w:type="dxa"/>
+            </w:tcMar>
+            <w:hideMark/>
+          </w:tcPr>
+          <w:p>
+            <w:pPr>
+              <w:spacing w:after="0" w:line="240" w:lineRule="auto"/>
+              <w:rPr>
+                <w:rFonts w:ascii="Times New Roman" w:eastAsia="Times New Roman" w:hAnsi="Times New Roman" w:cs="Times New Roman"/>
+                <w:sz w:val="24"/>
+                <w:szCs w:val="24"/>
+              </w:rPr>
+            </w:pPr>
+            <w:r>
+              <w:rPr>
+                <w:rFonts w:ascii="Times New Roman" w:eastAsia="Times New Roman" w:hAnsi="Times New Roman" w:cs="Times New Roman"/>
+                <w:sz w:val="24"/>
+                <w:szCs w:val="24"/>
+              </w:rPr>
+              <w:t>15</w:t>
+            </w:r>
+          </w:p>
+        </w:tc>
+      </w:tr>
+      <w:tr>
+        <w:tc>
+          <w:tcPr>
+            <w:tcW w:w="0" w:type="auto"/>
+            <w:tcBorders>
+              <w:top w:val="single" w:sz="6" w:space="0" w:color="C1C7D0"/>
+              <w:left w:val="single" w:sz="6" w:space="0" w:color="C1C7D0"/>
+              <w:bottom w:val="single" w:sz="6" w:space="0" w:color="C1C7D0"/>
+              <w:right w:val="single" w:sz="6" w:space="0" w:color="C1C7D0"/>
+            </w:tcBorders>
+            <w:tcMar>
+              <w:top w:w="105" w:type="dxa"/>
+              <w:left w:w="150" w:type="dxa"/>
+              <w:bottom w:w="105" w:type="dxa"/>
+              <w:right w:w="150" w:type="dxa"/>
+            </w:tcMar>
+            <w:hideMark/>
+          </w:tcPr>
+          <w:p>
+            <w:pPr>
+              <w:spacing w:after="0" w:line="240" w:lineRule="auto"/>
+              <w:rPr>
+                <w:rFonts w:ascii="Times New Roman" w:eastAsia="Times New Roman" w:hAnsi="Times New Roman" w:cs="Times New Roman"/>
+                <w:sz w:val="24"/>
+                <w:szCs w:val="24"/>
+              </w:rPr>
+            </w:pPr>
+            <w:r>
+              <w:rPr>
+                <w:rFonts w:ascii="Times New Roman" w:eastAsia="Times New Roman" w:hAnsi="Times New Roman" w:cs="Times New Roman"/>
+                <w:b/>
+                <w:bCs/>
+                <w:sz w:val="24"/>
+                <w:szCs w:val="24"/>
+              </w:rPr>
+              <w:t>17.05.2019</w:t>
+            </w:r>
+          </w:p>
+        </w:tc>
+        <w:tc>
+          <w:tcPr>
+            <w:tcW w:w="0" w:type="auto"/>
+            <w:tcBorders>
+              <w:top w:val="single" w:sz="6" w:space="0" w:color="C1C7D0"/>
+              <w:left w:val="single" w:sz="6" w:space="0" w:color="C1C7D0"/>
+              <w:bottom w:val="single" w:sz="6" w:space="0" w:color="C1C7D0"/>
+              <w:right w:val="single" w:sz="6" w:space="0" w:color="C1C7D0"/>
+            </w:tcBorders>
+            <w:tcMar>
+              <w:top w:w="105" w:type="dxa"/>
+              <w:left w:w="150" w:type="dxa"/>
+              <w:bottom w:w="105" w:type="dxa"/>
+              <w:right w:w="150" w:type="dxa"/>
+            </w:tcMar>
+            <w:hideMark/>
+          </w:tcPr>
+          <w:p>
+            <w:pPr>
+              <w:spacing w:after="0" w:line="240" w:lineRule="auto"/>
+              <w:rPr>
+                <w:rFonts w:ascii="Times New Roman" w:eastAsia="Times New Roman" w:hAnsi="Times New Roman" w:cs="Times New Roman"/>
+                <w:sz w:val="24"/>
+                <w:szCs w:val="24"/>
+              </w:rPr>
+            </w:pPr>
+            <w:r>
+              <w:rPr>
+                <w:rFonts w:ascii="Times New Roman" w:eastAsia="Times New Roman" w:hAnsi="Times New Roman" w:cs="Times New Roman"/>
+                <w:sz w:val="24"/>
+                <w:szCs w:val="24"/>
+              </w:rPr>
+              <w:t>17</w:t>
+            </w:r>
+          </w:p>
+        </w:tc>
+      </w:tr>
+      <w:tr>
+        <w:tc>
+          <w:tcPr>
+            <w:tcW w:w="0" w:type="auto"/>
+            <w:tcBorders>
+              <w:top w:val="single" w:sz="6" w:space="0" w:color="C1C7D0"/>
+              <w:left w:val="single" w:sz="6" w:space="0" w:color="C1C7D0"/>
+              <w:bottom w:val="single" w:sz="6" w:space="0" w:color="C1C7D0"/>
+              <w:right w:val="single" w:sz="6" w:space="0" w:color="C1C7D0"/>
+            </w:tcBorders>
+            <w:tcMar>
+              <w:top w:w="105" w:type="dxa"/>
+              <w:left w:w="150" w:type="dxa"/>
+              <w:bottom w:w="105" w:type="dxa"/>
+              <w:right w:w="150" w:type="dxa"/>
+            </w:tcMar>
+            <w:hideMark/>
+          </w:tcPr>
+          <w:p>
+            <w:pPr>
+              <w:spacing w:after="0" w:line="240" w:lineRule="auto"/>
+              <w:rPr>
+                <w:rFonts w:ascii="Times New Roman" w:eastAsia="Times New Roman" w:hAnsi="Times New Roman" w:cs="Times New Roman"/>
+                <w:sz w:val="24"/>
+                <w:szCs w:val="24"/>
+              </w:rPr>
+            </w:pPr>
+            <w:r>
+              <w:rPr>
+                <w:rFonts w:ascii="Times New Roman" w:eastAsia="Times New Roman" w:hAnsi="Times New Roman" w:cs="Times New Roman"/>
+                <w:b/>
+                <w:bCs/>
+                <w:sz w:val="24"/>
+                <w:szCs w:val="24"/>
+              </w:rPr>
+              <w:t>18.05.2019</w:t>
+            </w:r>
+          </w:p>
+        </w:tc>
+        <w:tc>
+          <w:tcPr>
+            <w:tcW w:w="0" w:type="auto"/>
+            <w:tcBorders>
+              <w:top w:val="single" w:sz="6" w:space="0" w:color="C1C7D0"/>
+              <w:left w:val="single" w:sz="6" w:space="0" w:color="C1C7D0"/>
+              <w:bottom w:val="single" w:sz="6" w:space="0" w:color="C1C7D0"/>
+              <w:right w:val="single" w:sz="6" w:space="0" w:color="C1C7D0"/>
+            </w:tcBorders>
+            <w:tcMar>
+              <w:top w:w="105" w:type="dxa"/>
+              <w:left w:w="150" w:type="dxa"/>
+              <w:bottom w:w="105" w:type="dxa"/>
+              <w:right w:w="150" w:type="dxa"/>
+            </w:tcMar>
+            <w:hideMark/>
+          </w:tcPr>
+          <w:p>
+            <w:pPr>
+              <w:spacing w:after="0" w:line="240" w:lineRule="auto"/>
+              <w:rPr>
+                <w:rFonts w:ascii="Times New Roman" w:eastAsia="Times New Roman" w:hAnsi="Times New Roman" w:cs="Times New Roman"/>
+                <w:sz w:val="24"/>
+                <w:szCs w:val="24"/>
+              </w:rPr>
+            </w:pPr>
+            <w:r>
+              <w:rPr>
+                <w:rFonts w:ascii="Times New Roman" w:eastAsia="Times New Roman" w:hAnsi="Times New Roman" w:cs="Times New Roman"/>
+                <w:sz w:val="24"/>
+                <w:szCs w:val="24"/>
+              </w:rPr>
+              <w:t>20</w:t>
+            </w:r>
+          </w:p>
+        </w:tc>
+      </w:tr>
+      <w:tr>
+        <w:tc>
+          <w:tcPr>
+            <w:tcW w:w="0" w:type="auto"/>
+            <w:tcBorders>
+              <w:top w:val="single" w:sz="6" w:space="0" w:color="C1C7D0"/>
+              <w:left w:val="single" w:sz="6" w:space="0" w:color="C1C7D0"/>
+              <w:bottom w:val="single" w:sz="6" w:space="0" w:color="C1C7D0"/>
+              <w:right w:val="single" w:sz="6" w:space="0" w:color="C1C7D0"/>
+            </w:tcBorders>
+            <w:tcMar>
+              <w:top w:w="105" w:type="dxa"/>
+              <w:left w:w="150" w:type="dxa"/>
+              <w:bottom w:w="105" w:type="dxa"/>
+              <w:right w:w="150" w:type="dxa"/>
+            </w:tcMar>
+            <w:hideMark/>
+          </w:tcPr>
+          <w:p>
+            <w:pPr>
+              <w:spacing w:after="0" w:line="240" w:lineRule="auto"/>
+              <w:rPr>
+                <w:rFonts w:ascii="Times New Roman" w:eastAsia="Times New Roman" w:hAnsi="Times New Roman" w:cs="Times New Roman"/>
+                <w:sz w:val="24"/>
+                <w:szCs w:val="24"/>
+              </w:rPr>
+            </w:pPr>
+            <w:r>
+              <w:rPr>
+                <w:rFonts w:ascii="Times New Roman" w:eastAsia="Times New Roman" w:hAnsi="Times New Roman" w:cs="Times New Roman"/>
+                <w:b/>
+                <w:bCs/>
+                <w:sz w:val="24"/>
+                <w:szCs w:val="24"/>
+              </w:rPr>
+              <w:t>19.05.2019</w:t>
+            </w:r>
+          </w:p>
+        </w:tc>
+        <w:tc>
+          <w:tcPr>
+            <w:tcW w:w="0" w:type="auto"/>
+            <w:tcBorders>
+              <w:top w:val="single" w:sz="6" w:space="0" w:color="C1C7D0"/>
+              <w:left w:val="single" w:sz="6" w:space="0" w:color="C1C7D0"/>
+              <w:bottom w:val="single" w:sz="6" w:space="0" w:color="C1C7D0"/>
+              <w:right w:val="single" w:sz="6" w:space="0" w:color="C1C7D0"/>
+            </w:tcBorders>
+            <w:tcMar>
+              <w:top w:w="105" w:type="dxa"/>
+              <w:left w:w="150" w:type="dxa"/>
+              <w:bottom w:w="105" w:type="dxa"/>
+              <w:right w:w="150" w:type="dxa"/>
+            </w:tcMar>
+            <w:hideMark/>
+          </w:tcPr>
+          <w:p>
+            <w:pPr>
+              <w:spacing w:after="0" w:line="240" w:lineRule="auto"/>
+              <w:rPr>
+                <w:rFonts w:ascii="Times New Roman" w:eastAsia="Times New Roman" w:hAnsi="Times New Roman" w:cs="Times New Roman"/>
+                <w:sz w:val="24"/>
+                <w:szCs w:val="24"/>
+              </w:rPr>
+            </w:pPr>
+            <w:r>
+              <w:rPr>
+                <w:rFonts w:ascii="Times New Roman" w:eastAsia="Times New Roman" w:hAnsi="Times New Roman" w:cs="Times New Roman"/>
+                <w:sz w:val="24"/>
+                <w:szCs w:val="24"/>
+              </w:rPr>
+              <w:t>5</w:t>
+            </w:r>
+          </w:p>
+        </w:tc>
+      </w:tr>
+    </w:tbl>
+    <w:p>
+      <w:pPr>
+        <w:shd w:val="clear" w:color="auto" w:fill="FFFFFF"/>
+        <w:spacing w:before="150" w:after="0" w:line="240" w:lineRule="auto"/>
+        <w:rPr>
+          <w:rFonts w:ascii="Segoe UI" w:eastAsia="Times New Roman" w:hAnsi="Segoe UI" w:cs="Segoe UI"/>
+          <w:color w:val="172B4D"/>
+          <w:sz w:val="21"/>
+          <w:szCs w:val="21"/>
+          <w:lang w:val="ru-RU"/>
+        </w:rPr>
+      </w:pPr>
+      <w:r>
+        <w:rPr>
+          <w:rFonts w:ascii="Segoe UI" w:eastAsia="Times New Roman" w:hAnsi="Segoe UI" w:cs="Segoe UI"/>
+          <w:color w:val="172B4D"/>
+          <w:sz w:val="21"/>
+          <w:szCs w:val="21"/>
+          <w:lang w:val="ru-RU"/>
+        </w:rPr>
+        <w:t>Напишите запрос, позволяющий получить нарастающий итог на каждый день</w:t>
+      </w:r>
+    </w:p>
+    <w:p>
+      <w:pPr>
+        <w:shd w:val="clear" w:color="auto" w:fill="FFFFFF"/>
+        <w:spacing w:after="0" w:line="240" w:lineRule="auto"/>
+        <w:rPr>
+          <w:rFonts w:ascii="Segoe UI" w:eastAsia="Times New Roman" w:hAnsi="Segoe UI" w:cs="Segoe UI"/>
+          <w:color w:val="172B4D"/>
+          <w:sz w:val="21"/>
+          <w:szCs w:val="21"/>
+        </w:rPr>
+      </w:pPr>
+      <w:hyperlink r:id="rId34" w:history="1">
+        <w:r>
+          <w:rPr>
+            <w:rFonts w:ascii="Segoe UI" w:eastAsia="Times New Roman" w:hAnsi="Segoe UI" w:cs="Segoe UI"/>
+            <w:color w:val="0052CC"/>
+            <w:sz w:val="21"/>
+            <w:szCs w:val="21"/>
+            <w:u w:val="single"/>
+          </w:rPr>
+          <w:t>Export to CSV</w:t>
+        </w:r>
+      </w:hyperlink>
+    </w:p>
+    <w:tbl>
+      <w:tblPr>
+        <w:tblW w:w="0" w:type="auto"/>
+        <w:tblCellMar>
+          <w:top w:w="15" w:type="dxa"/>
+          <w:left w:w="15" w:type="dxa"/>
+          <w:bottom w:w="15" w:type="dxa"/>
+          <w:right w:w="15" w:type="dxa"/>
+        </w:tblCellMar>
+        <w:tblLook w:val="04A0" w:firstRow="1" w:lastRow="0" w:firstColumn="1" w:lastColumn="0" w:noHBand="0" w:noVBand="1"/>
+      </w:tblPr>
+      <w:tblGrid>
+        <w:gridCol w:w="1380"/>
+        <w:gridCol w:w="1087"/>
+        <w:gridCol w:w="2258"/>
+      </w:tblGrid>
+      <w:tr>
+        <w:tc>
+          <w:tcPr>
+            <w:tcW w:w="0" w:type="auto"/>
+            <w:tcBorders>
+              <w:top w:val="single" w:sz="6" w:space="0" w:color="C1C7D0"/>
+              <w:left w:val="single" w:sz="6" w:space="0" w:color="C1C7D0"/>
+              <w:bottom w:val="single" w:sz="6" w:space="0" w:color="C1C7D0"/>
+              <w:right w:val="single" w:sz="6" w:space="0" w:color="C1C7D0"/>
+            </w:tcBorders>
+            <w:tcMar>
+              <w:top w:w="105" w:type="dxa"/>
+              <w:left w:w="150" w:type="dxa"/>
+              <w:bottom w:w="105" w:type="dxa"/>
+              <w:right w:w="150" w:type="dxa"/>
+            </w:tcMar>
+            <w:hideMark/>
+          </w:tcPr>
+          <w:p>
+            <w:pPr>
+              <w:spacing w:after="0" w:line="240" w:lineRule="auto"/>
+              <w:rPr>
+                <w:rFonts w:ascii="Times New Roman" w:eastAsia="Times New Roman" w:hAnsi="Times New Roman" w:cs="Times New Roman"/>
+                <w:sz w:val="24"/>
+                <w:szCs w:val="24"/>
+              </w:rPr>
+            </w:pPr>
+            <w:r>
+              <w:rPr>
+                <w:rFonts w:ascii="Times New Roman" w:eastAsia="Times New Roman" w:hAnsi="Times New Roman" w:cs="Times New Roman"/>
+                <w:b/>
+                <w:bCs/>
+                <w:sz w:val="24"/>
+                <w:szCs w:val="24"/>
+              </w:rPr>
+              <w:lastRenderedPageBreak/>
+              <w:t>Date</w:t>
+            </w:r>
+          </w:p>
+        </w:tc>
+        <w:tc>
+          <w:tcPr>
+            <w:tcW w:w="0" w:type="auto"/>
+            <w:tcBorders>
+              <w:top w:val="single" w:sz="6" w:space="0" w:color="C1C7D0"/>
+              <w:left w:val="single" w:sz="6" w:space="0" w:color="C1C7D0"/>
+              <w:bottom w:val="single" w:sz="6" w:space="0" w:color="C1C7D0"/>
+              <w:right w:val="single" w:sz="6" w:space="0" w:color="C1C7D0"/>
+            </w:tcBorders>
+            <w:tcMar>
+              <w:top w:w="105" w:type="dxa"/>
+              <w:left w:w="150" w:type="dxa"/>
+              <w:bottom w:w="105" w:type="dxa"/>
+              <w:right w:w="150" w:type="dxa"/>
+            </w:tcMar>
+            <w:hideMark/>
+          </w:tcPr>
+          <w:p>
+            <w:pPr>
+              <w:spacing w:after="0" w:line="240" w:lineRule="auto"/>
+              <w:rPr>
+                <w:rFonts w:ascii="Times New Roman" w:eastAsia="Times New Roman" w:hAnsi="Times New Roman" w:cs="Times New Roman"/>
+                <w:sz w:val="24"/>
+                <w:szCs w:val="24"/>
+              </w:rPr>
+            </w:pPr>
+            <w:r>
+              <w:rPr>
+                <w:rFonts w:ascii="Times New Roman" w:eastAsia="Times New Roman" w:hAnsi="Times New Roman" w:cs="Times New Roman"/>
+                <w:sz w:val="24"/>
+                <w:szCs w:val="24"/>
+              </w:rPr>
+              <w:t>Number</w:t>
+            </w:r>
+          </w:p>
+        </w:tc>
+        <w:tc>
+          <w:tcPr>
+            <w:tcW w:w="0" w:type="auto"/>
+            <w:tcBorders>
+              <w:top w:val="single" w:sz="6" w:space="0" w:color="C1C7D0"/>
+              <w:left w:val="single" w:sz="6" w:space="0" w:color="C1C7D0"/>
+              <w:bottom w:val="single" w:sz="6" w:space="0" w:color="C1C7D0"/>
+              <w:right w:val="single" w:sz="6" w:space="0" w:color="C1C7D0"/>
+            </w:tcBorders>
+            <w:tcMar>
+              <w:top w:w="105" w:type="dxa"/>
+              <w:left w:w="150" w:type="dxa"/>
+              <w:bottom w:w="105" w:type="dxa"/>
+              <w:right w:w="150" w:type="dxa"/>
+            </w:tcMar>
+            <w:hideMark/>
+          </w:tcPr>
+          <w:p>
+            <w:pPr>
+              <w:spacing w:after="0" w:line="240" w:lineRule="auto"/>
+              <w:rPr>
+                <w:rFonts w:ascii="Times New Roman" w:eastAsia="Times New Roman" w:hAnsi="Times New Roman" w:cs="Times New Roman"/>
+                <w:sz w:val="24"/>
+                <w:szCs w:val="24"/>
+              </w:rPr>
+            </w:pPr>
+            <w:proofErr w:type="spellStart"/>
+            <w:r>
+              <w:rPr>
+                <w:rFonts w:ascii="Times New Roman" w:eastAsia="Times New Roman" w:hAnsi="Times New Roman" w:cs="Times New Roman"/>
+                <w:sz w:val="24"/>
+                <w:szCs w:val="24"/>
+              </w:rPr>
+              <w:t>Нарастающий</w:t>
+            </w:r>
+            <w:proofErr w:type="spellEnd"/>
+            <w:r>
+              <w:rPr>
+                <w:rFonts w:ascii="Times New Roman" w:eastAsia="Times New Roman" w:hAnsi="Times New Roman" w:cs="Times New Roman"/>
+                <w:sz w:val="24"/>
+                <w:szCs w:val="24"/>
+              </w:rPr>
+              <w:t xml:space="preserve"> </w:t>
+            </w:r>
+            <w:proofErr w:type="spellStart"/>
+            <w:r>
+              <w:rPr>
+                <w:rFonts w:ascii="Times New Roman" w:eastAsia="Times New Roman" w:hAnsi="Times New Roman" w:cs="Times New Roman"/>
+                <w:sz w:val="24"/>
+                <w:szCs w:val="24"/>
+              </w:rPr>
+              <w:t>итог</w:t>
+            </w:r>
+            <w:proofErr w:type="spellEnd"/>
+          </w:p>
+        </w:tc>
+      </w:tr>
+      <w:tr>
+        <w:tc>
+          <w:tcPr>
+            <w:tcW w:w="0" w:type="auto"/>
+            <w:tcBorders>
+              <w:top w:val="single" w:sz="6" w:space="0" w:color="C1C7D0"/>
+              <w:left w:val="single" w:sz="6" w:space="0" w:color="C1C7D0"/>
+              <w:bottom w:val="single" w:sz="6" w:space="0" w:color="C1C7D0"/>
+              <w:right w:val="single" w:sz="6" w:space="0" w:color="C1C7D0"/>
+            </w:tcBorders>
+            <w:tcMar>
+              <w:top w:w="105" w:type="dxa"/>
+              <w:left w:w="150" w:type="dxa"/>
+              <w:bottom w:w="105" w:type="dxa"/>
+              <w:right w:w="150" w:type="dxa"/>
+            </w:tcMar>
+            <w:hideMark/>
+          </w:tcPr>
+          <w:p>
+            <w:pPr>
+              <w:spacing w:after="0" w:line="240" w:lineRule="auto"/>
+              <w:rPr>
+                <w:rFonts w:ascii="Times New Roman" w:eastAsia="Times New Roman" w:hAnsi="Times New Roman" w:cs="Times New Roman"/>
+                <w:sz w:val="24"/>
+                <w:szCs w:val="24"/>
+              </w:rPr>
+            </w:pPr>
+            <w:r>
+              <w:rPr>
+                <w:rFonts w:ascii="Times New Roman" w:eastAsia="Times New Roman" w:hAnsi="Times New Roman" w:cs="Times New Roman"/>
+                <w:b/>
+                <w:bCs/>
+                <w:sz w:val="24"/>
+                <w:szCs w:val="24"/>
+              </w:rPr>
+              <w:t>12.05.2019</w:t>
+            </w:r>
+          </w:p>
+        </w:tc>
+        <w:tc>
+          <w:tcPr>
+            <w:tcW w:w="0" w:type="auto"/>
+            <w:tcBorders>
+              <w:top w:val="single" w:sz="6" w:space="0" w:color="C1C7D0"/>
+              <w:left w:val="single" w:sz="6" w:space="0" w:color="C1C7D0"/>
+              <w:bottom w:val="single" w:sz="6" w:space="0" w:color="C1C7D0"/>
+              <w:right w:val="single" w:sz="6" w:space="0" w:color="C1C7D0"/>
+            </w:tcBorders>
+            <w:tcMar>
+              <w:top w:w="105" w:type="dxa"/>
+              <w:left w:w="150" w:type="dxa"/>
+              <w:bottom w:w="105" w:type="dxa"/>
+              <w:right w:w="150" w:type="dxa"/>
+            </w:tcMar>
+            <w:hideMark/>
+          </w:tcPr>
+          <w:p>
+            <w:pPr>
+              <w:spacing w:after="0" w:line="240" w:lineRule="auto"/>
+              <w:rPr>
+                <w:rFonts w:ascii="Times New Roman" w:eastAsia="Times New Roman" w:hAnsi="Times New Roman" w:cs="Times New Roman"/>
+                <w:sz w:val="24"/>
+                <w:szCs w:val="24"/>
+              </w:rPr>
+            </w:pPr>
+            <w:r>
+              <w:rPr>
+                <w:rFonts w:ascii="Times New Roman" w:eastAsia="Times New Roman" w:hAnsi="Times New Roman" w:cs="Times New Roman"/>
+                <w:sz w:val="24"/>
+                <w:szCs w:val="24"/>
+              </w:rPr>
+              <w:t>3</w:t>
+            </w:r>
+          </w:p>
+        </w:tc>
+        <w:tc>
+          <w:tcPr>
+            <w:tcW w:w="0" w:type="auto"/>
+            <w:tcBorders>
+              <w:top w:val="single" w:sz="6" w:space="0" w:color="C1C7D0"/>
+              <w:left w:val="single" w:sz="6" w:space="0" w:color="C1C7D0"/>
+              <w:bottom w:val="single" w:sz="6" w:space="0" w:color="C1C7D0"/>
+              <w:right w:val="single" w:sz="6" w:space="0" w:color="C1C7D0"/>
+            </w:tcBorders>
+            <w:tcMar>
+              <w:top w:w="105" w:type="dxa"/>
+              <w:left w:w="150" w:type="dxa"/>
+              <w:bottom w:w="105" w:type="dxa"/>
+              <w:right w:w="150" w:type="dxa"/>
+            </w:tcMar>
+            <w:hideMark/>
+          </w:tcPr>
+          <w:p>
+            <w:pPr>
+              <w:spacing w:after="0" w:line="240" w:lineRule="auto"/>
+              <w:rPr>
+                <w:rFonts w:ascii="Times New Roman" w:eastAsia="Times New Roman" w:hAnsi="Times New Roman" w:cs="Times New Roman"/>
+                <w:sz w:val="24"/>
+                <w:szCs w:val="24"/>
+              </w:rPr>
+            </w:pPr>
+            <w:r>
+              <w:rPr>
+                <w:rFonts w:ascii="Times New Roman" w:eastAsia="Times New Roman" w:hAnsi="Times New Roman" w:cs="Times New Roman"/>
+                <w:sz w:val="24"/>
+                <w:szCs w:val="24"/>
+              </w:rPr>
+              <w:t>3</w:t>
+            </w:r>
+          </w:p>
+        </w:tc>
+      </w:tr>
+      <w:tr>
+        <w:tc>
+          <w:tcPr>
+            <w:tcW w:w="0" w:type="auto"/>
+            <w:tcBorders>
+              <w:top w:val="single" w:sz="6" w:space="0" w:color="C1C7D0"/>
+              <w:left w:val="single" w:sz="6" w:space="0" w:color="C1C7D0"/>
+              <w:bottom w:val="single" w:sz="6" w:space="0" w:color="C1C7D0"/>
+              <w:right w:val="single" w:sz="6" w:space="0" w:color="C1C7D0"/>
+            </w:tcBorders>
+            <w:tcMar>
+              <w:top w:w="105" w:type="dxa"/>
+              <w:left w:w="150" w:type="dxa"/>
+              <w:bottom w:w="105" w:type="dxa"/>
+              <w:right w:w="150" w:type="dxa"/>
+            </w:tcMar>
+            <w:hideMark/>
+          </w:tcPr>
+          <w:p>
+            <w:pPr>
+              <w:spacing w:after="0" w:line="240" w:lineRule="auto"/>
+              <w:rPr>
+                <w:rFonts w:ascii="Times New Roman" w:eastAsia="Times New Roman" w:hAnsi="Times New Roman" w:cs="Times New Roman"/>
+                <w:sz w:val="24"/>
+                <w:szCs w:val="24"/>
+              </w:rPr>
+            </w:pPr>
+            <w:r>
+              <w:rPr>
+                <w:rFonts w:ascii="Times New Roman" w:eastAsia="Times New Roman" w:hAnsi="Times New Roman" w:cs="Times New Roman"/>
+                <w:b/>
+                <w:bCs/>
+                <w:sz w:val="24"/>
+                <w:szCs w:val="24"/>
+              </w:rPr>
+              <w:t>13.05.2019</w:t>
+            </w:r>
+          </w:p>
+        </w:tc>
+        <w:tc>
+          <w:tcPr>
+            <w:tcW w:w="0" w:type="auto"/>
+            <w:tcBorders>
+              <w:top w:val="single" w:sz="6" w:space="0" w:color="C1C7D0"/>
+              <w:left w:val="single" w:sz="6" w:space="0" w:color="C1C7D0"/>
+              <w:bottom w:val="single" w:sz="6" w:space="0" w:color="C1C7D0"/>
+              <w:right w:val="single" w:sz="6" w:space="0" w:color="C1C7D0"/>
+            </w:tcBorders>
+            <w:tcMar>
+              <w:top w:w="105" w:type="dxa"/>
+              <w:left w:w="150" w:type="dxa"/>
+              <w:bottom w:w="105" w:type="dxa"/>
+              <w:right w:w="150" w:type="dxa"/>
+            </w:tcMar>
+            <w:hideMark/>
+          </w:tcPr>
+          <w:p>
+            <w:pPr>
+              <w:spacing w:after="0" w:line="240" w:lineRule="auto"/>
+              <w:rPr>
+                <w:rFonts w:ascii="Times New Roman" w:eastAsia="Times New Roman" w:hAnsi="Times New Roman" w:cs="Times New Roman"/>
+                <w:sz w:val="24"/>
+                <w:szCs w:val="24"/>
+              </w:rPr>
+            </w:pPr>
+            <w:r>
+              <w:rPr>
+                <w:rFonts w:ascii="Times New Roman" w:eastAsia="Times New Roman" w:hAnsi="Times New Roman" w:cs="Times New Roman"/>
+                <w:sz w:val="24"/>
+                <w:szCs w:val="24"/>
+              </w:rPr>
+              <w:t>4</w:t>
+            </w:r>
+          </w:p>
+        </w:tc>
+        <w:tc>
+          <w:tcPr>
+            <w:tcW w:w="0" w:type="auto"/>
+            <w:tcBorders>
+              <w:top w:val="single" w:sz="6" w:space="0" w:color="C1C7D0"/>
+              <w:left w:val="single" w:sz="6" w:space="0" w:color="C1C7D0"/>
+              <w:bottom w:val="single" w:sz="6" w:space="0" w:color="C1C7D0"/>
+              <w:right w:val="single" w:sz="6" w:space="0" w:color="C1C7D0"/>
+            </w:tcBorders>
+            <w:tcMar>
+              <w:top w:w="105" w:type="dxa"/>
+              <w:left w:w="150" w:type="dxa"/>
+              <w:bottom w:w="105" w:type="dxa"/>
+              <w:right w:w="150" w:type="dxa"/>
+            </w:tcMar>
+            <w:hideMark/>
+          </w:tcPr>
+          <w:p>
+            <w:pPr>
+              <w:spacing w:after="0" w:line="240" w:lineRule="auto"/>
+              <w:rPr>
+                <w:rFonts w:ascii="Times New Roman" w:eastAsia="Times New Roman" w:hAnsi="Times New Roman" w:cs="Times New Roman"/>
+                <w:sz w:val="24"/>
+                <w:szCs w:val="24"/>
+              </w:rPr>
+            </w:pPr>
+            <w:r>
+              <w:rPr>
+                <w:rFonts w:ascii="Times New Roman" w:eastAsia="Times New Roman" w:hAnsi="Times New Roman" w:cs="Times New Roman"/>
+                <w:sz w:val="24"/>
+                <w:szCs w:val="24"/>
+              </w:rPr>
+              <w:t>7</w:t>
+            </w:r>
+          </w:p>
+        </w:tc>
+      </w:tr>
+      <w:tr>
+        <w:tc>
+          <w:tcPr>
+            <w:tcW w:w="0" w:type="auto"/>
+            <w:tcBorders>
+              <w:top w:val="single" w:sz="6" w:space="0" w:color="C1C7D0"/>
+              <w:left w:val="single" w:sz="6" w:space="0" w:color="C1C7D0"/>
+              <w:bottom w:val="single" w:sz="6" w:space="0" w:color="C1C7D0"/>
+              <w:right w:val="single" w:sz="6" w:space="0" w:color="C1C7D0"/>
+            </w:tcBorders>
+            <w:tcMar>
+              <w:top w:w="105" w:type="dxa"/>
+              <w:left w:w="150" w:type="dxa"/>
+              <w:bottom w:w="105" w:type="dxa"/>
+              <w:right w:w="150" w:type="dxa"/>
+            </w:tcMar>
+            <w:hideMark/>
+          </w:tcPr>
+          <w:p>
+            <w:pPr>
+              <w:spacing w:after="0" w:line="240" w:lineRule="auto"/>
+              <w:rPr>
+                <w:rFonts w:ascii="Times New Roman" w:eastAsia="Times New Roman" w:hAnsi="Times New Roman" w:cs="Times New Roman"/>
+                <w:sz w:val="24"/>
+                <w:szCs w:val="24"/>
+              </w:rPr>
+            </w:pPr>
+            <w:r>
+              <w:rPr>
+                <w:rFonts w:ascii="Times New Roman" w:eastAsia="Times New Roman" w:hAnsi="Times New Roman" w:cs="Times New Roman"/>
+                <w:b/>
+                <w:bCs/>
+                <w:sz w:val="24"/>
+                <w:szCs w:val="24"/>
+              </w:rPr>
+              <w:t>14.05.2019</w:t>
+            </w:r>
+          </w:p>
+        </w:tc>
+        <w:tc>
+          <w:tcPr>
+            <w:tcW w:w="0" w:type="auto"/>
+            <w:tcBorders>
+              <w:top w:val="single" w:sz="6" w:space="0" w:color="C1C7D0"/>
+              <w:left w:val="single" w:sz="6" w:space="0" w:color="C1C7D0"/>
+              <w:bottom w:val="single" w:sz="6" w:space="0" w:color="C1C7D0"/>
+              <w:right w:val="single" w:sz="6" w:space="0" w:color="C1C7D0"/>
+            </w:tcBorders>
+            <w:tcMar>
+              <w:top w:w="105" w:type="dxa"/>
+              <w:left w:w="150" w:type="dxa"/>
+              <w:bottom w:w="105" w:type="dxa"/>
+              <w:right w:w="150" w:type="dxa"/>
+            </w:tcMar>
+            <w:hideMark/>
+          </w:tcPr>
+          <w:p>
+            <w:pPr>
+              <w:spacing w:after="0" w:line="240" w:lineRule="auto"/>
+              <w:rPr>
+                <w:rFonts w:ascii="Times New Roman" w:eastAsia="Times New Roman" w:hAnsi="Times New Roman" w:cs="Times New Roman"/>
+                <w:sz w:val="24"/>
+                <w:szCs w:val="24"/>
+              </w:rPr>
+            </w:pPr>
+            <w:r>
+              <w:rPr>
+                <w:rFonts w:ascii="Times New Roman" w:eastAsia="Times New Roman" w:hAnsi="Times New Roman" w:cs="Times New Roman"/>
+                <w:sz w:val="24"/>
+                <w:szCs w:val="24"/>
+              </w:rPr>
+              <w:t>-5</w:t>
+            </w:r>
+          </w:p>
+        </w:tc>
+        <w:tc>
+          <w:tcPr>
+            <w:tcW w:w="0" w:type="auto"/>
+            <w:tcBorders>
+              <w:top w:val="single" w:sz="6" w:space="0" w:color="C1C7D0"/>
+              <w:left w:val="single" w:sz="6" w:space="0" w:color="C1C7D0"/>
+              <w:bottom w:val="single" w:sz="6" w:space="0" w:color="C1C7D0"/>
+              <w:right w:val="single" w:sz="6" w:space="0" w:color="C1C7D0"/>
+            </w:tcBorders>
+            <w:tcMar>
+              <w:top w:w="105" w:type="dxa"/>
+              <w:left w:w="150" w:type="dxa"/>
+              <w:bottom w:w="105" w:type="dxa"/>
+              <w:right w:w="150" w:type="dxa"/>
+            </w:tcMar>
+            <w:hideMark/>
+          </w:tcPr>
+          <w:p>
+            <w:pPr>
+              <w:spacing w:after="0" w:line="240" w:lineRule="auto"/>
+              <w:rPr>
+                <w:rFonts w:ascii="Times New Roman" w:eastAsia="Times New Roman" w:hAnsi="Times New Roman" w:cs="Times New Roman"/>
+                <w:sz w:val="24"/>
+                <w:szCs w:val="24"/>
+              </w:rPr>
+            </w:pPr>
+            <w:r>
+              <w:rPr>
+                <w:rFonts w:ascii="Times New Roman" w:eastAsia="Times New Roman" w:hAnsi="Times New Roman" w:cs="Times New Roman"/>
+                <w:sz w:val="24"/>
+                <w:szCs w:val="24"/>
+              </w:rPr>
+              <w:t>2</w:t>
+            </w:r>
+          </w:p>
+        </w:tc>
+      </w:tr>
+      <w:tr>
+        <w:tc>
+          <w:tcPr>
+            <w:tcW w:w="0" w:type="auto"/>
+            <w:tcBorders>
+              <w:top w:val="single" w:sz="6" w:space="0" w:color="C1C7D0"/>
+              <w:left w:val="single" w:sz="6" w:space="0" w:color="C1C7D0"/>
+              <w:bottom w:val="single" w:sz="6" w:space="0" w:color="C1C7D0"/>
+              <w:right w:val="single" w:sz="6" w:space="0" w:color="C1C7D0"/>
+            </w:tcBorders>
+            <w:tcMar>
+              <w:top w:w="105" w:type="dxa"/>
+              <w:left w:w="150" w:type="dxa"/>
+              <w:bottom w:w="105" w:type="dxa"/>
+              <w:right w:w="150" w:type="dxa"/>
+            </w:tcMar>
+            <w:hideMark/>
+          </w:tcPr>
+          <w:p>
+            <w:pPr>
+              <w:spacing w:after="0" w:line="240" w:lineRule="auto"/>
+              <w:rPr>
+                <w:rFonts w:ascii="Times New Roman" w:eastAsia="Times New Roman" w:hAnsi="Times New Roman" w:cs="Times New Roman"/>
+                <w:sz w:val="24"/>
+                <w:szCs w:val="24"/>
+              </w:rPr>
+            </w:pPr>
+            <w:r>
+              <w:rPr>
+                <w:rFonts w:ascii="Times New Roman" w:eastAsia="Times New Roman" w:hAnsi="Times New Roman" w:cs="Times New Roman"/>
+                <w:b/>
+                <w:bCs/>
+                <w:sz w:val="24"/>
+                <w:szCs w:val="24"/>
+              </w:rPr>
+              <w:t>15.05.2019</w:t>
+            </w:r>
+          </w:p>
+        </w:tc>
+        <w:tc>
+          <w:tcPr>
+            <w:tcW w:w="0" w:type="auto"/>
+            <w:tcBorders>
+              <w:top w:val="single" w:sz="6" w:space="0" w:color="C1C7D0"/>
+              <w:left w:val="single" w:sz="6" w:space="0" w:color="C1C7D0"/>
+              <w:bottom w:val="single" w:sz="6" w:space="0" w:color="C1C7D0"/>
+              <w:right w:val="single" w:sz="6" w:space="0" w:color="C1C7D0"/>
+            </w:tcBorders>
+            <w:tcMar>
+              <w:top w:w="105" w:type="dxa"/>
+              <w:left w:w="150" w:type="dxa"/>
+              <w:bottom w:w="105" w:type="dxa"/>
+              <w:right w:w="150" w:type="dxa"/>
+            </w:tcMar>
+            <w:hideMark/>
+          </w:tcPr>
+          <w:p>
+            <w:pPr>
+              <w:spacing w:after="0" w:line="240" w:lineRule="auto"/>
+              <w:rPr>
+                <w:rFonts w:ascii="Times New Roman" w:eastAsia="Times New Roman" w:hAnsi="Times New Roman" w:cs="Times New Roman"/>
+                <w:sz w:val="24"/>
+                <w:szCs w:val="24"/>
+              </w:rPr>
+            </w:pPr>
+            <w:r>
+              <w:rPr>
+                <w:rFonts w:ascii="Times New Roman" w:eastAsia="Times New Roman" w:hAnsi="Times New Roman" w:cs="Times New Roman"/>
+                <w:sz w:val="24"/>
+                <w:szCs w:val="24"/>
+              </w:rPr>
+              <w:t>1</w:t>
+            </w:r>
+          </w:p>
+        </w:tc>
+        <w:tc>
+          <w:tcPr>
+            <w:tcW w:w="0" w:type="auto"/>
+            <w:tcBorders>
+              <w:top w:val="single" w:sz="6" w:space="0" w:color="C1C7D0"/>
+              <w:left w:val="single" w:sz="6" w:space="0" w:color="C1C7D0"/>
+              <w:bottom w:val="single" w:sz="6" w:space="0" w:color="C1C7D0"/>
+              <w:right w:val="single" w:sz="6" w:space="0" w:color="C1C7D0"/>
+            </w:tcBorders>
+            <w:tcMar>
+              <w:top w:w="105" w:type="dxa"/>
+              <w:left w:w="150" w:type="dxa"/>
+              <w:bottom w:w="105" w:type="dxa"/>
+              <w:right w:w="150" w:type="dxa"/>
+            </w:tcMar>
+            <w:hideMark/>
+          </w:tcPr>
+          <w:p>
+            <w:pPr>
+              <w:spacing w:after="0" w:line="240" w:lineRule="auto"/>
+              <w:rPr>
+                <w:rFonts w:ascii="Times New Roman" w:eastAsia="Times New Roman" w:hAnsi="Times New Roman" w:cs="Times New Roman"/>
+                <w:sz w:val="24"/>
+                <w:szCs w:val="24"/>
+              </w:rPr>
+            </w:pPr>
+            <w:r>
+              <w:rPr>
+                <w:rFonts w:ascii="Times New Roman" w:eastAsia="Times New Roman" w:hAnsi="Times New Roman" w:cs="Times New Roman"/>
+                <w:sz w:val="24"/>
+                <w:szCs w:val="24"/>
+              </w:rPr>
+              <w:t>3</w:t>
+            </w:r>
+          </w:p>
+        </w:tc>
+      </w:tr>
+      <w:tr>
+        <w:tc>
+          <w:tcPr>
+            <w:tcW w:w="0" w:type="auto"/>
+            <w:tcBorders>
+              <w:top w:val="single" w:sz="6" w:space="0" w:color="C1C7D0"/>
+              <w:left w:val="single" w:sz="6" w:space="0" w:color="C1C7D0"/>
+              <w:bottom w:val="single" w:sz="6" w:space="0" w:color="C1C7D0"/>
+              <w:right w:val="single" w:sz="6" w:space="0" w:color="C1C7D0"/>
+            </w:tcBorders>
+            <w:tcMar>
+              <w:top w:w="105" w:type="dxa"/>
+              <w:left w:w="150" w:type="dxa"/>
+              <w:bottom w:w="105" w:type="dxa"/>
+              <w:right w:w="150" w:type="dxa"/>
+            </w:tcMar>
+            <w:hideMark/>
+          </w:tcPr>
+          <w:p>
+            <w:pPr>
+              <w:spacing w:after="0" w:line="240" w:lineRule="auto"/>
+              <w:rPr>
+                <w:rFonts w:ascii="Times New Roman" w:eastAsia="Times New Roman" w:hAnsi="Times New Roman" w:cs="Times New Roman"/>
+                <w:sz w:val="24"/>
+                <w:szCs w:val="24"/>
+              </w:rPr>
+            </w:pPr>
+            <w:r>
+              <w:rPr>
+                <w:rFonts w:ascii="Times New Roman" w:eastAsia="Times New Roman" w:hAnsi="Times New Roman" w:cs="Times New Roman"/>
+                <w:b/>
+                <w:bCs/>
+                <w:sz w:val="24"/>
+                <w:szCs w:val="24"/>
+              </w:rPr>
+              <w:t>16.05.2019</w:t>
+            </w:r>
+          </w:p>
+        </w:tc>
+        <w:tc>
+          <w:tcPr>
+            <w:tcW w:w="0" w:type="auto"/>
+            <w:tcBorders>
+              <w:top w:val="single" w:sz="6" w:space="0" w:color="C1C7D0"/>
+              <w:left w:val="single" w:sz="6" w:space="0" w:color="C1C7D0"/>
+              <w:bottom w:val="single" w:sz="6" w:space="0" w:color="C1C7D0"/>
+              <w:right w:val="single" w:sz="6" w:space="0" w:color="C1C7D0"/>
+            </w:tcBorders>
+            <w:tcMar>
+              <w:top w:w="105" w:type="dxa"/>
+              <w:left w:w="150" w:type="dxa"/>
+              <w:bottom w:w="105" w:type="dxa"/>
+              <w:right w:w="150" w:type="dxa"/>
+            </w:tcMar>
+            <w:hideMark/>
+          </w:tcPr>
+          <w:p>
+            <w:pPr>
+              <w:spacing w:after="0" w:line="240" w:lineRule="auto"/>
+              <w:rPr>
+                <w:rFonts w:ascii="Times New Roman" w:eastAsia="Times New Roman" w:hAnsi="Times New Roman" w:cs="Times New Roman"/>
+                <w:sz w:val="24"/>
+                <w:szCs w:val="24"/>
+              </w:rPr>
+            </w:pPr>
+            <w:r>
+              <w:rPr>
+                <w:rFonts w:ascii="Times New Roman" w:eastAsia="Times New Roman" w:hAnsi="Times New Roman" w:cs="Times New Roman"/>
+                <w:sz w:val="24"/>
+                <w:szCs w:val="24"/>
+              </w:rPr>
+              <w:t>15</w:t>
+            </w:r>
+          </w:p>
+        </w:tc>
+        <w:tc>
+          <w:tcPr>
+            <w:tcW w:w="0" w:type="auto"/>
+            <w:tcBorders>
+              <w:top w:val="single" w:sz="6" w:space="0" w:color="C1C7D0"/>
+              <w:left w:val="single" w:sz="6" w:space="0" w:color="C1C7D0"/>
+              <w:bottom w:val="single" w:sz="6" w:space="0" w:color="C1C7D0"/>
+              <w:right w:val="single" w:sz="6" w:space="0" w:color="C1C7D0"/>
+            </w:tcBorders>
+            <w:tcMar>
+              <w:top w:w="105" w:type="dxa"/>
+              <w:left w:w="150" w:type="dxa"/>
+              <w:bottom w:w="105" w:type="dxa"/>
+              <w:right w:w="150" w:type="dxa"/>
+            </w:tcMar>
+            <w:hideMark/>
+          </w:tcPr>
+          <w:p>
+            <w:pPr>
+              <w:spacing w:after="0" w:line="240" w:lineRule="auto"/>
+              <w:rPr>
+                <w:rFonts w:ascii="Times New Roman" w:eastAsia="Times New Roman" w:hAnsi="Times New Roman" w:cs="Times New Roman"/>
+                <w:sz w:val="24"/>
+                <w:szCs w:val="24"/>
+              </w:rPr>
+            </w:pPr>
+            <w:r>
+              <w:rPr>
+                <w:rFonts w:ascii="Times New Roman" w:eastAsia="Times New Roman" w:hAnsi="Times New Roman" w:cs="Times New Roman"/>
+                <w:sz w:val="24"/>
+                <w:szCs w:val="24"/>
+              </w:rPr>
+              <w:t>18</w:t>
+            </w:r>
+          </w:p>
+        </w:tc>
+      </w:tr>
+      <w:tr>
+        <w:tc>
+          <w:tcPr>
+            <w:tcW w:w="0" w:type="auto"/>
+            <w:tcBorders>
+              <w:top w:val="single" w:sz="6" w:space="0" w:color="C1C7D0"/>
+              <w:left w:val="single" w:sz="6" w:space="0" w:color="C1C7D0"/>
+              <w:bottom w:val="single" w:sz="6" w:space="0" w:color="C1C7D0"/>
+              <w:right w:val="single" w:sz="6" w:space="0" w:color="C1C7D0"/>
+            </w:tcBorders>
+            <w:tcMar>
+              <w:top w:w="105" w:type="dxa"/>
+              <w:left w:w="150" w:type="dxa"/>
+              <w:bottom w:w="105" w:type="dxa"/>
+              <w:right w:w="150" w:type="dxa"/>
+            </w:tcMar>
+            <w:hideMark/>
+          </w:tcPr>
+          <w:p>
+            <w:pPr>
+              <w:spacing w:after="0" w:line="240" w:lineRule="auto"/>
+              <w:rPr>
+                <w:rFonts w:ascii="Times New Roman" w:eastAsia="Times New Roman" w:hAnsi="Times New Roman" w:cs="Times New Roman"/>
+                <w:sz w:val="24"/>
+                <w:szCs w:val="24"/>
+              </w:rPr>
+            </w:pPr>
+            <w:r>
+              <w:rPr>
+                <w:rFonts w:ascii="Times New Roman" w:eastAsia="Times New Roman" w:hAnsi="Times New Roman" w:cs="Times New Roman"/>
+                <w:b/>
+                <w:bCs/>
+                <w:sz w:val="24"/>
+                <w:szCs w:val="24"/>
+              </w:rPr>
+              <w:t>17.05.2019</w:t>
+            </w:r>
+          </w:p>
+        </w:tc>
+        <w:tc>
+          <w:tcPr>
+            <w:tcW w:w="0" w:type="auto"/>
+            <w:tcBorders>
+              <w:top w:val="single" w:sz="6" w:space="0" w:color="C1C7D0"/>
+              <w:left w:val="single" w:sz="6" w:space="0" w:color="C1C7D0"/>
+              <w:bottom w:val="single" w:sz="6" w:space="0" w:color="C1C7D0"/>
+              <w:right w:val="single" w:sz="6" w:space="0" w:color="C1C7D0"/>
+            </w:tcBorders>
+            <w:tcMar>
+              <w:top w:w="105" w:type="dxa"/>
+              <w:left w:w="150" w:type="dxa"/>
+              <w:bottom w:w="105" w:type="dxa"/>
+              <w:right w:w="150" w:type="dxa"/>
+            </w:tcMar>
+            <w:hideMark/>
+          </w:tcPr>
+          <w:p>
+            <w:pPr>
+              <w:spacing w:after="0" w:line="240" w:lineRule="auto"/>
+              <w:rPr>
+                <w:rFonts w:ascii="Times New Roman" w:eastAsia="Times New Roman" w:hAnsi="Times New Roman" w:cs="Times New Roman"/>
+                <w:sz w:val="24"/>
+                <w:szCs w:val="24"/>
+              </w:rPr>
+            </w:pPr>
+            <w:r>
+              <w:rPr>
+                <w:rFonts w:ascii="Times New Roman" w:eastAsia="Times New Roman" w:hAnsi="Times New Roman" w:cs="Times New Roman"/>
+                <w:sz w:val="24"/>
+                <w:szCs w:val="24"/>
+              </w:rPr>
+              <w:t>17</w:t>
+            </w:r>
+          </w:p>
+        </w:tc>
+        <w:tc>
+          <w:tcPr>
+            <w:tcW w:w="0" w:type="auto"/>
+            <w:tcBorders>
+              <w:top w:val="single" w:sz="6" w:space="0" w:color="C1C7D0"/>
+              <w:left w:val="single" w:sz="6" w:space="0" w:color="C1C7D0"/>
+              <w:bottom w:val="single" w:sz="6" w:space="0" w:color="C1C7D0"/>
+              <w:right w:val="single" w:sz="6" w:space="0" w:color="C1C7D0"/>
+            </w:tcBorders>
+            <w:tcMar>
+              <w:top w:w="105" w:type="dxa"/>
+              <w:left w:w="150" w:type="dxa"/>
+              <w:bottom w:w="105" w:type="dxa"/>
+              <w:right w:w="150" w:type="dxa"/>
+            </w:tcMar>
+            <w:hideMark/>
+          </w:tcPr>
+          <w:p>
+            <w:pPr>
+              <w:spacing w:after="0" w:line="240" w:lineRule="auto"/>
+              <w:rPr>
+                <w:rFonts w:ascii="Times New Roman" w:eastAsia="Times New Roman" w:hAnsi="Times New Roman" w:cs="Times New Roman"/>
+                <w:sz w:val="24"/>
+                <w:szCs w:val="24"/>
+              </w:rPr>
+            </w:pPr>
+            <w:r>
+              <w:rPr>
+                <w:rFonts w:ascii="Times New Roman" w:eastAsia="Times New Roman" w:hAnsi="Times New Roman" w:cs="Times New Roman"/>
+                <w:sz w:val="24"/>
+                <w:szCs w:val="24"/>
+              </w:rPr>
+              <w:t>35</w:t>
+            </w:r>
+          </w:p>
+        </w:tc>
+      </w:tr>
+      <w:tr>
+        <w:tc>
+          <w:tcPr>
+            <w:tcW w:w="0" w:type="auto"/>
+            <w:tcBorders>
+              <w:top w:val="single" w:sz="6" w:space="0" w:color="C1C7D0"/>
+              <w:left w:val="single" w:sz="6" w:space="0" w:color="C1C7D0"/>
+              <w:bottom w:val="single" w:sz="6" w:space="0" w:color="C1C7D0"/>
+              <w:right w:val="single" w:sz="6" w:space="0" w:color="C1C7D0"/>
+            </w:tcBorders>
+            <w:tcMar>
+              <w:top w:w="105" w:type="dxa"/>
+              <w:left w:w="150" w:type="dxa"/>
+              <w:bottom w:w="105" w:type="dxa"/>
+              <w:right w:w="150" w:type="dxa"/>
+            </w:tcMar>
+            <w:hideMark/>
+          </w:tcPr>
+          <w:p>
+            <w:pPr>
+              <w:spacing w:after="0" w:line="240" w:lineRule="auto"/>
+              <w:rPr>
+                <w:rFonts w:ascii="Times New Roman" w:eastAsia="Times New Roman" w:hAnsi="Times New Roman" w:cs="Times New Roman"/>
+                <w:sz w:val="24"/>
+                <w:szCs w:val="24"/>
+              </w:rPr>
+            </w:pPr>
+            <w:r>
+              <w:rPr>
+                <w:rFonts w:ascii="Times New Roman" w:eastAsia="Times New Roman" w:hAnsi="Times New Roman" w:cs="Times New Roman"/>
+                <w:b/>
+                <w:bCs/>
+                <w:sz w:val="24"/>
+                <w:szCs w:val="24"/>
+              </w:rPr>
+              <w:t>18.05.2019</w:t>
+            </w:r>
+          </w:p>
+        </w:tc>
+        <w:tc>
+          <w:tcPr>
+            <w:tcW w:w="0" w:type="auto"/>
+            <w:tcBorders>
+              <w:top w:val="single" w:sz="6" w:space="0" w:color="C1C7D0"/>
+              <w:left w:val="single" w:sz="6" w:space="0" w:color="C1C7D0"/>
+              <w:bottom w:val="single" w:sz="6" w:space="0" w:color="C1C7D0"/>
+              <w:right w:val="single" w:sz="6" w:space="0" w:color="C1C7D0"/>
+            </w:tcBorders>
+            <w:tcMar>
+              <w:top w:w="105" w:type="dxa"/>
+              <w:left w:w="150" w:type="dxa"/>
+              <w:bottom w:w="105" w:type="dxa"/>
+              <w:right w:w="150" w:type="dxa"/>
+            </w:tcMar>
+            <w:hideMark/>
+          </w:tcPr>
+          <w:p>
+            <w:pPr>
+              <w:spacing w:after="0" w:line="240" w:lineRule="auto"/>
+              <w:rPr>
+                <w:rFonts w:ascii="Times New Roman" w:eastAsia="Times New Roman" w:hAnsi="Times New Roman" w:cs="Times New Roman"/>
+                <w:sz w:val="24"/>
+                <w:szCs w:val="24"/>
+              </w:rPr>
+            </w:pPr>
+            <w:r>
+              <w:rPr>
+                <w:rFonts w:ascii="Times New Roman" w:eastAsia="Times New Roman" w:hAnsi="Times New Roman" w:cs="Times New Roman"/>
+                <w:sz w:val="24"/>
+                <w:szCs w:val="24"/>
+              </w:rPr>
+              <w:t>20</w:t>
+            </w:r>
+          </w:p>
+        </w:tc>
+        <w:tc>
+          <w:tcPr>
+            <w:tcW w:w="0" w:type="auto"/>
+            <w:tcBorders>
+              <w:top w:val="single" w:sz="6" w:space="0" w:color="C1C7D0"/>
+              <w:left w:val="single" w:sz="6" w:space="0" w:color="C1C7D0"/>
+              <w:bottom w:val="single" w:sz="6" w:space="0" w:color="C1C7D0"/>
+              <w:right w:val="single" w:sz="6" w:space="0" w:color="C1C7D0"/>
+            </w:tcBorders>
+            <w:tcMar>
+              <w:top w:w="105" w:type="dxa"/>
+              <w:left w:w="150" w:type="dxa"/>
+              <w:bottom w:w="105" w:type="dxa"/>
+              <w:right w:w="150" w:type="dxa"/>
+            </w:tcMar>
+            <w:hideMark/>
+          </w:tcPr>
+          <w:p>
+            <w:pPr>
+              <w:spacing w:after="0" w:line="240" w:lineRule="auto"/>
+              <w:rPr>
+                <w:rFonts w:ascii="Times New Roman" w:eastAsia="Times New Roman" w:hAnsi="Times New Roman" w:cs="Times New Roman"/>
+                <w:sz w:val="24"/>
+                <w:szCs w:val="24"/>
+              </w:rPr>
+            </w:pPr>
+            <w:r>
+              <w:rPr>
+                <w:rFonts w:ascii="Times New Roman" w:eastAsia="Times New Roman" w:hAnsi="Times New Roman" w:cs="Times New Roman"/>
+                <w:sz w:val="24"/>
+                <w:szCs w:val="24"/>
+              </w:rPr>
+              <w:t>55</w:t>
+            </w:r>
+          </w:p>
+        </w:tc>
+      </w:tr>
+      <w:tr>
+        <w:tc>
+          <w:tcPr>
+            <w:tcW w:w="0" w:type="auto"/>
+            <w:tcBorders>
+              <w:top w:val="single" w:sz="6" w:space="0" w:color="C1C7D0"/>
+              <w:left w:val="single" w:sz="6" w:space="0" w:color="C1C7D0"/>
+              <w:bottom w:val="single" w:sz="6" w:space="0" w:color="C1C7D0"/>
+              <w:right w:val="single" w:sz="6" w:space="0" w:color="C1C7D0"/>
+            </w:tcBorders>
+            <w:tcMar>
+              <w:top w:w="105" w:type="dxa"/>
+              <w:left w:w="150" w:type="dxa"/>
+              <w:bottom w:w="105" w:type="dxa"/>
+              <w:right w:w="150" w:type="dxa"/>
+            </w:tcMar>
+            <w:hideMark/>
+          </w:tcPr>
+          <w:p>
+            <w:pPr>
+              <w:spacing w:after="0" w:line="240" w:lineRule="auto"/>
+              <w:rPr>
+                <w:rFonts w:ascii="Times New Roman" w:eastAsia="Times New Roman" w:hAnsi="Times New Roman" w:cs="Times New Roman"/>
+                <w:sz w:val="24"/>
+                <w:szCs w:val="24"/>
+              </w:rPr>
+            </w:pPr>
+            <w:r>
+              <w:rPr>
+                <w:rFonts w:ascii="Times New Roman" w:eastAsia="Times New Roman" w:hAnsi="Times New Roman" w:cs="Times New Roman"/>
+                <w:b/>
+                <w:bCs/>
+                <w:sz w:val="24"/>
+                <w:szCs w:val="24"/>
+              </w:rPr>
+              <w:t>19.05.2019</w:t>
+            </w:r>
+          </w:p>
+        </w:tc>
+        <w:tc>
+          <w:tcPr>
+            <w:tcW w:w="0" w:type="auto"/>
+            <w:tcBorders>
+              <w:top w:val="single" w:sz="6" w:space="0" w:color="C1C7D0"/>
+              <w:left w:val="single" w:sz="6" w:space="0" w:color="C1C7D0"/>
+              <w:bottom w:val="single" w:sz="6" w:space="0" w:color="C1C7D0"/>
+              <w:right w:val="single" w:sz="6" w:space="0" w:color="C1C7D0"/>
+            </w:tcBorders>
+            <w:tcMar>
+              <w:top w:w="105" w:type="dxa"/>
+              <w:left w:w="150" w:type="dxa"/>
+              <w:bottom w:w="105" w:type="dxa"/>
+              <w:right w:w="150" w:type="dxa"/>
+            </w:tcMar>
+            <w:hideMark/>
+          </w:tcPr>
+          <w:p>
+            <w:pPr>
+              <w:spacing w:after="0" w:line="240" w:lineRule="auto"/>
+              <w:rPr>
+                <w:rFonts w:ascii="Times New Roman" w:eastAsia="Times New Roman" w:hAnsi="Times New Roman" w:cs="Times New Roman"/>
+                <w:sz w:val="24"/>
+                <w:szCs w:val="24"/>
+              </w:rPr>
+            </w:pPr>
+            <w:r>
+              <w:rPr>
+                <w:rFonts w:ascii="Times New Roman" w:eastAsia="Times New Roman" w:hAnsi="Times New Roman" w:cs="Times New Roman"/>
+                <w:sz w:val="24"/>
+                <w:szCs w:val="24"/>
+              </w:rPr>
+              <w:t>5</w:t>
+            </w:r>
+          </w:p>
+        </w:tc>
+        <w:tc>
+          <w:tcPr>
+            <w:tcW w:w="0" w:type="auto"/>
+            <w:tcBorders>
+              <w:top w:val="single" w:sz="6" w:space="0" w:color="C1C7D0"/>
+              <w:left w:val="single" w:sz="6" w:space="0" w:color="C1C7D0"/>
+              <w:bottom w:val="single" w:sz="6" w:space="0" w:color="C1C7D0"/>
+              <w:right w:val="single" w:sz="6" w:space="0" w:color="C1C7D0"/>
+            </w:tcBorders>
+            <w:tcMar>
+              <w:top w:w="105" w:type="dxa"/>
+              <w:left w:w="150" w:type="dxa"/>
+              <w:bottom w:w="105" w:type="dxa"/>
+              <w:right w:w="150" w:type="dxa"/>
+            </w:tcMar>
+            <w:hideMark/>
+          </w:tcPr>
+          <w:p>
+            <w:pPr>
+              <w:spacing w:after="0" w:line="240" w:lineRule="auto"/>
+              <w:rPr>
+                <w:rFonts w:ascii="Times New Roman" w:eastAsia="Times New Roman" w:hAnsi="Times New Roman" w:cs="Times New Roman"/>
+                <w:sz w:val="24"/>
+                <w:szCs w:val="24"/>
+              </w:rPr>
+            </w:pPr>
+            <w:r>
+              <w:rPr>
+                <w:rFonts w:ascii="Times New Roman" w:eastAsia="Times New Roman" w:hAnsi="Times New Roman" w:cs="Times New Roman"/>
+                <w:sz w:val="24"/>
+                <w:szCs w:val="24"/>
+              </w:rPr>
+              <w:t>60</w:t>
+            </w:r>
+          </w:p>
+        </w:tc>
+      </w:tr>
+    </w:tbl>
+    <w:p>
+      <w:pPr>
+        <w:shd w:val="clear" w:color="auto" w:fill="FFFFFF"/>
+        <w:spacing w:before="150" w:after="0" w:line="240" w:lineRule="auto"/>
+        <w:rPr>
+          <w:rFonts w:ascii="Segoe UI" w:eastAsia="Times New Roman" w:hAnsi="Segoe UI" w:cs="Segoe UI"/>
+          <w:color w:val="172B4D"/>
+          <w:sz w:val="21"/>
+          <w:szCs w:val="21"/>
+          <w:lang w:val="ru-RU"/>
+        </w:rPr>
+      </w:pPr>
+      <w:r>
+        <w:rPr>
+          <w:rFonts w:ascii="Segoe UI" w:eastAsia="Times New Roman" w:hAnsi="Segoe UI" w:cs="Segoe UI"/>
+          <w:color w:val="172B4D"/>
+          <w:sz w:val="21"/>
+          <w:szCs w:val="21"/>
+          <w:lang w:val="ru-RU"/>
+        </w:rPr>
+        <w:t>5. Как передать в процедуру массив значений?</w:t>
+      </w:r>
+    </w:p>
+    <w:p>
+      <w:pPr>
+        <w:spacing w:before="100" w:beforeAutospacing="1" w:after="100" w:afterAutospacing="1" w:line="240" w:lineRule="auto"/>
+        <w:rPr>
+          <w:rFonts w:ascii="Segoe UI" w:eastAsia="Times New Roman" w:hAnsi="Segoe UI" w:cs="Segoe UI"/>
+          <w:color w:val="172B4D"/>
+          <w:sz w:val="21"/>
+          <w:szCs w:val="21"/>
+          <w:lang w:val="ru-RU"/>
+        </w:rPr>
+      </w:pPr>
+    </w:p>
+    <w:p>
+      <w:pPr>
         <w:rPr>
           <w:rFonts w:ascii="Times New Roman" w:hAnsi="Times New Roman" w:cs="Times New Roman"/>
           <w:lang w:val="ru-RU"/>
@@ -17343,6 +21614,119 @@
     </w:lvl>
   </w:abstractNum>
   <w:abstractNum w:abstractNumId="1" w15:restartNumberingAfterBreak="0">
+    <w:nsid w:val="04DC2A87"/>
+    <w:multiLevelType w:val="multilevel"/>
+    <w:tmpl w:val="580670E6"/>
+    <w:lvl w:ilvl="0">
+      <w:start w:val="1"/>
+      <w:numFmt w:val="decimal"/>
+      <w:lvlText w:val="%1."/>
+      <w:lvlJc w:val="left"/>
+      <w:pPr>
+        <w:tabs>
+          <w:tab w:val="num" w:pos="720"/>
+        </w:tabs>
+        <w:ind w:left="720" w:hanging="360"/>
+      </w:pPr>
+    </w:lvl>
+    <w:lvl w:ilvl="1" w:tentative="1">
+      <w:start w:val="1"/>
+      <w:numFmt w:val="decimal"/>
+      <w:lvlText w:val="%2."/>
+      <w:lvlJc w:val="left"/>
+      <w:pPr>
+        <w:tabs>
+          <w:tab w:val="num" w:pos="1440"/>
+        </w:tabs>
+        <w:ind w:left="1440" w:hanging="360"/>
+      </w:pPr>
+    </w:lvl>
+    <w:lvl w:ilvl="2" w:tentative="1">
+      <w:start w:val="1"/>
+      <w:numFmt w:val="decimal"/>
+      <w:lvlText w:val="%3."/>
+      <w:lvlJc w:val="left"/>
+      <w:pPr>
+        <w:tabs>
+          <w:tab w:val="num" w:pos="2160"/>
+        </w:tabs>
+        <w:ind w:left="2160" w:hanging="360"/>
+      </w:pPr>
+    </w:lvl>
+    <w:lvl w:ilvl="3" w:tentative="1">
+      <w:start w:val="1"/>
+      <w:numFmt w:val="decimal"/>
+      <w:lvlText w:val="%4."/>
+      <w:lvlJc w:val="left"/>
+      <w:pPr>
+        <w:tabs>
+          <w:tab w:val="num" w:pos="2880"/>
+        </w:tabs>
+        <w:ind w:left="2880" w:hanging="360"/>
+      </w:pPr>
+    </w:lvl>
+    <w:lvl w:ilvl="4" w:tentative="1">
+      <w:start w:val="1"/>
+      <w:numFmt w:val="decimal"/>
+      <w:lvlText w:val="%5."/>
+      <w:lvlJc w:val="left"/>
+      <w:pPr>
+        <w:tabs>
+          <w:tab w:val="num" w:pos="3600"/>
+        </w:tabs>
+        <w:ind w:left="3600" w:hanging="360"/>
+      </w:pPr>
+    </w:lvl>
+    <w:lvl w:ilvl="5" w:tentative="1">
+      <w:start w:val="1"/>
+      <w:numFmt w:val="decimal"/>
+      <w:lvlText w:val="%6."/>
+      <w:lvlJc w:val="left"/>
+      <w:pPr>
+        <w:tabs>
+          <w:tab w:val="num" w:pos="4320"/>
+        </w:tabs>
+        <w:ind w:left="4320" w:hanging="360"/>
+      </w:pPr>
+    </w:lvl>
+    <w:lvl w:ilvl="6" w:tentative="1">
+      <w:start w:val="1"/>
+      <w:numFmt w:val="decimal"/>
+      <w:lvlText w:val="%7."/>
+      <w:lvlJc w:val="left"/>
+      <w:pPr>
+        <w:tabs>
+          <w:tab w:val="num" w:pos="5040"/>
+        </w:tabs>
+        <w:ind w:left="5040" w:hanging="360"/>
+      </w:pPr>
+    </w:lvl>
+    <w:lvl w:ilvl="7" w:tentative="1">
+      <w:start w:val="1"/>
+      <w:numFmt w:val="decimal"/>
+      <w:lvlText w:val="%8."/>
+      <w:lvlJc w:val="left"/>
+      <w:pPr>
+        <w:tabs>
+          <w:tab w:val="num" w:pos="5760"/>
+        </w:tabs>
+        <w:ind w:left="5760" w:hanging="360"/>
+      </w:pPr>
+    </w:lvl>
+    <w:lvl w:ilvl="8" w:tentative="1">
+      <w:start w:val="1"/>
+      <w:numFmt w:val="decimal"/>
+      <w:lvlText w:val="%9."/>
+      <w:lvlJc w:val="left"/>
+      <w:pPr>
+        <w:tabs>
+          <w:tab w:val="num" w:pos="6480"/>
+        </w:tabs>
+        <w:ind w:left="6480" w:hanging="360"/>
+      </w:pPr>
+    </w:lvl>
+  </w:abstractNum>
+  <w:abstractNum w:abstractNumId="2" w15:restartNumberingAfterBreak="0">
     <w:nsid w:val="05F3632E"/>
     <w:multiLevelType w:val="multilevel"/>
     <w:tmpl w:val="6CAEC6BA"/>
@@ -17491,7 +21875,7 @@
       </w:rPr>
     </w:lvl>
   </w:abstractNum>
-  <w:abstractNum w:abstractNumId="2" w15:restartNumberingAfterBreak="0">
+  <w:abstractNum w:abstractNumId="3" w15:restartNumberingAfterBreak="0">
     <w:nsid w:val="06B04BD7"/>
     <w:multiLevelType w:val="multilevel"/>
     <w:tmpl w:val="677C67BE"/>
@@ -17640,7 +22024,7 @@
       </w:rPr>
     </w:lvl>
   </w:abstractNum>
-  <w:abstractNum w:abstractNumId="3" w15:restartNumberingAfterBreak="0">
+  <w:abstractNum w:abstractNumId="4" w15:restartNumberingAfterBreak="0">
     <w:nsid w:val="19894548"/>
     <w:multiLevelType w:val="multilevel"/>
     <w:tmpl w:val="5B402FF2"/>
@@ -17789,123 +22173,10 @@
       </w:rPr>
     </w:lvl>
   </w:abstractNum>
-  <w:abstractNum w:abstractNumId="4" w15:restartNumberingAfterBreak="0">
-    <w:nsid w:val="23855826"/>
+  <w:abstractNum w:abstractNumId="5" w15:restartNumberingAfterBreak="0">
+    <w:nsid w:val="1D156838"/>
     <w:multiLevelType w:val="multilevel"/>
-    <w:tmpl w:val="080CF6D6"/>
-    <w:lvl w:ilvl="0">
-      <w:start w:val="1"/>
-      <w:numFmt w:val="decimal"/>
-      <w:lvlText w:val="%1."/>
-      <w:lvlJc w:val="left"/>
-      <w:pPr>
-        <w:tabs>
-          <w:tab w:val="num" w:pos="720"/>
-        </w:tabs>
-        <w:ind w:left="720" w:hanging="360"/>
-      </w:pPr>
-    </w:lvl>
-    <w:lvl w:ilvl="1" w:tentative="1">
-      <w:start w:val="1"/>
-      <w:numFmt w:val="decimal"/>
-      <w:lvlText w:val="%2."/>
-      <w:lvlJc w:val="left"/>
-      <w:pPr>
-        <w:tabs>
-          <w:tab w:val="num" w:pos="1440"/>
-        </w:tabs>
-        <w:ind w:left="1440" w:hanging="360"/>
-      </w:pPr>
-    </w:lvl>
-    <w:lvl w:ilvl="2" w:tentative="1">
-      <w:start w:val="1"/>
-      <w:numFmt w:val="decimal"/>
-      <w:lvlText w:val="%3."/>
-      <w:lvlJc w:val="left"/>
-      <w:pPr>
-        <w:tabs>
-          <w:tab w:val="num" w:pos="2160"/>
-        </w:tabs>
-        <w:ind w:left="2160" w:hanging="360"/>
-      </w:pPr>
-    </w:lvl>
-    <w:lvl w:ilvl="3" w:tentative="1">
-      <w:start w:val="1"/>
-      <w:numFmt w:val="decimal"/>
-      <w:lvlText w:val="%4."/>
-      <w:lvlJc w:val="left"/>
-      <w:pPr>
-        <w:tabs>
-          <w:tab w:val="num" w:pos="2880"/>
-        </w:tabs>
-        <w:ind w:left="2880" w:hanging="360"/>
-      </w:pPr>
-    </w:lvl>
-    <w:lvl w:ilvl="4" w:tentative="1">
-      <w:start w:val="1"/>
-      <w:numFmt w:val="decimal"/>
-      <w:lvlText w:val="%5."/>
-      <w:lvlJc w:val="left"/>
-      <w:pPr>
-        <w:tabs>
-          <w:tab w:val="num" w:pos="3600"/>
-        </w:tabs>
-        <w:ind w:left="3600" w:hanging="360"/>
-      </w:pPr>
-    </w:lvl>
-    <w:lvl w:ilvl="5" w:tentative="1">
-      <w:start w:val="1"/>
-      <w:numFmt w:val="decimal"/>
-      <w:lvlText w:val="%6."/>
-      <w:lvlJc w:val="left"/>
-      <w:pPr>
-        <w:tabs>
-          <w:tab w:val="num" w:pos="4320"/>
-        </w:tabs>
-        <w:ind w:left="4320" w:hanging="360"/>
-      </w:pPr>
-    </w:lvl>
-    <w:lvl w:ilvl="6" w:tentative="1">
-      <w:start w:val="1"/>
-      <w:numFmt w:val="decimal"/>
-      <w:lvlText w:val="%7."/>
-      <w:lvlJc w:val="left"/>
-      <w:pPr>
-        <w:tabs>
-          <w:tab w:val="num" w:pos="5040"/>
-        </w:tabs>
-        <w:ind w:left="5040" w:hanging="360"/>
-      </w:pPr>
-    </w:lvl>
-    <w:lvl w:ilvl="7" w:tentative="1">
-      <w:start w:val="1"/>
-      <w:numFmt w:val="decimal"/>
-      <w:lvlText w:val="%8."/>
-      <w:lvlJc w:val="left"/>
-      <w:pPr>
-        <w:tabs>
-          <w:tab w:val="num" w:pos="5760"/>
-        </w:tabs>
-        <w:ind w:left="5760" w:hanging="360"/>
-      </w:pPr>
-    </w:lvl>
-    <w:lvl w:ilvl="8" w:tentative="1">
-      <w:start w:val="1"/>
-      <w:numFmt w:val="decimal"/>
-      <w:lvlText w:val="%9."/>
-      <w:lvlJc w:val="left"/>
-      <w:pPr>
-        <w:tabs>
-          <w:tab w:val="num" w:pos="6480"/>
-        </w:tabs>
-        <w:ind w:left="6480" w:hanging="360"/>
-      </w:pPr>
-    </w:lvl>
-  </w:abstractNum>
-  <w:abstractNum w:abstractNumId="5" w15:restartNumberingAfterBreak="0">
-    <w:nsid w:val="25055F99"/>
-    <w:multiLevelType w:val="multilevel"/>
-    <w:tmpl w:val="5ED487A6"/>
+    <w:tmpl w:val="043CF5B8"/>
     <w:lvl w:ilvl="0">
       <w:start w:val="1"/>
       <w:numFmt w:val="bullet"/>
@@ -18052,9 +22323,158 @@
     </w:lvl>
   </w:abstractNum>
   <w:abstractNum w:abstractNumId="6" w15:restartNumberingAfterBreak="0">
-    <w:nsid w:val="325365A2"/>
+    <w:nsid w:val="1D1F7513"/>
     <w:multiLevelType w:val="multilevel"/>
-    <w:tmpl w:val="75C206E6"/>
+    <w:tmpl w:val="6352DB14"/>
+    <w:lvl w:ilvl="0">
+      <w:start w:val="1"/>
+      <w:numFmt w:val="bullet"/>
+      <w:lvlText w:val=""/>
+      <w:lvlJc w:val="left"/>
+      <w:pPr>
+        <w:tabs>
+          <w:tab w:val="num" w:pos="720"/>
+        </w:tabs>
+        <w:ind w:left="720" w:hanging="360"/>
+      </w:pPr>
+      <w:rPr>
+        <w:rFonts w:ascii="Symbol" w:hAnsi="Symbol" w:hint="default"/>
+        <w:sz w:val="20"/>
+      </w:rPr>
+    </w:lvl>
+    <w:lvl w:ilvl="1" w:tentative="1">
+      <w:start w:val="1"/>
+      <w:numFmt w:val="bullet"/>
+      <w:lvlText w:val="o"/>
+      <w:lvlJc w:val="left"/>
+      <w:pPr>
+        <w:tabs>
+          <w:tab w:val="num" w:pos="1440"/>
+        </w:tabs>
+        <w:ind w:left="1440" w:hanging="360"/>
+      </w:pPr>
+      <w:rPr>
+        <w:rFonts w:ascii="Courier New" w:hAnsi="Courier New" w:hint="default"/>
+        <w:sz w:val="20"/>
+      </w:rPr>
+    </w:lvl>
+    <w:lvl w:ilvl="2" w:tentative="1">
+      <w:start w:val="1"/>
+      <w:numFmt w:val="bullet"/>
+      <w:lvlText w:val=""/>
+      <w:lvlJc w:val="left"/>
+      <w:pPr>
+        <w:tabs>
+          <w:tab w:val="num" w:pos="2160"/>
+        </w:tabs>
+        <w:ind w:left="2160" w:hanging="360"/>
+      </w:pPr>
+      <w:rPr>
+        <w:rFonts w:ascii="Wingdings" w:hAnsi="Wingdings" w:hint="default"/>
+        <w:sz w:val="20"/>
+      </w:rPr>
+    </w:lvl>
+    <w:lvl w:ilvl="3" w:tentative="1">
+      <w:start w:val="1"/>
+      <w:numFmt w:val="bullet"/>
+      <w:lvlText w:val=""/>
+      <w:lvlJc w:val="left"/>
+      <w:pPr>
+        <w:tabs>
+          <w:tab w:val="num" w:pos="2880"/>
+        </w:tabs>
+        <w:ind w:left="2880" w:hanging="360"/>
+      </w:pPr>
+      <w:rPr>
+        <w:rFonts w:ascii="Wingdings" w:hAnsi="Wingdings" w:hint="default"/>
+        <w:sz w:val="20"/>
+      </w:rPr>
+    </w:lvl>
+    <w:lvl w:ilvl="4" w:tentative="1">
+      <w:start w:val="1"/>
+      <w:numFmt w:val="bullet"/>
+      <w:lvlText w:val=""/>
+      <w:lvlJc w:val="left"/>
+      <w:pPr>
+        <w:tabs>
+          <w:tab w:val="num" w:pos="3600"/>
+        </w:tabs>
+        <w:ind w:left="3600" w:hanging="360"/>
+      </w:pPr>
+      <w:rPr>
+        <w:rFonts w:ascii="Wingdings" w:hAnsi="Wingdings" w:hint="default"/>
+        <w:sz w:val="20"/>
+      </w:rPr>
+    </w:lvl>
+    <w:lvl w:ilvl="5" w:tentative="1">
+      <w:start w:val="1"/>
+      <w:numFmt w:val="bullet"/>
+      <w:lvlText w:val=""/>
+      <w:lvlJc w:val="left"/>
+      <w:pPr>
+        <w:tabs>
+          <w:tab w:val="num" w:pos="4320"/>
+        </w:tabs>
+        <w:ind w:left="4320" w:hanging="360"/>
+      </w:pPr>
+      <w:rPr>
+        <w:rFonts w:ascii="Wingdings" w:hAnsi="Wingdings" w:hint="default"/>
+        <w:sz w:val="20"/>
+      </w:rPr>
+    </w:lvl>
+    <w:lvl w:ilvl="6" w:tentative="1">
+      <w:start w:val="1"/>
+      <w:numFmt w:val="bullet"/>
+      <w:lvlText w:val=""/>
+      <w:lvlJc w:val="left"/>
+      <w:pPr>
+        <w:tabs>
+          <w:tab w:val="num" w:pos="5040"/>
+        </w:tabs>
+        <w:ind w:left="5040" w:hanging="360"/>
+      </w:pPr>
+      <w:rPr>
+        <w:rFonts w:ascii="Wingdings" w:hAnsi="Wingdings" w:hint="default"/>
+        <w:sz w:val="20"/>
+      </w:rPr>
+    </w:lvl>
+    <w:lvl w:ilvl="7" w:tentative="1">
+      <w:start w:val="1"/>
+      <w:numFmt w:val="bullet"/>
+      <w:lvlText w:val=""/>
+      <w:lvlJc w:val="left"/>
+      <w:pPr>
+        <w:tabs>
+          <w:tab w:val="num" w:pos="5760"/>
+        </w:tabs>
+        <w:ind w:left="5760" w:hanging="360"/>
+      </w:pPr>
+      <w:rPr>
+        <w:rFonts w:ascii="Wingdings" w:hAnsi="Wingdings" w:hint="default"/>
+        <w:sz w:val="20"/>
+      </w:rPr>
+    </w:lvl>
+    <w:lvl w:ilvl="8" w:tentative="1">
+      <w:start w:val="1"/>
+      <w:numFmt w:val="bullet"/>
+      <w:lvlText w:val=""/>
+      <w:lvlJc w:val="left"/>
+      <w:pPr>
+        <w:tabs>
+          <w:tab w:val="num" w:pos="6480"/>
+        </w:tabs>
+        <w:ind w:left="6480" w:hanging="360"/>
+      </w:pPr>
+      <w:rPr>
+        <w:rFonts w:ascii="Wingdings" w:hAnsi="Wingdings" w:hint="default"/>
+        <w:sz w:val="20"/>
+      </w:rPr>
+    </w:lvl>
+  </w:abstractNum>
+  <w:abstractNum w:abstractNumId="7" w15:restartNumberingAfterBreak="0">
+    <w:nsid w:val="1D254E51"/>
+    <w:multiLevelType w:val="multilevel"/>
+    <w:tmpl w:val="82101B48"/>
     <w:lvl w:ilvl="0">
       <w:start w:val="1"/>
       <w:numFmt w:val="bullet"/>
@@ -18200,10 +22620,123 @@
       </w:rPr>
     </w:lvl>
   </w:abstractNum>
-  <w:abstractNum w:abstractNumId="7" w15:restartNumberingAfterBreak="0">
-    <w:nsid w:val="3EE111A9"/>
+  <w:abstractNum w:abstractNumId="8" w15:restartNumberingAfterBreak="0">
+    <w:nsid w:val="23855826"/>
     <w:multiLevelType w:val="multilevel"/>
-    <w:tmpl w:val="5784F808"/>
+    <w:tmpl w:val="080CF6D6"/>
+    <w:lvl w:ilvl="0">
+      <w:start w:val="1"/>
+      <w:numFmt w:val="decimal"/>
+      <w:lvlText w:val="%1."/>
+      <w:lvlJc w:val="left"/>
+      <w:pPr>
+        <w:tabs>
+          <w:tab w:val="num" w:pos="720"/>
+        </w:tabs>
+        <w:ind w:left="720" w:hanging="360"/>
+      </w:pPr>
+    </w:lvl>
+    <w:lvl w:ilvl="1" w:tentative="1">
+      <w:start w:val="1"/>
+      <w:numFmt w:val="decimal"/>
+      <w:lvlText w:val="%2."/>
+      <w:lvlJc w:val="left"/>
+      <w:pPr>
+        <w:tabs>
+          <w:tab w:val="num" w:pos="1440"/>
+        </w:tabs>
+        <w:ind w:left="1440" w:hanging="360"/>
+      </w:pPr>
+    </w:lvl>
+    <w:lvl w:ilvl="2" w:tentative="1">
+      <w:start w:val="1"/>
+      <w:numFmt w:val="decimal"/>
+      <w:lvlText w:val="%3."/>
+      <w:lvlJc w:val="left"/>
+      <w:pPr>
+        <w:tabs>
+          <w:tab w:val="num" w:pos="2160"/>
+        </w:tabs>
+        <w:ind w:left="2160" w:hanging="360"/>
+      </w:pPr>
+    </w:lvl>
+    <w:lvl w:ilvl="3" w:tentative="1">
+      <w:start w:val="1"/>
+      <w:numFmt w:val="decimal"/>
+      <w:lvlText w:val="%4."/>
+      <w:lvlJc w:val="left"/>
+      <w:pPr>
+        <w:tabs>
+          <w:tab w:val="num" w:pos="2880"/>
+        </w:tabs>
+        <w:ind w:left="2880" w:hanging="360"/>
+      </w:pPr>
+    </w:lvl>
+    <w:lvl w:ilvl="4" w:tentative="1">
+      <w:start w:val="1"/>
+      <w:numFmt w:val="decimal"/>
+      <w:lvlText w:val="%5."/>
+      <w:lvlJc w:val="left"/>
+      <w:pPr>
+        <w:tabs>
+          <w:tab w:val="num" w:pos="3600"/>
+        </w:tabs>
+        <w:ind w:left="3600" w:hanging="360"/>
+      </w:pPr>
+    </w:lvl>
+    <w:lvl w:ilvl="5" w:tentative="1">
+      <w:start w:val="1"/>
+      <w:numFmt w:val="decimal"/>
+      <w:lvlText w:val="%6."/>
+      <w:lvlJc w:val="left"/>
+      <w:pPr>
+        <w:tabs>
+          <w:tab w:val="num" w:pos="4320"/>
+        </w:tabs>
+        <w:ind w:left="4320" w:hanging="360"/>
+      </w:pPr>
+    </w:lvl>
+    <w:lvl w:ilvl="6" w:tentative="1">
+      <w:start w:val="1"/>
+      <w:numFmt w:val="decimal"/>
+      <w:lvlText w:val="%7."/>
+      <w:lvlJc w:val="left"/>
+      <w:pPr>
+        <w:tabs>
+          <w:tab w:val="num" w:pos="5040"/>
+        </w:tabs>
+        <w:ind w:left="5040" w:hanging="360"/>
+      </w:pPr>
+    </w:lvl>
+    <w:lvl w:ilvl="7" w:tentative="1">
+      <w:start w:val="1"/>
+      <w:numFmt w:val="decimal"/>
+      <w:lvlText w:val="%8."/>
+      <w:lvlJc w:val="left"/>
+      <w:pPr>
+        <w:tabs>
+          <w:tab w:val="num" w:pos="5760"/>
+        </w:tabs>
+        <w:ind w:left="5760" w:hanging="360"/>
+      </w:pPr>
+    </w:lvl>
+    <w:lvl w:ilvl="8" w:tentative="1">
+      <w:start w:val="1"/>
+      <w:numFmt w:val="decimal"/>
+      <w:lvlText w:val="%9."/>
+      <w:lvlJc w:val="left"/>
+      <w:pPr>
+        <w:tabs>
+          <w:tab w:val="num" w:pos="6480"/>
+        </w:tabs>
+        <w:ind w:left="6480" w:hanging="360"/>
+      </w:pPr>
+    </w:lvl>
+  </w:abstractNum>
+  <w:abstractNum w:abstractNumId="9" w15:restartNumberingAfterBreak="0">
+    <w:nsid w:val="25055F99"/>
+    <w:multiLevelType w:val="multilevel"/>
+    <w:tmpl w:val="5ED487A6"/>
     <w:lvl w:ilvl="0">
       <w:start w:val="1"/>
       <w:numFmt w:val="bullet"/>
@@ -18349,14 +22882,14 @@
       </w:rPr>
     </w:lvl>
   </w:abstractNum>
-  <w:abstractNum w:abstractNumId="8" w15:restartNumberingAfterBreak="0">
-    <w:nsid w:val="413F48B5"/>
+  <w:abstractNum w:abstractNumId="10" w15:restartNumberingAfterBreak="0">
+    <w:nsid w:val="325365A2"/>
     <w:multiLevelType w:val="multilevel"/>
-    <w:tmpl w:val="0F50B458"/>
+    <w:tmpl w:val="75C206E6"/>
     <w:lvl w:ilvl="0">
       <w:start w:val="1"/>
-      <w:numFmt w:val="decimal"/>
-      <w:lvlText w:val="%1."/>
+      <w:numFmt w:val="bullet"/>
+      <w:lvlText w:val=""/>
       <w:lvlJc w:val="left"/>
       <w:pPr>
         <w:tabs>
@@ -18364,11 +22897,15 @@
         </w:tabs>
         <w:ind w:left="720" w:hanging="360"/>
       </w:pPr>
+      <w:rPr>
+        <w:rFonts w:ascii="Symbol" w:hAnsi="Symbol" w:hint="default"/>
+        <w:sz w:val="20"/>
+      </w:rPr>
     </w:lvl>
-    <w:lvl w:ilvl="1">
+    <w:lvl w:ilvl="1" w:tentative="1">
       <w:start w:val="1"/>
-      <w:numFmt w:val="lowerLetter"/>
-      <w:lvlText w:val="%2."/>
+      <w:numFmt w:val="bullet"/>
+      <w:lvlText w:val=""/>
       <w:lvlJc w:val="left"/>
       <w:pPr>
         <w:tabs>
@@ -18376,11 +22913,15 @@
         </w:tabs>
         <w:ind w:left="1440" w:hanging="360"/>
       </w:pPr>
+      <w:rPr>
+        <w:rFonts w:ascii="Symbol" w:hAnsi="Symbol" w:hint="default"/>
+        <w:sz w:val="20"/>
+      </w:rPr>
     </w:lvl>
     <w:lvl w:ilvl="2" w:tentative="1">
       <w:start w:val="1"/>
-      <w:numFmt w:val="decimal"/>
-      <w:lvlText w:val="%3."/>
+      <w:numFmt w:val="bullet"/>
+      <w:lvlText w:val=""/>
       <w:lvlJc w:val="left"/>
       <w:pPr>
         <w:tabs>
@@ -18388,11 +22929,15 @@
         </w:tabs>
         <w:ind w:left="2160" w:hanging="360"/>
       </w:pPr>
+      <w:rPr>
+        <w:rFonts w:ascii="Symbol" w:hAnsi="Symbol" w:hint="default"/>
+        <w:sz w:val="20"/>
+      </w:rPr>
     </w:lvl>
     <w:lvl w:ilvl="3" w:tentative="1">
       <w:start w:val="1"/>
-      <w:numFmt w:val="decimal"/>
-      <w:lvlText w:val="%4."/>
+      <w:numFmt w:val="bullet"/>
+      <w:lvlText w:val=""/>
       <w:lvlJc w:val="left"/>
       <w:pPr>
         <w:tabs>
@@ -18400,11 +22945,15 @@
         </w:tabs>
         <w:ind w:left="2880" w:hanging="360"/>
       </w:pPr>
+      <w:rPr>
+        <w:rFonts w:ascii="Symbol" w:hAnsi="Symbol" w:hint="default"/>
+        <w:sz w:val="20"/>
+      </w:rPr>
     </w:lvl>
     <w:lvl w:ilvl="4" w:tentative="1">
       <w:start w:val="1"/>
-      <w:numFmt w:val="decimal"/>
-      <w:lvlText w:val="%5."/>
+      <w:numFmt w:val="bullet"/>
+      <w:lvlText w:val=""/>
       <w:lvlJc w:val="left"/>
       <w:pPr>
         <w:tabs>
@@ -18412,11 +22961,15 @@
         </w:tabs>
         <w:ind w:left="3600" w:hanging="360"/>
       </w:pPr>
+      <w:rPr>
+        <w:rFonts w:ascii="Symbol" w:hAnsi="Symbol" w:hint="default"/>
+        <w:sz w:val="20"/>
+      </w:rPr>
     </w:lvl>
     <w:lvl w:ilvl="5" w:tentative="1">
       <w:start w:val="1"/>
-      <w:numFmt w:val="decimal"/>
-      <w:lvlText w:val="%6."/>
+      <w:numFmt w:val="bullet"/>
+      <w:lvlText w:val=""/>
       <w:lvlJc w:val="left"/>
       <w:pPr>
         <w:tabs>
@@ -18424,11 +22977,15 @@
         </w:tabs>
         <w:ind w:left="4320" w:hanging="360"/>
       </w:pPr>
+      <w:rPr>
+        <w:rFonts w:ascii="Symbol" w:hAnsi="Symbol" w:hint="default"/>
+        <w:sz w:val="20"/>
+      </w:rPr>
     </w:lvl>
     <w:lvl w:ilvl="6" w:tentative="1">
       <w:start w:val="1"/>
-      <w:numFmt w:val="decimal"/>
-      <w:lvlText w:val="%7."/>
+      <w:numFmt w:val="bullet"/>
+      <w:lvlText w:val=""/>
       <w:lvlJc w:val="left"/>
       <w:pPr>
         <w:tabs>
@@ -18436,11 +22993,15 @@
         </w:tabs>
         <w:ind w:left="5040" w:hanging="360"/>
       </w:pPr>
+      <w:rPr>
+        <w:rFonts w:ascii="Symbol" w:hAnsi="Symbol" w:hint="default"/>
+        <w:sz w:val="20"/>
+      </w:rPr>
     </w:lvl>
     <w:lvl w:ilvl="7" w:tentative="1">
       <w:start w:val="1"/>
-      <w:numFmt w:val="decimal"/>
-      <w:lvlText w:val="%8."/>
+      <w:numFmt w:val="bullet"/>
+      <w:lvlText w:val=""/>
       <w:lvlJc w:val="left"/>
       <w:pPr>
         <w:tabs>
@@ -18448,11 +23009,15 @@
         </w:tabs>
         <w:ind w:left="5760" w:hanging="360"/>
       </w:pPr>
+      <w:rPr>
+        <w:rFonts w:ascii="Symbol" w:hAnsi="Symbol" w:hint="default"/>
+        <w:sz w:val="20"/>
+      </w:rPr>
     </w:lvl>
     <w:lvl w:ilvl="8" w:tentative="1">
       <w:start w:val="1"/>
-      <w:numFmt w:val="decimal"/>
-      <w:lvlText w:val="%9."/>
+      <w:numFmt w:val="bullet"/>
+      <w:lvlText w:val=""/>
       <w:lvlJc w:val="left"/>
       <w:pPr>
         <w:tabs>
@@ -18460,12 +23025,16 @@
         </w:tabs>
         <w:ind w:left="6480" w:hanging="360"/>
       </w:pPr>
+      <w:rPr>
+        <w:rFonts w:ascii="Symbol" w:hAnsi="Symbol" w:hint="default"/>
+        <w:sz w:val="20"/>
+      </w:rPr>
     </w:lvl>
   </w:abstractNum>
-  <w:abstractNum w:abstractNumId="9" w15:restartNumberingAfterBreak="0">
-    <w:nsid w:val="425B66F9"/>
+  <w:abstractNum w:abstractNumId="11" w15:restartNumberingAfterBreak="0">
+    <w:nsid w:val="327B5CF1"/>
     <w:multiLevelType w:val="multilevel"/>
-    <w:tmpl w:val="661CA6D4"/>
+    <w:tmpl w:val="A2FE68BE"/>
     <w:lvl w:ilvl="0">
       <w:start w:val="1"/>
       <w:numFmt w:val="bullet"/>
@@ -18611,123 +23180,10 @@
       </w:rPr>
     </w:lvl>
   </w:abstractNum>
-  <w:abstractNum w:abstractNumId="10" w15:restartNumberingAfterBreak="0">
-    <w:nsid w:val="4C077339"/>
+  <w:abstractNum w:abstractNumId="12" w15:restartNumberingAfterBreak="0">
+    <w:nsid w:val="3EE111A9"/>
     <w:multiLevelType w:val="multilevel"/>
-    <w:tmpl w:val="4CD84A16"/>
-    <w:lvl w:ilvl="0">
-      <w:start w:val="1"/>
-      <w:numFmt w:val="decimal"/>
-      <w:lvlText w:val="%1."/>
-      <w:lvlJc w:val="left"/>
-      <w:pPr>
-        <w:tabs>
-          <w:tab w:val="num" w:pos="720"/>
-        </w:tabs>
-        <w:ind w:left="720" w:hanging="360"/>
-      </w:pPr>
-    </w:lvl>
-    <w:lvl w:ilvl="1">
-      <w:start w:val="1"/>
-      <w:numFmt w:val="lowerLetter"/>
-      <w:lvlText w:val="%2."/>
-      <w:lvlJc w:val="left"/>
-      <w:pPr>
-        <w:tabs>
-          <w:tab w:val="num" w:pos="1440"/>
-        </w:tabs>
-        <w:ind w:left="1440" w:hanging="360"/>
-      </w:pPr>
-    </w:lvl>
-    <w:lvl w:ilvl="2" w:tentative="1">
-      <w:start w:val="1"/>
-      <w:numFmt w:val="decimal"/>
-      <w:lvlText w:val="%3."/>
-      <w:lvlJc w:val="left"/>
-      <w:pPr>
-        <w:tabs>
-          <w:tab w:val="num" w:pos="2160"/>
-        </w:tabs>
-        <w:ind w:left="2160" w:hanging="360"/>
-      </w:pPr>
-    </w:lvl>
-    <w:lvl w:ilvl="3" w:tentative="1">
-      <w:start w:val="1"/>
-      <w:numFmt w:val="decimal"/>
-      <w:lvlText w:val="%4."/>
-      <w:lvlJc w:val="left"/>
-      <w:pPr>
-        <w:tabs>
-          <w:tab w:val="num" w:pos="2880"/>
-        </w:tabs>
-        <w:ind w:left="2880" w:hanging="360"/>
-      </w:pPr>
-    </w:lvl>
-    <w:lvl w:ilvl="4" w:tentative="1">
-      <w:start w:val="1"/>
-      <w:numFmt w:val="decimal"/>
-      <w:lvlText w:val="%5."/>
-      <w:lvlJc w:val="left"/>
-      <w:pPr>
-        <w:tabs>
-          <w:tab w:val="num" w:pos="3600"/>
-        </w:tabs>
-        <w:ind w:left="3600" w:hanging="360"/>
-      </w:pPr>
-    </w:lvl>
-    <w:lvl w:ilvl="5" w:tentative="1">
-      <w:start w:val="1"/>
-      <w:numFmt w:val="decimal"/>
-      <w:lvlText w:val="%6."/>
-      <w:lvlJc w:val="left"/>
-      <w:pPr>
-        <w:tabs>
-          <w:tab w:val="num" w:pos="4320"/>
-        </w:tabs>
-        <w:ind w:left="4320" w:hanging="360"/>
-      </w:pPr>
-    </w:lvl>
-    <w:lvl w:ilvl="6" w:tentative="1">
-      <w:start w:val="1"/>
-      <w:numFmt w:val="decimal"/>
-      <w:lvlText w:val="%7."/>
-      <w:lvlJc w:val="left"/>
-      <w:pPr>
-        <w:tabs>
-          <w:tab w:val="num" w:pos="5040"/>
-        </w:tabs>
-        <w:ind w:left="5040" w:hanging="360"/>
-      </w:pPr>
-    </w:lvl>
-    <w:lvl w:ilvl="7" w:tentative="1">
-      <w:start w:val="1"/>
-      <w:numFmt w:val="decimal"/>
-      <w:lvlText w:val="%8."/>
-      <w:lvlJc w:val="left"/>
-      <w:pPr>
-        <w:tabs>
-          <w:tab w:val="num" w:pos="5760"/>
-        </w:tabs>
-        <w:ind w:left="5760" w:hanging="360"/>
-      </w:pPr>
-    </w:lvl>
-    <w:lvl w:ilvl="8" w:tentative="1">
-      <w:start w:val="1"/>
-      <w:numFmt w:val="decimal"/>
-      <w:lvlText w:val="%9."/>
-      <w:lvlJc w:val="left"/>
-      <w:pPr>
-        <w:tabs>
-          <w:tab w:val="num" w:pos="6480"/>
-        </w:tabs>
-        <w:ind w:left="6480" w:hanging="360"/>
-      </w:pPr>
-    </w:lvl>
-  </w:abstractNum>
-  <w:abstractNum w:abstractNumId="11" w15:restartNumberingAfterBreak="0">
-    <w:nsid w:val="564D1310"/>
-    <w:multiLevelType w:val="multilevel"/>
-    <w:tmpl w:val="ECAC4BFA"/>
+    <w:tmpl w:val="5784F808"/>
     <w:lvl w:ilvl="0">
       <w:start w:val="1"/>
       <w:numFmt w:val="bullet"/>
@@ -18873,10 +23329,123 @@
       </w:rPr>
     </w:lvl>
   </w:abstractNum>
-  <w:abstractNum w:abstractNumId="12" w15:restartNumberingAfterBreak="0">
-    <w:nsid w:val="58B31F02"/>
+  <w:abstractNum w:abstractNumId="13" w15:restartNumberingAfterBreak="0">
+    <w:nsid w:val="413F48B5"/>
     <w:multiLevelType w:val="multilevel"/>
-    <w:tmpl w:val="6D108F4C"/>
+    <w:tmpl w:val="0F50B458"/>
+    <w:lvl w:ilvl="0">
+      <w:start w:val="1"/>
+      <w:numFmt w:val="decimal"/>
+      <w:lvlText w:val="%1."/>
+      <w:lvlJc w:val="left"/>
+      <w:pPr>
+        <w:tabs>
+          <w:tab w:val="num" w:pos="720"/>
+        </w:tabs>
+        <w:ind w:left="720" w:hanging="360"/>
+      </w:pPr>
+    </w:lvl>
+    <w:lvl w:ilvl="1">
+      <w:start w:val="1"/>
+      <w:numFmt w:val="lowerLetter"/>
+      <w:lvlText w:val="%2."/>
+      <w:lvlJc w:val="left"/>
+      <w:pPr>
+        <w:tabs>
+          <w:tab w:val="num" w:pos="1440"/>
+        </w:tabs>
+        <w:ind w:left="1440" w:hanging="360"/>
+      </w:pPr>
+    </w:lvl>
+    <w:lvl w:ilvl="2" w:tentative="1">
+      <w:start w:val="1"/>
+      <w:numFmt w:val="decimal"/>
+      <w:lvlText w:val="%3."/>
+      <w:lvlJc w:val="left"/>
+      <w:pPr>
+        <w:tabs>
+          <w:tab w:val="num" w:pos="2160"/>
+        </w:tabs>
+        <w:ind w:left="2160" w:hanging="360"/>
+      </w:pPr>
+    </w:lvl>
+    <w:lvl w:ilvl="3" w:tentative="1">
+      <w:start w:val="1"/>
+      <w:numFmt w:val="decimal"/>
+      <w:lvlText w:val="%4."/>
+      <w:lvlJc w:val="left"/>
+      <w:pPr>
+        <w:tabs>
+          <w:tab w:val="num" w:pos="2880"/>
+        </w:tabs>
+        <w:ind w:left="2880" w:hanging="360"/>
+      </w:pPr>
+    </w:lvl>
+    <w:lvl w:ilvl="4" w:tentative="1">
+      <w:start w:val="1"/>
+      <w:numFmt w:val="decimal"/>
+      <w:lvlText w:val="%5."/>
+      <w:lvlJc w:val="left"/>
+      <w:pPr>
+        <w:tabs>
+          <w:tab w:val="num" w:pos="3600"/>
+        </w:tabs>
+        <w:ind w:left="3600" w:hanging="360"/>
+      </w:pPr>
+    </w:lvl>
+    <w:lvl w:ilvl="5" w:tentative="1">
+      <w:start w:val="1"/>
+      <w:numFmt w:val="decimal"/>
+      <w:lvlText w:val="%6."/>
+      <w:lvlJc w:val="left"/>
+      <w:pPr>
+        <w:tabs>
+          <w:tab w:val="num" w:pos="4320"/>
+        </w:tabs>
+        <w:ind w:left="4320" w:hanging="360"/>
+      </w:pPr>
+    </w:lvl>
+    <w:lvl w:ilvl="6" w:tentative="1">
+      <w:start w:val="1"/>
+      <w:numFmt w:val="decimal"/>
+      <w:lvlText w:val="%7."/>
+      <w:lvlJc w:val="left"/>
+      <w:pPr>
+        <w:tabs>
+          <w:tab w:val="num" w:pos="5040"/>
+        </w:tabs>
+        <w:ind w:left="5040" w:hanging="360"/>
+      </w:pPr>
+    </w:lvl>
+    <w:lvl w:ilvl="7" w:tentative="1">
+      <w:start w:val="1"/>
+      <w:numFmt w:val="decimal"/>
+      <w:lvlText w:val="%8."/>
+      <w:lvlJc w:val="left"/>
+      <w:pPr>
+        <w:tabs>
+          <w:tab w:val="num" w:pos="5760"/>
+        </w:tabs>
+        <w:ind w:left="5760" w:hanging="360"/>
+      </w:pPr>
+    </w:lvl>
+    <w:lvl w:ilvl="8" w:tentative="1">
+      <w:start w:val="1"/>
+      <w:numFmt w:val="decimal"/>
+      <w:lvlText w:val="%9."/>
+      <w:lvlJc w:val="left"/>
+      <w:pPr>
+        <w:tabs>
+          <w:tab w:val="num" w:pos="6480"/>
+        </w:tabs>
+        <w:ind w:left="6480" w:hanging="360"/>
+      </w:pPr>
+    </w:lvl>
+  </w:abstractNum>
+  <w:abstractNum w:abstractNumId="14" w15:restartNumberingAfterBreak="0">
+    <w:nsid w:val="425B66F9"/>
+    <w:multiLevelType w:val="multilevel"/>
+    <w:tmpl w:val="661CA6D4"/>
     <w:lvl w:ilvl="0">
       <w:start w:val="1"/>
       <w:numFmt w:val="bullet"/>
@@ -19022,10 +23591,10 @@
       </w:rPr>
     </w:lvl>
   </w:abstractNum>
-  <w:abstractNum w:abstractNumId="13" w15:restartNumberingAfterBreak="0">
-    <w:nsid w:val="5A7E51A3"/>
+  <w:abstractNum w:abstractNumId="15" w15:restartNumberingAfterBreak="0">
+    <w:nsid w:val="4C077339"/>
     <w:multiLevelType w:val="multilevel"/>
-    <w:tmpl w:val="60AE6398"/>
+    <w:tmpl w:val="4CD84A16"/>
     <w:lvl w:ilvl="0">
       <w:start w:val="1"/>
       <w:numFmt w:val="decimal"/>
@@ -19038,9 +23607,9 @@
         <w:ind w:left="720" w:hanging="360"/>
       </w:pPr>
     </w:lvl>
-    <w:lvl w:ilvl="1" w:tentative="1">
+    <w:lvl w:ilvl="1">
       <w:start w:val="1"/>
-      <w:numFmt w:val="decimal"/>
+      <w:numFmt w:val="lowerLetter"/>
       <w:lvlText w:val="%2."/>
       <w:lvlJc w:val="left"/>
       <w:pPr>
@@ -19135,10 +23704,159 @@
       </w:pPr>
     </w:lvl>
   </w:abstractNum>
-  <w:abstractNum w:abstractNumId="14" w15:restartNumberingAfterBreak="0">
-    <w:nsid w:val="5DE44DF8"/>
+  <w:abstractNum w:abstractNumId="16" w15:restartNumberingAfterBreak="0">
+    <w:nsid w:val="564D1310"/>
     <w:multiLevelType w:val="multilevel"/>
-    <w:tmpl w:val="EF342890"/>
+    <w:tmpl w:val="ECAC4BFA"/>
+    <w:lvl w:ilvl="0">
+      <w:start w:val="1"/>
+      <w:numFmt w:val="bullet"/>
+      <w:lvlText w:val=""/>
+      <w:lvlJc w:val="left"/>
+      <w:pPr>
+        <w:tabs>
+          <w:tab w:val="num" w:pos="720"/>
+        </w:tabs>
+        <w:ind w:left="720" w:hanging="360"/>
+      </w:pPr>
+      <w:rPr>
+        <w:rFonts w:ascii="Symbol" w:hAnsi="Symbol" w:hint="default"/>
+        <w:sz w:val="20"/>
+      </w:rPr>
+    </w:lvl>
+    <w:lvl w:ilvl="1" w:tentative="1">
+      <w:start w:val="1"/>
+      <w:numFmt w:val="bullet"/>
+      <w:lvlText w:val=""/>
+      <w:lvlJc w:val="left"/>
+      <w:pPr>
+        <w:tabs>
+          <w:tab w:val="num" w:pos="1440"/>
+        </w:tabs>
+        <w:ind w:left="1440" w:hanging="360"/>
+      </w:pPr>
+      <w:rPr>
+        <w:rFonts w:ascii="Symbol" w:hAnsi="Symbol" w:hint="default"/>
+        <w:sz w:val="20"/>
+      </w:rPr>
+    </w:lvl>
+    <w:lvl w:ilvl="2" w:tentative="1">
+      <w:start w:val="1"/>
+      <w:numFmt w:val="bullet"/>
+      <w:lvlText w:val=""/>
+      <w:lvlJc w:val="left"/>
+      <w:pPr>
+        <w:tabs>
+          <w:tab w:val="num" w:pos="2160"/>
+        </w:tabs>
+        <w:ind w:left="2160" w:hanging="360"/>
+      </w:pPr>
+      <w:rPr>
+        <w:rFonts w:ascii="Symbol" w:hAnsi="Symbol" w:hint="default"/>
+        <w:sz w:val="20"/>
+      </w:rPr>
+    </w:lvl>
+    <w:lvl w:ilvl="3" w:tentative="1">
+      <w:start w:val="1"/>
+      <w:numFmt w:val="bullet"/>
+      <w:lvlText w:val=""/>
+      <w:lvlJc w:val="left"/>
+      <w:pPr>
+        <w:tabs>
+          <w:tab w:val="num" w:pos="2880"/>
+        </w:tabs>
+        <w:ind w:left="2880" w:hanging="360"/>
+      </w:pPr>
+      <w:rPr>
+        <w:rFonts w:ascii="Symbol" w:hAnsi="Symbol" w:hint="default"/>
+        <w:sz w:val="20"/>
+      </w:rPr>
+    </w:lvl>
+    <w:lvl w:ilvl="4" w:tentative="1">
+      <w:start w:val="1"/>
+      <w:numFmt w:val="bullet"/>
+      <w:lvlText w:val=""/>
+      <w:lvlJc w:val="left"/>
+      <w:pPr>
+        <w:tabs>
+          <w:tab w:val="num" w:pos="3600"/>
+        </w:tabs>
+        <w:ind w:left="3600" w:hanging="360"/>
+      </w:pPr>
+      <w:rPr>
+        <w:rFonts w:ascii="Symbol" w:hAnsi="Symbol" w:hint="default"/>
+        <w:sz w:val="20"/>
+      </w:rPr>
+    </w:lvl>
+    <w:lvl w:ilvl="5" w:tentative="1">
+      <w:start w:val="1"/>
+      <w:numFmt w:val="bullet"/>
+      <w:lvlText w:val=""/>
+      <w:lvlJc w:val="left"/>
+      <w:pPr>
+        <w:tabs>
+          <w:tab w:val="num" w:pos="4320"/>
+        </w:tabs>
+        <w:ind w:left="4320" w:hanging="360"/>
+      </w:pPr>
+      <w:rPr>
+        <w:rFonts w:ascii="Symbol" w:hAnsi="Symbol" w:hint="default"/>
+        <w:sz w:val="20"/>
+      </w:rPr>
+    </w:lvl>
+    <w:lvl w:ilvl="6" w:tentative="1">
+      <w:start w:val="1"/>
+      <w:numFmt w:val="bullet"/>
+      <w:lvlText w:val=""/>
+      <w:lvlJc w:val="left"/>
+      <w:pPr>
+        <w:tabs>
+          <w:tab w:val="num" w:pos="5040"/>
+        </w:tabs>
+        <w:ind w:left="5040" w:hanging="360"/>
+      </w:pPr>
+      <w:rPr>
+        <w:rFonts w:ascii="Symbol" w:hAnsi="Symbol" w:hint="default"/>
+        <w:sz w:val="20"/>
+      </w:rPr>
+    </w:lvl>
+    <w:lvl w:ilvl="7" w:tentative="1">
+      <w:start w:val="1"/>
+      <w:numFmt w:val="bullet"/>
+      <w:lvlText w:val=""/>
+      <w:lvlJc w:val="left"/>
+      <w:pPr>
+        <w:tabs>
+          <w:tab w:val="num" w:pos="5760"/>
+        </w:tabs>
+        <w:ind w:left="5760" w:hanging="360"/>
+      </w:pPr>
+      <w:rPr>
+        <w:rFonts w:ascii="Symbol" w:hAnsi="Symbol" w:hint="default"/>
+        <w:sz w:val="20"/>
+      </w:rPr>
+    </w:lvl>
+    <w:lvl w:ilvl="8" w:tentative="1">
+      <w:start w:val="1"/>
+      <w:numFmt w:val="bullet"/>
+      <w:lvlText w:val=""/>
+      <w:lvlJc w:val="left"/>
+      <w:pPr>
+        <w:tabs>
+          <w:tab w:val="num" w:pos="6480"/>
+        </w:tabs>
+        <w:ind w:left="6480" w:hanging="360"/>
+      </w:pPr>
+      <w:rPr>
+        <w:rFonts w:ascii="Symbol" w:hAnsi="Symbol" w:hint="default"/>
+        <w:sz w:val="20"/>
+      </w:rPr>
+    </w:lvl>
+  </w:abstractNum>
+  <w:abstractNum w:abstractNumId="17" w15:restartNumberingAfterBreak="0">
+    <w:nsid w:val="58B31F02"/>
+    <w:multiLevelType w:val="multilevel"/>
+    <w:tmpl w:val="6D108F4C"/>
     <w:lvl w:ilvl="0">
       <w:start w:val="1"/>
       <w:numFmt w:val="bullet"/>
@@ -19284,7 +24002,269 @@
       </w:rPr>
     </w:lvl>
   </w:abstractNum>
-  <w:abstractNum w:abstractNumId="15" w15:restartNumberingAfterBreak="0">
+  <w:abstractNum w:abstractNumId="18" w15:restartNumberingAfterBreak="0">
+    <w:nsid w:val="5A7E51A3"/>
+    <w:multiLevelType w:val="multilevel"/>
+    <w:tmpl w:val="60AE6398"/>
+    <w:lvl w:ilvl="0">
+      <w:start w:val="1"/>
+      <w:numFmt w:val="decimal"/>
+      <w:lvlText w:val="%1."/>
+      <w:lvlJc w:val="left"/>
+      <w:pPr>
+        <w:tabs>
+          <w:tab w:val="num" w:pos="720"/>
+        </w:tabs>
+        <w:ind w:left="720" w:hanging="360"/>
+      </w:pPr>
+    </w:lvl>
+    <w:lvl w:ilvl="1" w:tentative="1">
+      <w:start w:val="1"/>
+      <w:numFmt w:val="decimal"/>
+      <w:lvlText w:val="%2."/>
+      <w:lvlJc w:val="left"/>
+      <w:pPr>
+        <w:tabs>
+          <w:tab w:val="num" w:pos="1440"/>
+        </w:tabs>
+        <w:ind w:left="1440" w:hanging="360"/>
+      </w:pPr>
+    </w:lvl>
+    <w:lvl w:ilvl="2" w:tentative="1">
+      <w:start w:val="1"/>
+      <w:numFmt w:val="decimal"/>
+      <w:lvlText w:val="%3."/>
+      <w:lvlJc w:val="left"/>
+      <w:pPr>
+        <w:tabs>
+          <w:tab w:val="num" w:pos="2160"/>
+        </w:tabs>
+        <w:ind w:left="2160" w:hanging="360"/>
+      </w:pPr>
+    </w:lvl>
+    <w:lvl w:ilvl="3" w:tentative="1">
+      <w:start w:val="1"/>
+      <w:numFmt w:val="decimal"/>
+      <w:lvlText w:val="%4."/>
+      <w:lvlJc w:val="left"/>
+      <w:pPr>
+        <w:tabs>
+          <w:tab w:val="num" w:pos="2880"/>
+        </w:tabs>
+        <w:ind w:left="2880" w:hanging="360"/>
+      </w:pPr>
+    </w:lvl>
+    <w:lvl w:ilvl="4" w:tentative="1">
+      <w:start w:val="1"/>
+      <w:numFmt w:val="decimal"/>
+      <w:lvlText w:val="%5."/>
+      <w:lvlJc w:val="left"/>
+      <w:pPr>
+        <w:tabs>
+          <w:tab w:val="num" w:pos="3600"/>
+        </w:tabs>
+        <w:ind w:left="3600" w:hanging="360"/>
+      </w:pPr>
+    </w:lvl>
+    <w:lvl w:ilvl="5" w:tentative="1">
+      <w:start w:val="1"/>
+      <w:numFmt w:val="decimal"/>
+      <w:lvlText w:val="%6."/>
+      <w:lvlJc w:val="left"/>
+      <w:pPr>
+        <w:tabs>
+          <w:tab w:val="num" w:pos="4320"/>
+        </w:tabs>
+        <w:ind w:left="4320" w:hanging="360"/>
+      </w:pPr>
+    </w:lvl>
+    <w:lvl w:ilvl="6" w:tentative="1">
+      <w:start w:val="1"/>
+      <w:numFmt w:val="decimal"/>
+      <w:lvlText w:val="%7."/>
+      <w:lvlJc w:val="left"/>
+      <w:pPr>
+        <w:tabs>
+          <w:tab w:val="num" w:pos="5040"/>
+        </w:tabs>
+        <w:ind w:left="5040" w:hanging="360"/>
+      </w:pPr>
+    </w:lvl>
+    <w:lvl w:ilvl="7" w:tentative="1">
+      <w:start w:val="1"/>
+      <w:numFmt w:val="decimal"/>
+      <w:lvlText w:val="%8."/>
+      <w:lvlJc w:val="left"/>
+      <w:pPr>
+        <w:tabs>
+          <w:tab w:val="num" w:pos="5760"/>
+        </w:tabs>
+        <w:ind w:left="5760" w:hanging="360"/>
+      </w:pPr>
+    </w:lvl>
+    <w:lvl w:ilvl="8" w:tentative="1">
+      <w:start w:val="1"/>
+      <w:numFmt w:val="decimal"/>
+      <w:lvlText w:val="%9."/>
+      <w:lvlJc w:val="left"/>
+      <w:pPr>
+        <w:tabs>
+          <w:tab w:val="num" w:pos="6480"/>
+        </w:tabs>
+        <w:ind w:left="6480" w:hanging="360"/>
+      </w:pPr>
+    </w:lvl>
+  </w:abstractNum>
+  <w:abstractNum w:abstractNumId="19" w15:restartNumberingAfterBreak="0">
+    <w:nsid w:val="5DE44DF8"/>
+    <w:multiLevelType w:val="multilevel"/>
+    <w:tmpl w:val="EF342890"/>
+    <w:lvl w:ilvl="0">
+      <w:start w:val="1"/>
+      <w:numFmt w:val="bullet"/>
+      <w:lvlText w:val=""/>
+      <w:lvlJc w:val="left"/>
+      <w:pPr>
+        <w:tabs>
+          <w:tab w:val="num" w:pos="720"/>
+        </w:tabs>
+        <w:ind w:left="720" w:hanging="360"/>
+      </w:pPr>
+      <w:rPr>
+        <w:rFonts w:ascii="Symbol" w:hAnsi="Symbol" w:hint="default"/>
+        <w:sz w:val="20"/>
+      </w:rPr>
+    </w:lvl>
+    <w:lvl w:ilvl="1" w:tentative="1">
+      <w:start w:val="1"/>
+      <w:numFmt w:val="bullet"/>
+      <w:lvlText w:val="o"/>
+      <w:lvlJc w:val="left"/>
+      <w:pPr>
+        <w:tabs>
+          <w:tab w:val="num" w:pos="1440"/>
+        </w:tabs>
+        <w:ind w:left="1440" w:hanging="360"/>
+      </w:pPr>
+      <w:rPr>
+        <w:rFonts w:ascii="Courier New" w:hAnsi="Courier New" w:hint="default"/>
+        <w:sz w:val="20"/>
+      </w:rPr>
+    </w:lvl>
+    <w:lvl w:ilvl="2" w:tentative="1">
+      <w:start w:val="1"/>
+      <w:numFmt w:val="bullet"/>
+      <w:lvlText w:val=""/>
+      <w:lvlJc w:val="left"/>
+      <w:pPr>
+        <w:tabs>
+          <w:tab w:val="num" w:pos="2160"/>
+        </w:tabs>
+        <w:ind w:left="2160" w:hanging="360"/>
+      </w:pPr>
+      <w:rPr>
+        <w:rFonts w:ascii="Wingdings" w:hAnsi="Wingdings" w:hint="default"/>
+        <w:sz w:val="20"/>
+      </w:rPr>
+    </w:lvl>
+    <w:lvl w:ilvl="3" w:tentative="1">
+      <w:start w:val="1"/>
+      <w:numFmt w:val="bullet"/>
+      <w:lvlText w:val=""/>
+      <w:lvlJc w:val="left"/>
+      <w:pPr>
+        <w:tabs>
+          <w:tab w:val="num" w:pos="2880"/>
+        </w:tabs>
+        <w:ind w:left="2880" w:hanging="360"/>
+      </w:pPr>
+      <w:rPr>
+        <w:rFonts w:ascii="Wingdings" w:hAnsi="Wingdings" w:hint="default"/>
+        <w:sz w:val="20"/>
+      </w:rPr>
+    </w:lvl>
+    <w:lvl w:ilvl="4" w:tentative="1">
+      <w:start w:val="1"/>
+      <w:numFmt w:val="bullet"/>
+      <w:lvlText w:val=""/>
+      <w:lvlJc w:val="left"/>
+      <w:pPr>
+        <w:tabs>
+          <w:tab w:val="num" w:pos="3600"/>
+        </w:tabs>
+        <w:ind w:left="3600" w:hanging="360"/>
+      </w:pPr>
+      <w:rPr>
+        <w:rFonts w:ascii="Wingdings" w:hAnsi="Wingdings" w:hint="default"/>
+        <w:sz w:val="20"/>
+      </w:rPr>
+    </w:lvl>
+    <w:lvl w:ilvl="5" w:tentative="1">
+      <w:start w:val="1"/>
+      <w:numFmt w:val="bullet"/>
+      <w:lvlText w:val=""/>
+      <w:lvlJc w:val="left"/>
+      <w:pPr>
+        <w:tabs>
+          <w:tab w:val="num" w:pos="4320"/>
+        </w:tabs>
+        <w:ind w:left="4320" w:hanging="360"/>
+      </w:pPr>
+      <w:rPr>
+        <w:rFonts w:ascii="Wingdings" w:hAnsi="Wingdings" w:hint="default"/>
+        <w:sz w:val="20"/>
+      </w:rPr>
+    </w:lvl>
+    <w:lvl w:ilvl="6" w:tentative="1">
+      <w:start w:val="1"/>
+      <w:numFmt w:val="bullet"/>
+      <w:lvlText w:val=""/>
+      <w:lvlJc w:val="left"/>
+      <w:pPr>
+        <w:tabs>
+          <w:tab w:val="num" w:pos="5040"/>
+        </w:tabs>
+        <w:ind w:left="5040" w:hanging="360"/>
+      </w:pPr>
+      <w:rPr>
+        <w:rFonts w:ascii="Wingdings" w:hAnsi="Wingdings" w:hint="default"/>
+        <w:sz w:val="20"/>
+      </w:rPr>
+    </w:lvl>
+    <w:lvl w:ilvl="7" w:tentative="1">
+      <w:start w:val="1"/>
+      <w:numFmt w:val="bullet"/>
+      <w:lvlText w:val=""/>
+      <w:lvlJc w:val="left"/>
+      <w:pPr>
+        <w:tabs>
+          <w:tab w:val="num" w:pos="5760"/>
+        </w:tabs>
+        <w:ind w:left="5760" w:hanging="360"/>
+      </w:pPr>
+      <w:rPr>
+        <w:rFonts w:ascii="Wingdings" w:hAnsi="Wingdings" w:hint="default"/>
+        <w:sz w:val="20"/>
+      </w:rPr>
+    </w:lvl>
+    <w:lvl w:ilvl="8" w:tentative="1">
+      <w:start w:val="1"/>
+      <w:numFmt w:val="bullet"/>
+      <w:lvlText w:val=""/>
+      <w:lvlJc w:val="left"/>
+      <w:pPr>
+        <w:tabs>
+          <w:tab w:val="num" w:pos="6480"/>
+        </w:tabs>
+        <w:ind w:left="6480" w:hanging="360"/>
+      </w:pPr>
+      <w:rPr>
+        <w:rFonts w:ascii="Wingdings" w:hAnsi="Wingdings" w:hint="default"/>
+        <w:sz w:val="20"/>
+      </w:rPr>
+    </w:lvl>
+  </w:abstractNum>
+  <w:abstractNum w:abstractNumId="20" w15:restartNumberingAfterBreak="0">
     <w:nsid w:val="65B4678B"/>
     <w:multiLevelType w:val="multilevel"/>
     <w:tmpl w:val="2272DC44"/>
@@ -19433,7 +24413,7 @@
       </w:rPr>
     </w:lvl>
   </w:abstractNum>
-  <w:abstractNum w:abstractNumId="16" w15:restartNumberingAfterBreak="0">
+  <w:abstractNum w:abstractNumId="21" w15:restartNumberingAfterBreak="0">
     <w:nsid w:val="697E5CD8"/>
     <w:multiLevelType w:val="multilevel"/>
     <w:tmpl w:val="2E524490"/>
@@ -19546,7 +24526,7 @@
       </w:pPr>
     </w:lvl>
   </w:abstractNum>
-  <w:abstractNum w:abstractNumId="17" w15:restartNumberingAfterBreak="0">
+  <w:abstractNum w:abstractNumId="22" w15:restartNumberingAfterBreak="0">
     <w:nsid w:val="6C8447F9"/>
     <w:multiLevelType w:val="multilevel"/>
     <w:tmpl w:val="D2349F38"/>
@@ -19695,7 +24675,7 @@
       </w:rPr>
     </w:lvl>
   </w:abstractNum>
-  <w:abstractNum w:abstractNumId="18" w15:restartNumberingAfterBreak="0">
+  <w:abstractNum w:abstractNumId="23" w15:restartNumberingAfterBreak="0">
     <w:nsid w:val="6E423A41"/>
     <w:multiLevelType w:val="multilevel"/>
     <w:tmpl w:val="00B20CDA"/>
@@ -19844,7 +24824,7 @@
       </w:rPr>
     </w:lvl>
   </w:abstractNum>
-  <w:abstractNum w:abstractNumId="19" w15:restartNumberingAfterBreak="0">
+  <w:abstractNum w:abstractNumId="24" w15:restartNumberingAfterBreak="0">
     <w:nsid w:val="71A16C92"/>
     <w:multiLevelType w:val="multilevel"/>
     <w:tmpl w:val="CC6CFABC"/>
@@ -19993,7 +24973,305 @@
       </w:rPr>
     </w:lvl>
   </w:abstractNum>
-  <w:abstractNum w:abstractNumId="20" w15:restartNumberingAfterBreak="0">
+  <w:abstractNum w:abstractNumId="25" w15:restartNumberingAfterBreak="0">
+    <w:nsid w:val="77217B99"/>
+    <w:multiLevelType w:val="multilevel"/>
+    <w:tmpl w:val="EFAE80FA"/>
+    <w:lvl w:ilvl="0">
+      <w:start w:val="1"/>
+      <w:numFmt w:val="bullet"/>
+      <w:lvlText w:val=""/>
+      <w:lvlJc w:val="left"/>
+      <w:pPr>
+        <w:tabs>
+          <w:tab w:val="num" w:pos="720"/>
+        </w:tabs>
+        <w:ind w:left="720" w:hanging="360"/>
+      </w:pPr>
+      <w:rPr>
+        <w:rFonts w:ascii="Symbol" w:hAnsi="Symbol" w:hint="default"/>
+        <w:sz w:val="20"/>
+      </w:rPr>
+    </w:lvl>
+    <w:lvl w:ilvl="1" w:tentative="1">
+      <w:start w:val="1"/>
+      <w:numFmt w:val="bullet"/>
+      <w:lvlText w:val="o"/>
+      <w:lvlJc w:val="left"/>
+      <w:pPr>
+        <w:tabs>
+          <w:tab w:val="num" w:pos="1440"/>
+        </w:tabs>
+        <w:ind w:left="1440" w:hanging="360"/>
+      </w:pPr>
+      <w:rPr>
+        <w:rFonts w:ascii="Courier New" w:hAnsi="Courier New" w:hint="default"/>
+        <w:sz w:val="20"/>
+      </w:rPr>
+    </w:lvl>
+    <w:lvl w:ilvl="2" w:tentative="1">
+      <w:start w:val="1"/>
+      <w:numFmt w:val="bullet"/>
+      <w:lvlText w:val=""/>
+      <w:lvlJc w:val="left"/>
+      <w:pPr>
+        <w:tabs>
+          <w:tab w:val="num" w:pos="2160"/>
+        </w:tabs>
+        <w:ind w:left="2160" w:hanging="360"/>
+      </w:pPr>
+      <w:rPr>
+        <w:rFonts w:ascii="Wingdings" w:hAnsi="Wingdings" w:hint="default"/>
+        <w:sz w:val="20"/>
+      </w:rPr>
+    </w:lvl>
+    <w:lvl w:ilvl="3" w:tentative="1">
+      <w:start w:val="1"/>
+      <w:numFmt w:val="bullet"/>
+      <w:lvlText w:val=""/>
+      <w:lvlJc w:val="left"/>
+      <w:pPr>
+        <w:tabs>
+          <w:tab w:val="num" w:pos="2880"/>
+        </w:tabs>
+        <w:ind w:left="2880" w:hanging="360"/>
+      </w:pPr>
+      <w:rPr>
+        <w:rFonts w:ascii="Wingdings" w:hAnsi="Wingdings" w:hint="default"/>
+        <w:sz w:val="20"/>
+      </w:rPr>
+    </w:lvl>
+    <w:lvl w:ilvl="4" w:tentative="1">
+      <w:start w:val="1"/>
+      <w:numFmt w:val="bullet"/>
+      <w:lvlText w:val=""/>
+      <w:lvlJc w:val="left"/>
+      <w:pPr>
+        <w:tabs>
+          <w:tab w:val="num" w:pos="3600"/>
+        </w:tabs>
+        <w:ind w:left="3600" w:hanging="360"/>
+      </w:pPr>
+      <w:rPr>
+        <w:rFonts w:ascii="Wingdings" w:hAnsi="Wingdings" w:hint="default"/>
+        <w:sz w:val="20"/>
+      </w:rPr>
+    </w:lvl>
+    <w:lvl w:ilvl="5" w:tentative="1">
+      <w:start w:val="1"/>
+      <w:numFmt w:val="bullet"/>
+      <w:lvlText w:val=""/>
+      <w:lvlJc w:val="left"/>
+      <w:pPr>
+        <w:tabs>
+          <w:tab w:val="num" w:pos="4320"/>
+        </w:tabs>
+        <w:ind w:left="4320" w:hanging="360"/>
+      </w:pPr>
+      <w:rPr>
+        <w:rFonts w:ascii="Wingdings" w:hAnsi="Wingdings" w:hint="default"/>
+        <w:sz w:val="20"/>
+      </w:rPr>
+    </w:lvl>
+    <w:lvl w:ilvl="6" w:tentative="1">
+      <w:start w:val="1"/>
+      <w:numFmt w:val="bullet"/>
+      <w:lvlText w:val=""/>
+      <w:lvlJc w:val="left"/>
+      <w:pPr>
+        <w:tabs>
+          <w:tab w:val="num" w:pos="5040"/>
+        </w:tabs>
+        <w:ind w:left="5040" w:hanging="360"/>
+      </w:pPr>
+      <w:rPr>
+        <w:rFonts w:ascii="Wingdings" w:hAnsi="Wingdings" w:hint="default"/>
+        <w:sz w:val="20"/>
+      </w:rPr>
+    </w:lvl>
+    <w:lvl w:ilvl="7" w:tentative="1">
+      <w:start w:val="1"/>
+      <w:numFmt w:val="bullet"/>
+      <w:lvlText w:val=""/>
+      <w:lvlJc w:val="left"/>
+      <w:pPr>
+        <w:tabs>
+          <w:tab w:val="num" w:pos="5760"/>
+        </w:tabs>
+        <w:ind w:left="5760" w:hanging="360"/>
+      </w:pPr>
+      <w:rPr>
+        <w:rFonts w:ascii="Wingdings" w:hAnsi="Wingdings" w:hint="default"/>
+        <w:sz w:val="20"/>
+      </w:rPr>
+    </w:lvl>
+    <w:lvl w:ilvl="8" w:tentative="1">
+      <w:start w:val="1"/>
+      <w:numFmt w:val="bullet"/>
+      <w:lvlText w:val=""/>
+      <w:lvlJc w:val="left"/>
+      <w:pPr>
+        <w:tabs>
+          <w:tab w:val="num" w:pos="6480"/>
+        </w:tabs>
+        <w:ind w:left="6480" w:hanging="360"/>
+      </w:pPr>
+      <w:rPr>
+        <w:rFonts w:ascii="Wingdings" w:hAnsi="Wingdings" w:hint="default"/>
+        <w:sz w:val="20"/>
+      </w:rPr>
+    </w:lvl>
+  </w:abstractNum>
+  <w:abstractNum w:abstractNumId="26" w15:restartNumberingAfterBreak="0">
+    <w:nsid w:val="7BCC1D92"/>
+    <w:multiLevelType w:val="multilevel"/>
+    <w:tmpl w:val="6422DFAA"/>
+    <w:lvl w:ilvl="0">
+      <w:start w:val="1"/>
+      <w:numFmt w:val="bullet"/>
+      <w:lvlText w:val=""/>
+      <w:lvlJc w:val="left"/>
+      <w:pPr>
+        <w:tabs>
+          <w:tab w:val="num" w:pos="720"/>
+        </w:tabs>
+        <w:ind w:left="720" w:hanging="360"/>
+      </w:pPr>
+      <w:rPr>
+        <w:rFonts w:ascii="Symbol" w:hAnsi="Symbol" w:hint="default"/>
+        <w:sz w:val="20"/>
+      </w:rPr>
+    </w:lvl>
+    <w:lvl w:ilvl="1" w:tentative="1">
+      <w:start w:val="1"/>
+      <w:numFmt w:val="bullet"/>
+      <w:lvlText w:val="o"/>
+      <w:lvlJc w:val="left"/>
+      <w:pPr>
+        <w:tabs>
+          <w:tab w:val="num" w:pos="1440"/>
+        </w:tabs>
+        <w:ind w:left="1440" w:hanging="360"/>
+      </w:pPr>
+      <w:rPr>
+        <w:rFonts w:ascii="Courier New" w:hAnsi="Courier New" w:hint="default"/>
+        <w:sz w:val="20"/>
+      </w:rPr>
+    </w:lvl>
+    <w:lvl w:ilvl="2" w:tentative="1">
+      <w:start w:val="1"/>
+      <w:numFmt w:val="bullet"/>
+      <w:lvlText w:val=""/>
+      <w:lvlJc w:val="left"/>
+      <w:pPr>
+        <w:tabs>
+          <w:tab w:val="num" w:pos="2160"/>
+        </w:tabs>
+        <w:ind w:left="2160" w:hanging="360"/>
+      </w:pPr>
+      <w:rPr>
+        <w:rFonts w:ascii="Wingdings" w:hAnsi="Wingdings" w:hint="default"/>
+        <w:sz w:val="20"/>
+      </w:rPr>
+    </w:lvl>
+    <w:lvl w:ilvl="3" w:tentative="1">
+      <w:start w:val="1"/>
+      <w:numFmt w:val="bullet"/>
+      <w:lvlText w:val=""/>
+      <w:lvlJc w:val="left"/>
+      <w:pPr>
+        <w:tabs>
+          <w:tab w:val="num" w:pos="2880"/>
+        </w:tabs>
+        <w:ind w:left="2880" w:hanging="360"/>
+      </w:pPr>
+      <w:rPr>
+        <w:rFonts w:ascii="Wingdings" w:hAnsi="Wingdings" w:hint="default"/>
+        <w:sz w:val="20"/>
+      </w:rPr>
+    </w:lvl>
+    <w:lvl w:ilvl="4" w:tentative="1">
+      <w:start w:val="1"/>
+      <w:numFmt w:val="bullet"/>
+      <w:lvlText w:val=""/>
+      <w:lvlJc w:val="left"/>
+      <w:pPr>
+        <w:tabs>
+          <w:tab w:val="num" w:pos="3600"/>
+        </w:tabs>
+        <w:ind w:left="3600" w:hanging="360"/>
+      </w:pPr>
+      <w:rPr>
+        <w:rFonts w:ascii="Wingdings" w:hAnsi="Wingdings" w:hint="default"/>
+        <w:sz w:val="20"/>
+      </w:rPr>
+    </w:lvl>
+    <w:lvl w:ilvl="5" w:tentative="1">
+      <w:start w:val="1"/>
+      <w:numFmt w:val="bullet"/>
+      <w:lvlText w:val=""/>
+      <w:lvlJc w:val="left"/>
+      <w:pPr>
+        <w:tabs>
+          <w:tab w:val="num" w:pos="4320"/>
+        </w:tabs>
+        <w:ind w:left="4320" w:hanging="360"/>
+      </w:pPr>
+      <w:rPr>
+        <w:rFonts w:ascii="Wingdings" w:hAnsi="Wingdings" w:hint="default"/>
+        <w:sz w:val="20"/>
+      </w:rPr>
+    </w:lvl>
+    <w:lvl w:ilvl="6" w:tentative="1">
+      <w:start w:val="1"/>
+      <w:numFmt w:val="bullet"/>
+      <w:lvlText w:val=""/>
+      <w:lvlJc w:val="left"/>
+      <w:pPr>
+        <w:tabs>
+          <w:tab w:val="num" w:pos="5040"/>
+        </w:tabs>
+        <w:ind w:left="5040" w:hanging="360"/>
+      </w:pPr>
+      <w:rPr>
+        <w:rFonts w:ascii="Wingdings" w:hAnsi="Wingdings" w:hint="default"/>
+        <w:sz w:val="20"/>
+      </w:rPr>
+    </w:lvl>
+    <w:lvl w:ilvl="7" w:tentative="1">
+      <w:start w:val="1"/>
+      <w:numFmt w:val="bullet"/>
+      <w:lvlText w:val=""/>
+      <w:lvlJc w:val="left"/>
+      <w:pPr>
+        <w:tabs>
+          <w:tab w:val="num" w:pos="5760"/>
+        </w:tabs>
+        <w:ind w:left="5760" w:hanging="360"/>
+      </w:pPr>
+      <w:rPr>
+        <w:rFonts w:ascii="Wingdings" w:hAnsi="Wingdings" w:hint="default"/>
+        <w:sz w:val="20"/>
+      </w:rPr>
+    </w:lvl>
+    <w:lvl w:ilvl="8" w:tentative="1">
+      <w:start w:val="1"/>
+      <w:numFmt w:val="bullet"/>
+      <w:lvlText w:val=""/>
+      <w:lvlJc w:val="left"/>
+      <w:pPr>
+        <w:tabs>
+          <w:tab w:val="num" w:pos="6480"/>
+        </w:tabs>
+        <w:ind w:left="6480" w:hanging="360"/>
+      </w:pPr>
+      <w:rPr>
+        <w:rFonts w:ascii="Wingdings" w:hAnsi="Wingdings" w:hint="default"/>
+        <w:sz w:val="20"/>
+      </w:rPr>
+    </w:lvl>
+  </w:abstractNum>
+  <w:abstractNum w:abstractNumId="27" w15:restartNumberingAfterBreak="0">
     <w:nsid w:val="7D113ED4"/>
     <w:multiLevelType w:val="multilevel"/>
     <w:tmpl w:val="2500E96C"/>
@@ -20143,67 +25421,88 @@
     </w:lvl>
   </w:abstractNum>
   <w:num w:numId="1">
-    <w:abstractNumId w:val="2"/>
+    <w:abstractNumId w:val="3"/>
   </w:num>
   <w:num w:numId="2">
-    <w:abstractNumId w:val="9"/>
+    <w:abstractNumId w:val="14"/>
   </w:num>
   <w:num w:numId="3">
-    <w:abstractNumId w:val="12"/>
+    <w:abstractNumId w:val="17"/>
   </w:num>
   <w:num w:numId="4">
-    <w:abstractNumId w:val="13"/>
+    <w:abstractNumId w:val="18"/>
   </w:num>
   <w:num w:numId="5">
-    <w:abstractNumId w:val="19"/>
+    <w:abstractNumId w:val="24"/>
   </w:num>
   <w:num w:numId="6">
-    <w:abstractNumId w:val="3"/>
+    <w:abstractNumId w:val="4"/>
   </w:num>
   <w:num w:numId="7">
-    <w:abstractNumId w:val="11"/>
+    <w:abstractNumId w:val="16"/>
   </w:num>
   <w:num w:numId="8">
     <w:abstractNumId w:val="0"/>
   </w:num>
   <w:num w:numId="9">
+    <w:abstractNumId w:val="2"/>
+  </w:num>
+  <w:num w:numId="10">
+    <w:abstractNumId w:val="12"/>
+  </w:num>
+  <w:num w:numId="11">
+    <w:abstractNumId w:val="20"/>
+  </w:num>
+  <w:num w:numId="12">
+    <w:abstractNumId w:val="22"/>
+  </w:num>
+  <w:num w:numId="13">
+    <w:abstractNumId w:val="23"/>
+  </w:num>
+  <w:num w:numId="14">
+    <w:abstractNumId w:val="9"/>
+  </w:num>
+  <w:num w:numId="15">
+    <w:abstractNumId w:val="10"/>
+  </w:num>
+  <w:num w:numId="16">
+    <w:abstractNumId w:val="27"/>
+  </w:num>
+  <w:num w:numId="17">
+    <w:abstractNumId w:val="19"/>
+  </w:num>
+  <w:num w:numId="18">
+    <w:abstractNumId w:val="21"/>
+  </w:num>
+  <w:num w:numId="19">
+    <w:abstractNumId w:val="15"/>
+  </w:num>
+  <w:num w:numId="20">
+    <w:abstractNumId w:val="13"/>
+  </w:num>
+  <w:num w:numId="21">
+    <w:abstractNumId w:val="8"/>
+  </w:num>
+  <w:num w:numId="22">
+    <w:abstractNumId w:val="11"/>
+  </w:num>
+  <w:num w:numId="23">
+    <w:abstractNumId w:val="7"/>
+  </w:num>
+  <w:num w:numId="24">
+    <w:abstractNumId w:val="6"/>
+  </w:num>
+  <w:num w:numId="25">
+    <w:abstractNumId w:val="25"/>
+  </w:num>
+  <w:num w:numId="26">
+    <w:abstractNumId w:val="26"/>
+  </w:num>
+  <w:num w:numId="27">
     <w:abstractNumId w:val="1"/>
   </w:num>
-  <w:num w:numId="10">
-    <w:abstractNumId w:val="7"/>
-  </w:num>
-  <w:num w:numId="11">
-    <w:abstractNumId w:val="15"/>
-  </w:num>
-  <w:num w:numId="12">
-    <w:abstractNumId w:val="17"/>
-  </w:num>
-  <w:num w:numId="13">
-    <w:abstractNumId w:val="18"/>
-  </w:num>
-  <w:num w:numId="14">
+  <w:num w:numId="28">
     <w:abstractNumId w:val="5"/>
-  </w:num>
-  <w:num w:numId="15">
-    <w:abstractNumId w:val="6"/>
-  </w:num>
-  <w:num w:numId="16">
-    <w:abstractNumId w:val="20"/>
-  </w:num>
-  <w:num w:numId="17">
-    <w:abstractNumId w:val="14"/>
-  </w:num>
-  <w:num w:numId="18">
-    <w:abstractNumId w:val="16"/>
-  </w:num>
-  <w:num w:numId="19">
-    <w:abstractNumId w:val="10"/>
-  </w:num>
-  <w:num w:numId="20">
-    <w:abstractNumId w:val="8"/>
-  </w:num>
-  <w:num w:numId="21">
-    <w:abstractNumId w:val="4"/>
   </w:num>
 </w:numbering>
 </file>
@@ -20607,6 +25906,49 @@
     <w:name w:val="Normal"/>
     <w:qFormat/>
   </w:style>
+  <w:style w:type="paragraph" w:styleId="1">
+    <w:name w:val="heading 1"/>
+    <w:basedOn w:val="a"/>
+    <w:link w:val="10"/>
+    <w:uiPriority w:val="9"/>
+    <w:qFormat/>
+    <w:rsid w:val="003A354E"/>
+    <w:pPr>
+      <w:spacing w:before="100" w:beforeAutospacing="1" w:after="100" w:afterAutospacing="1" w:line="240" w:lineRule="auto"/>
+      <w:outlineLvl w:val="0"/>
+    </w:pPr>
+    <w:rPr>
+      <w:rFonts w:ascii="Times New Roman" w:eastAsia="Times New Roman" w:hAnsi="Times New Roman" w:cs="Times New Roman"/>
+      <w:b/>
+      <w:bCs/>
+      <w:kern w:val="36"/>
+      <w:sz w:val="48"/>
+      <w:szCs w:val="48"/>
+    </w:rPr>
+  </w:style>
+  <w:style w:type="paragraph" w:styleId="4">
+    <w:name w:val="heading 4"/>
+    <w:basedOn w:val="a"/>
+    <w:next w:val="a"/>
+    <w:link w:val="40"/>
+    <w:uiPriority w:val="9"/>
+    <w:semiHidden/>
+    <w:unhideWhenUsed/>
+    <w:qFormat/>
+    <w:rsid w:val="003A354E"/>
+    <w:pPr>
+      <w:keepNext/>
+      <w:keepLines/>
+      <w:spacing w:before="40" w:after="0"/>
+      <w:outlineLvl w:val="3"/>
+    </w:pPr>
+    <w:rPr>
+      <w:rFonts w:asciiTheme="majorHAnsi" w:eastAsiaTheme="majorEastAsia" w:hAnsiTheme="majorHAnsi" w:cstheme="majorBidi"/>
+      <w:i/>
+      <w:iCs/>
+      <w:color w:val="2F5496" w:themeColor="accent1" w:themeShade="BF"/>
+    </w:rPr>
+  </w:style>
   <w:style w:type="character" w:default="1" w:styleId="a0">
     <w:name w:val="Default Paragraph Font"/>
     <w:uiPriority w:val="1"/>
@@ -20722,6 +26064,53 @@
       <w:rFonts w:ascii="Courier New" w:eastAsia="Times New Roman" w:hAnsi="Courier New" w:cs="Courier New"/>
       <w:sz w:val="20"/>
       <w:szCs w:val="20"/>
+    </w:rPr>
+  </w:style>
+  <w:style w:type="character" w:customStyle="1" w:styleId="10">
+    <w:name w:val="Заголовок 1 Знак"/>
+    <w:basedOn w:val="a0"/>
+    <w:link w:val="1"/>
+    <w:uiPriority w:val="9"/>
+    <w:rsid w:val="003A354E"/>
+    <w:rPr>
+      <w:rFonts w:ascii="Times New Roman" w:eastAsia="Times New Roman" w:hAnsi="Times New Roman" w:cs="Times New Roman"/>
+      <w:b/>
+      <w:bCs/>
+      <w:kern w:val="36"/>
+      <w:sz w:val="48"/>
+      <w:szCs w:val="48"/>
+    </w:rPr>
+  </w:style>
+  <w:style w:type="paragraph" w:customStyle="1" w:styleId="page-metadata-modification-info">
+    <w:name w:val="page-metadata-modification-info"/>
+    <w:basedOn w:val="a"/>
+    <w:rsid w:val="003A354E"/>
+    <w:pPr>
+      <w:spacing w:before="100" w:beforeAutospacing="1" w:after="100" w:afterAutospacing="1" w:line="240" w:lineRule="auto"/>
+    </w:pPr>
+    <w:rPr>
+      <w:rFonts w:ascii="Times New Roman" w:eastAsia="Times New Roman" w:hAnsi="Times New Roman" w:cs="Times New Roman"/>
+      <w:sz w:val="24"/>
+      <w:szCs w:val="24"/>
+    </w:rPr>
+  </w:style>
+  <w:style w:type="character" w:customStyle="1" w:styleId="author">
+    <w:name w:val="author"/>
+    <w:basedOn w:val="a0"/>
+    <w:rsid w:val="003A354E"/>
+  </w:style>
+  <w:style w:type="character" w:customStyle="1" w:styleId="40">
+    <w:name w:val="Заголовок 4 Знак"/>
+    <w:basedOn w:val="a0"/>
+    <w:link w:val="4"/>
+    <w:uiPriority w:val="9"/>
+    <w:semiHidden/>
+    <w:rsid w:val="003A354E"/>
+    <w:rPr>
+      <w:rFonts w:asciiTheme="majorHAnsi" w:eastAsiaTheme="majorEastAsia" w:hAnsiTheme="majorHAnsi" w:cstheme="majorBidi"/>
+      <w:i/>
+      <w:iCs/>
+      <w:color w:val="2F5496" w:themeColor="accent1" w:themeShade="BF"/>
     </w:rPr>
   </w:style>
 </w:styles>
